--- a/src/lesson1/dynamicArrayAndString/Requirements.docx
+++ b/src/lesson1/dynamicArrayAndString/Requirements.docx
@@ -1726,17 +1726,6 @@
       </w:r>
       <w:r>
         <w:rPr>
-          <w:rFonts w:ascii="KaTeX_Main" w:eastAsia="Times New Roman" w:hAnsi="KaTeX_Main" w:cs="Open Sans"/>
-          <w:color w:val="2C3E50"/>
-          <w:kern w:val="0"/>
-          <w:sz w:val="25"/>
-          <w:szCs w:val="25"/>
-          <w14:ligatures w14:val="none"/>
-        </w:rPr>
-        <w:t>100</w:t>
-      </w:r>
-      <w:r>
-        <w:rPr>
           <w:rFonts w:ascii="Open Sans" w:eastAsia="Times New Roman" w:hAnsi="Open Sans" w:cs="Open Sans"/>
           <w:color w:val="2C3E50"/>
           <w:kern w:val="0"/>
@@ -2575,17 +2564,6 @@
       </w:r>
       <w:r>
         <w:rPr>
-          <w:rFonts w:ascii="KaTeX_Main" w:eastAsia="Times New Roman" w:hAnsi="KaTeX_Main" w:cs="Open Sans"/>
-          <w:color w:val="2C3E50"/>
-          <w:kern w:val="0"/>
-          <w:sz w:val="25"/>
-          <w:szCs w:val="25"/>
-          <w14:ligatures w14:val="none"/>
-        </w:rPr>
-        <w:t>1</w:t>
-      </w:r>
-      <w:r>
-        <w:rPr>
           <w:rFonts w:ascii="Open Sans" w:eastAsia="Times New Roman" w:hAnsi="Open Sans" w:cs="Open Sans"/>
           <w:color w:val="2C3E50"/>
           <w:kern w:val="0"/>
@@ -2639,17 +2617,6 @@
       </w:r>
       <w:r>
         <w:rPr>
-          <w:rFonts w:ascii="KaTeX_Main" w:eastAsia="Times New Roman" w:hAnsi="KaTeX_Main" w:cs="Open Sans"/>
-          <w:color w:val="2C3E50"/>
-          <w:kern w:val="0"/>
-          <w:sz w:val="25"/>
-          <w:szCs w:val="25"/>
-          <w14:ligatures w14:val="none"/>
-        </w:rPr>
-        <w:t>5</w:t>
-      </w:r>
-      <w:r>
-        <w:rPr>
           <w:rFonts w:ascii="Open Sans" w:eastAsia="Times New Roman" w:hAnsi="Open Sans" w:cs="Open Sans"/>
           <w:color w:val="2C3E50"/>
           <w:kern w:val="0"/>
@@ -2703,17 +2670,6 @@
       </w:r>
       <w:r>
         <w:rPr>
-          <w:rFonts w:ascii="KaTeX_Main" w:eastAsia="Times New Roman" w:hAnsi="KaTeX_Main" w:cs="Open Sans"/>
-          <w:color w:val="2C3E50"/>
-          <w:kern w:val="0"/>
-          <w:sz w:val="25"/>
-          <w:szCs w:val="25"/>
-          <w14:ligatures w14:val="none"/>
-        </w:rPr>
-        <w:t>10</w:t>
-      </w:r>
-      <w:r>
-        <w:rPr>
           <w:rFonts w:ascii="Open Sans" w:eastAsia="Times New Roman" w:hAnsi="Open Sans" w:cs="Open Sans"/>
           <w:color w:val="2C3E50"/>
           <w:kern w:val="0"/>
@@ -2767,17 +2723,6 @@
       </w:r>
       <w:r>
         <w:rPr>
-          <w:rFonts w:ascii="KaTeX_Main" w:eastAsia="Times New Roman" w:hAnsi="KaTeX_Main" w:cs="Open Sans"/>
-          <w:color w:val="2C3E50"/>
-          <w:kern w:val="0"/>
-          <w:sz w:val="25"/>
-          <w:szCs w:val="25"/>
-          <w14:ligatures w14:val="none"/>
-        </w:rPr>
-        <w:t>2</w:t>
-      </w:r>
-      <w:r>
-        <w:rPr>
           <w:rFonts w:ascii="Open Sans" w:eastAsia="Times New Roman" w:hAnsi="Open Sans" w:cs="Open Sans"/>
           <w:color w:val="2C3E50"/>
           <w:kern w:val="0"/>
@@ -2795,17 +2740,6 @@
           <w:sz w:val="25"/>
           <w:szCs w:val="25"/>
           <w:bdr w:val="none" w:sz="0" w:space="0" w:color="auto" w:frame="1"/>
-          <w14:ligatures w14:val="none"/>
-        </w:rPr>
-        <w:t>1+5+10+2=18</w:t>
-      </w:r>
-      <w:r>
-        <w:rPr>
-          <w:rFonts w:ascii="KaTeX_Main" w:eastAsia="Times New Roman" w:hAnsi="KaTeX_Main" w:cs="Open Sans"/>
-          <w:color w:val="2C3E50"/>
-          <w:kern w:val="0"/>
-          <w:sz w:val="25"/>
-          <w:szCs w:val="25"/>
           <w14:ligatures w14:val="none"/>
         </w:rPr>
         <w:t>1+5+10+2=18</w:t>
@@ -3022,17 +2956,6 @@
       </w:r>
       <w:r>
         <w:rPr>
-          <w:rFonts w:ascii="KaTeX_Main" w:eastAsia="Times New Roman" w:hAnsi="KaTeX_Main" w:cs="Open Sans"/>
-          <w:color w:val="2C3E50"/>
-          <w:kern w:val="0"/>
-          <w:sz w:val="25"/>
-          <w:szCs w:val="25"/>
-          <w14:ligatures w14:val="none"/>
-        </w:rPr>
-        <w:t>90</w:t>
-      </w:r>
-      <w:r>
-        <w:rPr>
           <w:rFonts w:ascii="Open Sans" w:eastAsia="Times New Roman" w:hAnsi="Open Sans" w:cs="Open Sans"/>
           <w:color w:val="2C3E50"/>
           <w:kern w:val="0"/>
@@ -3082,17 +3005,6 @@
       </w:r>
       <w:r>
         <w:rPr>
-          <w:rFonts w:ascii="KaTeX_Main" w:eastAsia="Times New Roman" w:hAnsi="KaTeX_Main" w:cs="Open Sans"/>
-          <w:color w:val="2C3E50"/>
-          <w:kern w:val="0"/>
-          <w:sz w:val="25"/>
-          <w:szCs w:val="25"/>
-          <w14:ligatures w14:val="none"/>
-        </w:rPr>
-        <w:t>15</w:t>
-      </w:r>
-      <w:r>
-        <w:rPr>
           <w:rFonts w:ascii="Open Sans" w:eastAsia="Times New Roman" w:hAnsi="Open Sans" w:cs="Open Sans"/>
           <w:color w:val="2C3E50"/>
           <w:kern w:val="0"/>
@@ -3142,19 +3054,6 @@
       </w:r>
       <w:r>
         <w:rPr>
-          <w:rFonts w:ascii="KaTeX_Math" w:eastAsia="Times New Roman" w:hAnsi="KaTeX_Math" w:cs="Open Sans"/>
-          <w:i/>
-          <w:iCs/>
-          <w:color w:val="2C3E50"/>
-          <w:kern w:val="0"/>
-          <w:sz w:val="25"/>
-          <w:szCs w:val="25"/>
-          <w14:ligatures w14:val="none"/>
-        </w:rPr>
-        <w:t>n</w:t>
-      </w:r>
-      <w:r>
-        <w:rPr>
           <w:rFonts w:ascii="Open Sans" w:eastAsia="Times New Roman" w:hAnsi="Open Sans" w:cs="Open Sans"/>
           <w:color w:val="2C3E50"/>
           <w:kern w:val="0"/>
@@ -3175,157 +3074,6 @@
           <w14:ligatures w14:val="none"/>
         </w:rPr>
         <w:t>𝑡1,𝑡2,...,𝑡𝑛</w:t>
-      </w:r>
-      <w:r>
-        <w:rPr>
-          <w:rFonts w:ascii="KaTeX_Math" w:eastAsia="Times New Roman" w:hAnsi="KaTeX_Math" w:cs="Open Sans"/>
-          <w:i/>
-          <w:iCs/>
-          <w:color w:val="2C3E50"/>
-          <w:kern w:val="0"/>
-          <w:sz w:val="25"/>
-          <w:szCs w:val="25"/>
-          <w14:ligatures w14:val="none"/>
-        </w:rPr>
-        <w:t>t</w:t>
-      </w:r>
-      <w:r>
-        <w:rPr>
-          <w:rFonts w:ascii="KaTeX_Main" w:eastAsia="Times New Roman" w:hAnsi="KaTeX_Main" w:cs="Open Sans"/>
-          <w:color w:val="2C3E50"/>
-          <w:kern w:val="0"/>
-          <w:sz w:val="2"/>
-          <w:szCs w:val="2"/>
-          <w14:ligatures w14:val="none"/>
-        </w:rPr>
-        <w:t>​</w:t>
-      </w:r>
-      <w:r>
-        <w:rPr>
-          <w:rFonts w:ascii="KaTeX_Main" w:eastAsia="Times New Roman" w:hAnsi="KaTeX_Main" w:cs="Open Sans"/>
-          <w:color w:val="2C3E50"/>
-          <w:kern w:val="0"/>
-          <w:sz w:val="18"/>
-          <w:szCs w:val="18"/>
-          <w14:ligatures w14:val="none"/>
-        </w:rPr>
-        <w:t>1</w:t>
-      </w:r>
-      <w:r>
-        <w:rPr>
-          <w:rFonts w:ascii="KaTeX_Main" w:eastAsia="Times New Roman" w:hAnsi="KaTeX_Main" w:cs="Open Sans"/>
-          <w:color w:val="2C3E50"/>
-          <w:kern w:val="0"/>
-          <w:sz w:val="2"/>
-          <w:szCs w:val="2"/>
-          <w14:ligatures w14:val="none"/>
-        </w:rPr>
-        <w:t>​</w:t>
-      </w:r>
-      <w:r>
-        <w:rPr>
-          <w:rFonts w:ascii="KaTeX_Main" w:eastAsia="Times New Roman" w:hAnsi="KaTeX_Main" w:cs="Open Sans"/>
-          <w:color w:val="2C3E50"/>
-          <w:kern w:val="0"/>
-          <w:sz w:val="25"/>
-          <w:szCs w:val="25"/>
-          <w14:ligatures w14:val="none"/>
-        </w:rPr>
-        <w:t>​,</w:t>
-      </w:r>
-      <w:r>
-        <w:rPr>
-          <w:rFonts w:ascii="KaTeX_Math" w:eastAsia="Times New Roman" w:hAnsi="KaTeX_Math" w:cs="Open Sans"/>
-          <w:i/>
-          <w:iCs/>
-          <w:color w:val="2C3E50"/>
-          <w:kern w:val="0"/>
-          <w:sz w:val="25"/>
-          <w:szCs w:val="25"/>
-          <w14:ligatures w14:val="none"/>
-        </w:rPr>
-        <w:t>t</w:t>
-      </w:r>
-      <w:r>
-        <w:rPr>
-          <w:rFonts w:ascii="KaTeX_Main" w:eastAsia="Times New Roman" w:hAnsi="KaTeX_Main" w:cs="Open Sans"/>
-          <w:color w:val="2C3E50"/>
-          <w:kern w:val="0"/>
-          <w:sz w:val="2"/>
-          <w:szCs w:val="2"/>
-          <w14:ligatures w14:val="none"/>
-        </w:rPr>
-        <w:t>​</w:t>
-      </w:r>
-      <w:r>
-        <w:rPr>
-          <w:rFonts w:ascii="KaTeX_Main" w:eastAsia="Times New Roman" w:hAnsi="KaTeX_Main" w:cs="Open Sans"/>
-          <w:color w:val="2C3E50"/>
-          <w:kern w:val="0"/>
-          <w:sz w:val="18"/>
-          <w:szCs w:val="18"/>
-          <w14:ligatures w14:val="none"/>
-        </w:rPr>
-        <w:t>2</w:t>
-      </w:r>
-      <w:r>
-        <w:rPr>
-          <w:rFonts w:ascii="KaTeX_Main" w:eastAsia="Times New Roman" w:hAnsi="KaTeX_Main" w:cs="Open Sans"/>
-          <w:color w:val="2C3E50"/>
-          <w:kern w:val="0"/>
-          <w:sz w:val="2"/>
-          <w:szCs w:val="2"/>
-          <w14:ligatures w14:val="none"/>
-        </w:rPr>
-        <w:t>​</w:t>
-      </w:r>
-      <w:r>
-        <w:rPr>
-          <w:rFonts w:ascii="KaTeX_Main" w:eastAsia="Times New Roman" w:hAnsi="KaTeX_Main" w:cs="Open Sans"/>
-          <w:color w:val="2C3E50"/>
-          <w:kern w:val="0"/>
-          <w:sz w:val="25"/>
-          <w:szCs w:val="25"/>
-          <w14:ligatures w14:val="none"/>
-        </w:rPr>
-        <w:t>​,...,</w:t>
-      </w:r>
-      <w:r>
-        <w:rPr>
-          <w:rFonts w:ascii="KaTeX_Math" w:eastAsia="Times New Roman" w:hAnsi="KaTeX_Math" w:cs="Open Sans"/>
-          <w:i/>
-          <w:iCs/>
-          <w:color w:val="2C3E50"/>
-          <w:kern w:val="0"/>
-          <w:sz w:val="25"/>
-          <w:szCs w:val="25"/>
-          <w14:ligatures w14:val="none"/>
-        </w:rPr>
-        <w:t>t</w:t>
-      </w:r>
-      <w:r>
-        <w:rPr>
-          <w:rFonts w:ascii="KaTeX_Main" w:eastAsia="Times New Roman" w:hAnsi="KaTeX_Main" w:cs="Open Sans"/>
-          <w:color w:val="2C3E50"/>
-          <w:kern w:val="0"/>
-          <w:sz w:val="2"/>
-          <w:szCs w:val="2"/>
-          <w14:ligatures w14:val="none"/>
-        </w:rPr>
-        <w:t>​</w:t>
-      </w:r>
-      <w:r>
-        <w:rPr>
-          <w:rFonts w:ascii="KaTeX_Math" w:eastAsia="Times New Roman" w:hAnsi="KaTeX_Math" w:cs="Open Sans"/>
-          <w:i/>
-          <w:iCs/>
-          <w:color w:val="2C3E50"/>
-          <w:kern w:val="0"/>
-          <w:sz w:val="18"/>
-          <w:szCs w:val="18"/>
-          <w14:ligatures w14:val="none"/>
-        </w:rPr>
-        <w:t>n</w:t>
       </w:r>
       <w:r>
         <w:rPr>
@@ -3428,19 +3176,6 @@
       </w:r>
       <w:r>
         <w:rPr>
-          <w:rFonts w:ascii="KaTeX_Math" w:eastAsia="Times New Roman" w:hAnsi="KaTeX_Math" w:cs="Open Sans"/>
-          <w:i/>
-          <w:iCs/>
-          <w:color w:val="2C3E50"/>
-          <w:kern w:val="0"/>
-          <w:sz w:val="25"/>
-          <w:szCs w:val="25"/>
-          <w14:ligatures w14:val="none"/>
-        </w:rPr>
-        <w:t>n</w:t>
-      </w:r>
-      <w:r>
-        <w:rPr>
           <w:rFonts w:ascii="Open Sans" w:eastAsia="Times New Roman" w:hAnsi="Open Sans" w:cs="Open Sans"/>
           <w:color w:val="2C3E50"/>
           <w:kern w:val="0"/>
@@ -3461,41 +3196,6 @@
           <w14:ligatures w14:val="none"/>
         </w:rPr>
         <w:t>(1≤𝑛≤90)</w:t>
-      </w:r>
-      <w:r>
-        <w:rPr>
-          <w:rFonts w:ascii="KaTeX_Main" w:eastAsia="Times New Roman" w:hAnsi="KaTeX_Main" w:cs="Open Sans"/>
-          <w:color w:val="2C3E50"/>
-          <w:kern w:val="0"/>
-          <w:sz w:val="25"/>
-          <w:szCs w:val="25"/>
-          <w14:ligatures w14:val="none"/>
-        </w:rPr>
-        <w:t>(1≤</w:t>
-      </w:r>
-      <w:r>
-        <w:rPr>
-          <w:rFonts w:ascii="KaTeX_Math" w:eastAsia="Times New Roman" w:hAnsi="KaTeX_Math" w:cs="Open Sans"/>
-          <w:i/>
-          <w:iCs/>
-          <w:color w:val="2C3E50"/>
-          <w:kern w:val="0"/>
-          <w:sz w:val="25"/>
-          <w:szCs w:val="25"/>
-          <w14:ligatures w14:val="none"/>
-        </w:rPr>
-        <w:t>n</w:t>
-      </w:r>
-      <w:r>
-        <w:rPr>
-          <w:rFonts w:ascii="KaTeX_Main" w:eastAsia="Times New Roman" w:hAnsi="KaTeX_Main" w:cs="Open Sans"/>
-          <w:color w:val="2C3E50"/>
-          <w:kern w:val="0"/>
-          <w:sz w:val="25"/>
-          <w:szCs w:val="25"/>
-          <w14:ligatures w14:val="none"/>
-        </w:rPr>
-        <w:t>≤90)</w:t>
       </w:r>
       <w:r>
         <w:rPr>
@@ -3548,19 +3248,6 @@
       </w:r>
       <w:r>
         <w:rPr>
-          <w:rFonts w:ascii="KaTeX_Math" w:eastAsia="Times New Roman" w:hAnsi="KaTeX_Math" w:cs="Open Sans"/>
-          <w:i/>
-          <w:iCs/>
-          <w:color w:val="2C3E50"/>
-          <w:kern w:val="0"/>
-          <w:sz w:val="25"/>
-          <w:szCs w:val="25"/>
-          <w14:ligatures w14:val="none"/>
-        </w:rPr>
-        <w:t>n</w:t>
-      </w:r>
-      <w:r>
-        <w:rPr>
           <w:rFonts w:ascii="Open Sans" w:eastAsia="Times New Roman" w:hAnsi="Open Sans" w:cs="Open Sans"/>
           <w:color w:val="2C3E50"/>
           <w:kern w:val="0"/>
@@ -3584,179 +3271,6 @@
       </w:r>
       <w:r>
         <w:rPr>
-          <w:rFonts w:ascii="KaTeX_Math" w:eastAsia="Times New Roman" w:hAnsi="KaTeX_Math" w:cs="Open Sans"/>
-          <w:i/>
-          <w:iCs/>
-          <w:color w:val="2C3E50"/>
-          <w:kern w:val="0"/>
-          <w:sz w:val="25"/>
-          <w:szCs w:val="25"/>
-          <w14:ligatures w14:val="none"/>
-        </w:rPr>
-        <w:t>t</w:t>
-      </w:r>
-      <w:r>
-        <w:rPr>
-          <w:rFonts w:ascii="KaTeX_Main" w:eastAsia="Times New Roman" w:hAnsi="KaTeX_Main" w:cs="Open Sans"/>
-          <w:color w:val="2C3E50"/>
-          <w:kern w:val="0"/>
-          <w:sz w:val="2"/>
-          <w:szCs w:val="2"/>
-          <w14:ligatures w14:val="none"/>
-        </w:rPr>
-        <w:t>​</w:t>
-      </w:r>
-      <w:r>
-        <w:rPr>
-          <w:rFonts w:ascii="KaTeX_Main" w:eastAsia="Times New Roman" w:hAnsi="KaTeX_Main" w:cs="Open Sans"/>
-          <w:color w:val="2C3E50"/>
-          <w:kern w:val="0"/>
-          <w:sz w:val="18"/>
-          <w:szCs w:val="18"/>
-          <w14:ligatures w14:val="none"/>
-        </w:rPr>
-        <w:t>1</w:t>
-      </w:r>
-      <w:r>
-        <w:rPr>
-          <w:rFonts w:ascii="KaTeX_Main" w:eastAsia="Times New Roman" w:hAnsi="KaTeX_Main" w:cs="Open Sans"/>
-          <w:color w:val="2C3E50"/>
-          <w:kern w:val="0"/>
-          <w:sz w:val="2"/>
-          <w:szCs w:val="2"/>
-          <w14:ligatures w14:val="none"/>
-        </w:rPr>
-        <w:t>​</w:t>
-      </w:r>
-      <w:r>
-        <w:rPr>
-          <w:rFonts w:ascii="KaTeX_Main" w:eastAsia="Times New Roman" w:hAnsi="KaTeX_Main" w:cs="Open Sans"/>
-          <w:color w:val="2C3E50"/>
-          <w:kern w:val="0"/>
-          <w:sz w:val="25"/>
-          <w:szCs w:val="25"/>
-          <w14:ligatures w14:val="none"/>
-        </w:rPr>
-        <w:t>​,</w:t>
-      </w:r>
-      <w:r>
-        <w:rPr>
-          <w:rFonts w:ascii="KaTeX_Math" w:eastAsia="Times New Roman" w:hAnsi="KaTeX_Math" w:cs="Open Sans"/>
-          <w:i/>
-          <w:iCs/>
-          <w:color w:val="2C3E50"/>
-          <w:kern w:val="0"/>
-          <w:sz w:val="25"/>
-          <w:szCs w:val="25"/>
-          <w14:ligatures w14:val="none"/>
-        </w:rPr>
-        <w:t>t</w:t>
-      </w:r>
-      <w:r>
-        <w:rPr>
-          <w:rFonts w:ascii="KaTeX_Main" w:eastAsia="Times New Roman" w:hAnsi="KaTeX_Main" w:cs="Open Sans"/>
-          <w:color w:val="2C3E50"/>
-          <w:kern w:val="0"/>
-          <w:sz w:val="2"/>
-          <w:szCs w:val="2"/>
-          <w14:ligatures w14:val="none"/>
-        </w:rPr>
-        <w:t>​</w:t>
-      </w:r>
-      <w:r>
-        <w:rPr>
-          <w:rFonts w:ascii="KaTeX_Main" w:eastAsia="Times New Roman" w:hAnsi="KaTeX_Main" w:cs="Open Sans"/>
-          <w:color w:val="2C3E50"/>
-          <w:kern w:val="0"/>
-          <w:sz w:val="18"/>
-          <w:szCs w:val="18"/>
-          <w14:ligatures w14:val="none"/>
-        </w:rPr>
-        <w:t>2</w:t>
-      </w:r>
-      <w:r>
-        <w:rPr>
-          <w:rFonts w:ascii="KaTeX_Main" w:eastAsia="Times New Roman" w:hAnsi="KaTeX_Main" w:cs="Open Sans"/>
-          <w:color w:val="2C3E50"/>
-          <w:kern w:val="0"/>
-          <w:sz w:val="2"/>
-          <w:szCs w:val="2"/>
-          <w14:ligatures w14:val="none"/>
-        </w:rPr>
-        <w:t>​</w:t>
-      </w:r>
-      <w:r>
-        <w:rPr>
-          <w:rFonts w:ascii="KaTeX_Main" w:eastAsia="Times New Roman" w:hAnsi="KaTeX_Main" w:cs="Open Sans"/>
-          <w:color w:val="2C3E50"/>
-          <w:kern w:val="0"/>
-          <w:sz w:val="25"/>
-          <w:szCs w:val="25"/>
-          <w14:ligatures w14:val="none"/>
-        </w:rPr>
-        <w:t>​,...,</w:t>
-      </w:r>
-      <w:r>
-        <w:rPr>
-          <w:rFonts w:ascii="KaTeX_Math" w:eastAsia="Times New Roman" w:hAnsi="KaTeX_Math" w:cs="Open Sans"/>
-          <w:i/>
-          <w:iCs/>
-          <w:color w:val="2C3E50"/>
-          <w:kern w:val="0"/>
-          <w:sz w:val="25"/>
-          <w:szCs w:val="25"/>
-          <w14:ligatures w14:val="none"/>
-        </w:rPr>
-        <w:t>t</w:t>
-      </w:r>
-      <w:r>
-        <w:rPr>
-          <w:rFonts w:ascii="KaTeX_Main" w:eastAsia="Times New Roman" w:hAnsi="KaTeX_Main" w:cs="Open Sans"/>
-          <w:color w:val="2C3E50"/>
-          <w:kern w:val="0"/>
-          <w:sz w:val="2"/>
-          <w:szCs w:val="2"/>
-          <w14:ligatures w14:val="none"/>
-        </w:rPr>
-        <w:t>​</w:t>
-      </w:r>
-      <w:r>
-        <w:rPr>
-          <w:rFonts w:ascii="KaTeX_Math" w:eastAsia="Times New Roman" w:hAnsi="KaTeX_Math" w:cs="Open Sans"/>
-          <w:i/>
-          <w:iCs/>
-          <w:color w:val="2C3E50"/>
-          <w:kern w:val="0"/>
-          <w:sz w:val="18"/>
-          <w:szCs w:val="18"/>
-          <w14:ligatures w14:val="none"/>
-        </w:rPr>
-        <w:t>n</w:t>
-      </w:r>
-      <w:r>
-        <w:rPr>
-          <w:rFonts w:ascii="KaTeX_Main" w:eastAsia="Times New Roman" w:hAnsi="KaTeX_Main" w:cs="Open Sans"/>
-          <w:color w:val="2C3E50"/>
-          <w:kern w:val="0"/>
-          <w:sz w:val="2"/>
-          <w:szCs w:val="2"/>
-          <w14:ligatures w14:val="none"/>
-        </w:rPr>
-        <w:t>​</w:t>
-      </w:r>
-      <w:r>
-        <w:rPr>
-          <w:rFonts w:ascii="KaTeX_Main" w:eastAsia="Times New Roman" w:hAnsi="KaTeX_Main" w:cs="Open Sans"/>
-          <w:color w:val="2C3E50"/>
-          <w:kern w:val="0"/>
-          <w:sz w:val="25"/>
-          <w:szCs w:val="25"/>
-          <w14:ligatures w14:val="none"/>
-        </w:rPr>
-        <w:t>​</w:t>
-      </w:r>
-      <w:r>
-        <w:rPr>
           <w:rFonts w:ascii="Open Sans" w:eastAsia="Times New Roman" w:hAnsi="Open Sans" w:cs="Open Sans"/>
           <w:color w:val="2C3E50"/>
           <w:kern w:val="0"/>
@@ -3777,190 +3291,6 @@
           <w14:ligatures w14:val="none"/>
         </w:rPr>
         <w:t>(1≤𝑡1&lt;𝑡2&lt;...&lt;𝑡𝑛≤90)</w:t>
-      </w:r>
-      <w:r>
-        <w:rPr>
-          <w:rFonts w:ascii="KaTeX_Main" w:eastAsia="Times New Roman" w:hAnsi="KaTeX_Main" w:cs="Open Sans"/>
-          <w:color w:val="2C3E50"/>
-          <w:kern w:val="0"/>
-          <w:sz w:val="25"/>
-          <w:szCs w:val="25"/>
-          <w14:ligatures w14:val="none"/>
-        </w:rPr>
-        <w:t>(1≤</w:t>
-      </w:r>
-      <w:r>
-        <w:rPr>
-          <w:rFonts w:ascii="KaTeX_Math" w:eastAsia="Times New Roman" w:hAnsi="KaTeX_Math" w:cs="Open Sans"/>
-          <w:i/>
-          <w:iCs/>
-          <w:color w:val="2C3E50"/>
-          <w:kern w:val="0"/>
-          <w:sz w:val="25"/>
-          <w:szCs w:val="25"/>
-          <w14:ligatures w14:val="none"/>
-        </w:rPr>
-        <w:t>t</w:t>
-      </w:r>
-      <w:r>
-        <w:rPr>
-          <w:rFonts w:ascii="KaTeX_Main" w:eastAsia="Times New Roman" w:hAnsi="KaTeX_Main" w:cs="Open Sans"/>
-          <w:color w:val="2C3E50"/>
-          <w:kern w:val="0"/>
-          <w:sz w:val="2"/>
-          <w:szCs w:val="2"/>
-          <w14:ligatures w14:val="none"/>
-        </w:rPr>
-        <w:t>​</w:t>
-      </w:r>
-      <w:r>
-        <w:rPr>
-          <w:rFonts w:ascii="KaTeX_Main" w:eastAsia="Times New Roman" w:hAnsi="KaTeX_Main" w:cs="Open Sans"/>
-          <w:color w:val="2C3E50"/>
-          <w:kern w:val="0"/>
-          <w:sz w:val="18"/>
-          <w:szCs w:val="18"/>
-          <w14:ligatures w14:val="none"/>
-        </w:rPr>
-        <w:t>1</w:t>
-      </w:r>
-      <w:r>
-        <w:rPr>
-          <w:rFonts w:ascii="KaTeX_Main" w:eastAsia="Times New Roman" w:hAnsi="KaTeX_Main" w:cs="Open Sans"/>
-          <w:color w:val="2C3E50"/>
-          <w:kern w:val="0"/>
-          <w:sz w:val="2"/>
-          <w:szCs w:val="2"/>
-          <w14:ligatures w14:val="none"/>
-        </w:rPr>
-        <w:t>​</w:t>
-      </w:r>
-      <w:r>
-        <w:rPr>
-          <w:rFonts w:ascii="KaTeX_Main" w:eastAsia="Times New Roman" w:hAnsi="KaTeX_Main" w:cs="Open Sans"/>
-          <w:color w:val="2C3E50"/>
-          <w:kern w:val="0"/>
-          <w:sz w:val="25"/>
-          <w:szCs w:val="25"/>
-          <w14:ligatures w14:val="none"/>
-        </w:rPr>
-        <w:t>​&lt;</w:t>
-      </w:r>
-      <w:r>
-        <w:rPr>
-          <w:rFonts w:ascii="KaTeX_Math" w:eastAsia="Times New Roman" w:hAnsi="KaTeX_Math" w:cs="Open Sans"/>
-          <w:i/>
-          <w:iCs/>
-          <w:color w:val="2C3E50"/>
-          <w:kern w:val="0"/>
-          <w:sz w:val="25"/>
-          <w:szCs w:val="25"/>
-          <w14:ligatures w14:val="none"/>
-        </w:rPr>
-        <w:t>t</w:t>
-      </w:r>
-      <w:r>
-        <w:rPr>
-          <w:rFonts w:ascii="KaTeX_Main" w:eastAsia="Times New Roman" w:hAnsi="KaTeX_Main" w:cs="Open Sans"/>
-          <w:color w:val="2C3E50"/>
-          <w:kern w:val="0"/>
-          <w:sz w:val="2"/>
-          <w:szCs w:val="2"/>
-          <w14:ligatures w14:val="none"/>
-        </w:rPr>
-        <w:t>​</w:t>
-      </w:r>
-      <w:r>
-        <w:rPr>
-          <w:rFonts w:ascii="KaTeX_Main" w:eastAsia="Times New Roman" w:hAnsi="KaTeX_Main" w:cs="Open Sans"/>
-          <w:color w:val="2C3E50"/>
-          <w:kern w:val="0"/>
-          <w:sz w:val="18"/>
-          <w:szCs w:val="18"/>
-          <w14:ligatures w14:val="none"/>
-        </w:rPr>
-        <w:t>2</w:t>
-      </w:r>
-      <w:r>
-        <w:rPr>
-          <w:rFonts w:ascii="KaTeX_Main" w:eastAsia="Times New Roman" w:hAnsi="KaTeX_Main" w:cs="Open Sans"/>
-          <w:color w:val="2C3E50"/>
-          <w:kern w:val="0"/>
-          <w:sz w:val="2"/>
-          <w:szCs w:val="2"/>
-          <w14:ligatures w14:val="none"/>
-        </w:rPr>
-        <w:t>​</w:t>
-      </w:r>
-      <w:r>
-        <w:rPr>
-          <w:rFonts w:ascii="KaTeX_Main" w:eastAsia="Times New Roman" w:hAnsi="KaTeX_Main" w:cs="Open Sans"/>
-          <w:color w:val="2C3E50"/>
-          <w:kern w:val="0"/>
-          <w:sz w:val="25"/>
-          <w:szCs w:val="25"/>
-          <w14:ligatures w14:val="none"/>
-        </w:rPr>
-        <w:t>​&lt;...&lt;</w:t>
-      </w:r>
-      <w:r>
-        <w:rPr>
-          <w:rFonts w:ascii="KaTeX_Math" w:eastAsia="Times New Roman" w:hAnsi="KaTeX_Math" w:cs="Open Sans"/>
-          <w:i/>
-          <w:iCs/>
-          <w:color w:val="2C3E50"/>
-          <w:kern w:val="0"/>
-          <w:sz w:val="25"/>
-          <w:szCs w:val="25"/>
-          <w14:ligatures w14:val="none"/>
-        </w:rPr>
-        <w:t>t</w:t>
-      </w:r>
-      <w:r>
-        <w:rPr>
-          <w:rFonts w:ascii="KaTeX_Main" w:eastAsia="Times New Roman" w:hAnsi="KaTeX_Main" w:cs="Open Sans"/>
-          <w:color w:val="2C3E50"/>
-          <w:kern w:val="0"/>
-          <w:sz w:val="2"/>
-          <w:szCs w:val="2"/>
-          <w14:ligatures w14:val="none"/>
-        </w:rPr>
-        <w:t>​</w:t>
-      </w:r>
-      <w:r>
-        <w:rPr>
-          <w:rFonts w:ascii="KaTeX_Math" w:eastAsia="Times New Roman" w:hAnsi="KaTeX_Math" w:cs="Open Sans"/>
-          <w:i/>
-          <w:iCs/>
-          <w:color w:val="2C3E50"/>
-          <w:kern w:val="0"/>
-          <w:sz w:val="18"/>
-          <w:szCs w:val="18"/>
-          <w14:ligatures w14:val="none"/>
-        </w:rPr>
-        <w:t>n</w:t>
-      </w:r>
-      <w:r>
-        <w:rPr>
-          <w:rFonts w:ascii="KaTeX_Main" w:eastAsia="Times New Roman" w:hAnsi="KaTeX_Main" w:cs="Open Sans"/>
-          <w:color w:val="2C3E50"/>
-          <w:kern w:val="0"/>
-          <w:sz w:val="2"/>
-          <w:szCs w:val="2"/>
-          <w14:ligatures w14:val="none"/>
-        </w:rPr>
-        <w:t>​</w:t>
-      </w:r>
-      <w:r>
-        <w:rPr>
-          <w:rFonts w:ascii="KaTeX_Main" w:eastAsia="Times New Roman" w:hAnsi="KaTeX_Main" w:cs="Open Sans"/>
-          <w:color w:val="2C3E50"/>
-          <w:kern w:val="0"/>
-          <w:sz w:val="25"/>
-          <w:szCs w:val="25"/>
-          <w14:ligatures w14:val="none"/>
-        </w:rPr>
-        <w:t>​≤90)</w:t>
       </w:r>
       <w:r>
         <w:rPr>
@@ -4659,17 +3989,6 @@
               </w:rPr>
               <w:t>output</w:t>
             </w:r>
-            <w:r>
-              <w:rPr>
-                <w:rFonts w:ascii="Consolas" w:eastAsia="Times New Roman" w:hAnsi="Consolas" w:cs="Times New Roman"/>
-                <w:color w:val="212529"/>
-                <w:kern w:val="0"/>
-                <w:sz w:val="21"/>
-                <w:szCs w:val="21"/>
-                <w14:ligatures w14:val="none"/>
-              </w:rPr>
-              <w:t>copy</w:t>
-            </w:r>
           </w:p>
         </w:tc>
       </w:tr>
@@ -4738,7 +4057,6 @@
           <w:szCs w:val="27"/>
           <w14:ligatures w14:val="none"/>
         </w:rPr>
-        <w:lastRenderedPageBreak/>
         <w:t>Explanation for sample test</w:t>
       </w:r>
     </w:p>
@@ -4765,6 +4083,7 @@
           <w:szCs w:val="21"/>
           <w14:ligatures w14:val="none"/>
         </w:rPr>
+        <w:lastRenderedPageBreak/>
         <w:t>In the first sample, minutes </w:t>
       </w:r>
       <w:r>
@@ -4781,17 +4100,6 @@
       </w:r>
       <w:r>
         <w:rPr>
-          <w:rFonts w:ascii="KaTeX_Main" w:eastAsia="Times New Roman" w:hAnsi="KaTeX_Main" w:cs="Open Sans"/>
-          <w:color w:val="2C3E50"/>
-          <w:kern w:val="0"/>
-          <w:sz w:val="25"/>
-          <w:szCs w:val="25"/>
-          <w14:ligatures w14:val="none"/>
-        </w:rPr>
-        <w:t>21,22,...,35</w:t>
-      </w:r>
-      <w:r>
-        <w:rPr>
           <w:rFonts w:ascii="Open Sans" w:eastAsia="Times New Roman" w:hAnsi="Open Sans" w:cs="Open Sans"/>
           <w:color w:val="2C3E50"/>
           <w:kern w:val="0"/>
@@ -4808,52 +4116,29 @@
           <w:kern w:val="0"/>
           <w:sz w:val="25"/>
           <w:szCs w:val="25"/>
+          <w14:ligatures w14:val="none"/>
+        </w:rPr>
+        <w:t>35</w:t>
+      </w:r>
+      <w:r>
+        <w:rPr>
+          <w:rFonts w:ascii="Open Sans" w:eastAsia="Times New Roman" w:hAnsi="Open Sans" w:cs="Open Sans"/>
+          <w:color w:val="2C3E50"/>
+          <w:kern w:val="0"/>
+          <w:sz w:val="21"/>
+          <w:szCs w:val="21"/>
+          <w14:ligatures w14:val="none"/>
+        </w:rPr>
+        <w:t>-th minute. So, he would watch the game for </w:t>
+      </w:r>
+      <w:r>
+        <w:rPr>
+          <w:rFonts w:ascii="KaTeX_Main" w:eastAsia="Times New Roman" w:hAnsi="KaTeX_Main" w:cs="Open Sans"/>
+          <w:color w:val="2C3E50"/>
+          <w:kern w:val="0"/>
+          <w:sz w:val="25"/>
+          <w:szCs w:val="25"/>
           <w:bdr w:val="none" w:sz="0" w:space="0" w:color="auto" w:frame="1"/>
-          <w14:ligatures w14:val="none"/>
-        </w:rPr>
-        <w:t>35</w:t>
-      </w:r>
-      <w:r>
-        <w:rPr>
-          <w:rFonts w:ascii="KaTeX_Main" w:eastAsia="Times New Roman" w:hAnsi="KaTeX_Main" w:cs="Open Sans"/>
-          <w:color w:val="2C3E50"/>
-          <w:kern w:val="0"/>
-          <w:sz w:val="25"/>
-          <w:szCs w:val="25"/>
-          <w14:ligatures w14:val="none"/>
-        </w:rPr>
-        <w:t>35</w:t>
-      </w:r>
-      <w:r>
-        <w:rPr>
-          <w:rFonts w:ascii="Open Sans" w:eastAsia="Times New Roman" w:hAnsi="Open Sans" w:cs="Open Sans"/>
-          <w:color w:val="2C3E50"/>
-          <w:kern w:val="0"/>
-          <w:sz w:val="21"/>
-          <w:szCs w:val="21"/>
-          <w14:ligatures w14:val="none"/>
-        </w:rPr>
-        <w:t>-th minute. So, he would watch the game for </w:t>
-      </w:r>
-      <w:r>
-        <w:rPr>
-          <w:rFonts w:ascii="KaTeX_Main" w:eastAsia="Times New Roman" w:hAnsi="KaTeX_Main" w:cs="Open Sans"/>
-          <w:color w:val="2C3E50"/>
-          <w:kern w:val="0"/>
-          <w:sz w:val="25"/>
-          <w:szCs w:val="25"/>
-          <w:bdr w:val="none" w:sz="0" w:space="0" w:color="auto" w:frame="1"/>
-          <w14:ligatures w14:val="none"/>
-        </w:rPr>
-        <w:t>35</w:t>
-      </w:r>
-      <w:r>
-        <w:rPr>
-          <w:rFonts w:ascii="KaTeX_Main" w:eastAsia="Times New Roman" w:hAnsi="KaTeX_Main" w:cs="Open Sans"/>
-          <w:color w:val="2C3E50"/>
-          <w:kern w:val="0"/>
-          <w:sz w:val="25"/>
-          <w:szCs w:val="25"/>
           <w14:ligatures w14:val="none"/>
         </w:rPr>
         <w:t>35</w:t>
@@ -4909,17 +4194,6 @@
       </w:r>
       <w:r>
         <w:rPr>
-          <w:rFonts w:ascii="KaTeX_Main" w:eastAsia="Times New Roman" w:hAnsi="KaTeX_Main" w:cs="Open Sans"/>
-          <w:color w:val="2C3E50"/>
-          <w:kern w:val="0"/>
-          <w:sz w:val="25"/>
-          <w:szCs w:val="25"/>
-          <w14:ligatures w14:val="none"/>
-        </w:rPr>
-        <w:t>15</w:t>
-      </w:r>
-      <w:r>
-        <w:rPr>
           <w:rFonts w:ascii="Open Sans" w:eastAsia="Times New Roman" w:hAnsi="Open Sans" w:cs="Open Sans"/>
           <w:color w:val="2C3E50"/>
           <w:kern w:val="0"/>
@@ -4963,17 +4237,6 @@
           <w:sz w:val="25"/>
           <w:szCs w:val="25"/>
           <w:bdr w:val="none" w:sz="0" w:space="0" w:color="auto" w:frame="1"/>
-          <w14:ligatures w14:val="none"/>
-        </w:rPr>
-        <w:t>15</w:t>
-      </w:r>
-      <w:r>
-        <w:rPr>
-          <w:rFonts w:ascii="KaTeX_Main" w:eastAsia="Times New Roman" w:hAnsi="KaTeX_Main" w:cs="Open Sans"/>
-          <w:color w:val="2C3E50"/>
-          <w:kern w:val="0"/>
-          <w:sz w:val="25"/>
-          <w:szCs w:val="25"/>
           <w14:ligatures w14:val="none"/>
         </w:rPr>
         <w:t>15</w:t>
@@ -5205,6 +4468,17 @@
       </w:r>
       <w:r>
         <w:rPr>
+          <w:rFonts w:ascii="Open Sans" w:eastAsia="Times New Roman" w:hAnsi="Open Sans" w:cs="Open Sans"/>
+          <w:color w:val="2C3E50"/>
+          <w:kern w:val="0"/>
+          <w:sz w:val="21"/>
+          <w:szCs w:val="21"/>
+          <w14:ligatures w14:val="none"/>
+        </w:rPr>
+        <w:t> is lexicographically smaller than string </w:t>
+      </w:r>
+      <w:r>
+        <w:rPr>
           <w:rFonts w:ascii="KaTeX_Math" w:eastAsia="Times New Roman" w:hAnsi="KaTeX_Math" w:cs="Open Sans"/>
           <w:i/>
           <w:iCs/>
@@ -5214,18 +4488,18 @@
           <w:szCs w:val="25"/>
           <w14:ligatures w14:val="none"/>
         </w:rPr>
-        <w:t>s</w:t>
-      </w:r>
-      <w:r>
-        <w:rPr>
-          <w:rFonts w:ascii="Open Sans" w:eastAsia="Times New Roman" w:hAnsi="Open Sans" w:cs="Open Sans"/>
-          <w:color w:val="2C3E50"/>
-          <w:kern w:val="0"/>
-          <w:sz w:val="21"/>
-          <w:szCs w:val="21"/>
-          <w14:ligatures w14:val="none"/>
-        </w:rPr>
-        <w:t> is lexicographically smaller than string </w:t>
+        <w:t>t</w:t>
+      </w:r>
+      <w:r>
+        <w:rPr>
+          <w:rFonts w:ascii="Open Sans" w:eastAsia="Times New Roman" w:hAnsi="Open Sans" w:cs="Open Sans"/>
+          <w:color w:val="2C3E50"/>
+          <w:kern w:val="0"/>
+          <w:sz w:val="21"/>
+          <w:szCs w:val="21"/>
+          <w14:ligatures w14:val="none"/>
+        </w:rPr>
+        <w:t>. Vitaly wondered if there is such string that is lexicographically larger than string </w:t>
       </w:r>
       <w:r>
         <w:rPr>
@@ -5237,7 +4511,286 @@
           <w:bdr w:val="none" w:sz="0" w:space="0" w:color="auto" w:frame="1"/>
           <w14:ligatures w14:val="none"/>
         </w:rPr>
+        <w:t>𝑠</w:t>
+      </w:r>
+      <w:r>
+        <w:rPr>
+          <w:rFonts w:ascii="Open Sans" w:eastAsia="Times New Roman" w:hAnsi="Open Sans" w:cs="Open Sans"/>
+          <w:color w:val="2C3E50"/>
+          <w:kern w:val="0"/>
+          <w:sz w:val="21"/>
+          <w:szCs w:val="21"/>
+          <w14:ligatures w14:val="none"/>
+        </w:rPr>
+        <w:t> and at the same is lexicographically smaller than string </w:t>
+      </w:r>
+      <w:r>
+        <w:rPr>
+          <w:rFonts w:ascii="KaTeX_Main" w:eastAsia="Times New Roman" w:hAnsi="KaTeX_Main" w:cs="Open Sans"/>
+          <w:color w:val="2C3E50"/>
+          <w:kern w:val="0"/>
+          <w:sz w:val="25"/>
+          <w:szCs w:val="25"/>
+          <w:bdr w:val="none" w:sz="0" w:space="0" w:color="auto" w:frame="1"/>
+          <w14:ligatures w14:val="none"/>
+        </w:rPr>
         <w:t>𝑡</w:t>
+      </w:r>
+      <w:r>
+        <w:rPr>
+          <w:rFonts w:ascii="Open Sans" w:eastAsia="Times New Roman" w:hAnsi="Open Sans" w:cs="Open Sans"/>
+          <w:color w:val="2C3E50"/>
+          <w:kern w:val="0"/>
+          <w:sz w:val="21"/>
+          <w:szCs w:val="21"/>
+          <w14:ligatures w14:val="none"/>
+        </w:rPr>
+        <w:t>. This string should also consist of lowercase English letters and have the length equal to the lengths of strings </w:t>
+      </w:r>
+      <w:r>
+        <w:rPr>
+          <w:rFonts w:ascii="KaTeX_Main" w:eastAsia="Times New Roman" w:hAnsi="KaTeX_Main" w:cs="Open Sans"/>
+          <w:color w:val="2C3E50"/>
+          <w:kern w:val="0"/>
+          <w:sz w:val="25"/>
+          <w:szCs w:val="25"/>
+          <w:bdr w:val="none" w:sz="0" w:space="0" w:color="auto" w:frame="1"/>
+          <w14:ligatures w14:val="none"/>
+        </w:rPr>
+        <w:t>𝑠</w:t>
+      </w:r>
+      <w:r>
+        <w:rPr>
+          <w:rFonts w:ascii="Open Sans" w:eastAsia="Times New Roman" w:hAnsi="Open Sans" w:cs="Open Sans"/>
+          <w:color w:val="2C3E50"/>
+          <w:kern w:val="0"/>
+          <w:sz w:val="21"/>
+          <w:szCs w:val="21"/>
+          <w14:ligatures w14:val="none"/>
+        </w:rPr>
+        <w:t> and </w:t>
+      </w:r>
+      <w:r>
+        <w:rPr>
+          <w:rFonts w:ascii="KaTeX_Main" w:eastAsia="Times New Roman" w:hAnsi="KaTeX_Main" w:cs="Open Sans"/>
+          <w:color w:val="2C3E50"/>
+          <w:kern w:val="0"/>
+          <w:sz w:val="25"/>
+          <w:szCs w:val="25"/>
+          <w:bdr w:val="none" w:sz="0" w:space="0" w:color="auto" w:frame="1"/>
+          <w14:ligatures w14:val="none"/>
+        </w:rPr>
+        <w:t>𝑡</w:t>
+      </w:r>
+      <w:r>
+        <w:rPr>
+          <w:rFonts w:ascii="Open Sans" w:eastAsia="Times New Roman" w:hAnsi="Open Sans" w:cs="Open Sans"/>
+          <w:color w:val="2C3E50"/>
+          <w:kern w:val="0"/>
+          <w:sz w:val="21"/>
+          <w:szCs w:val="21"/>
+          <w14:ligatures w14:val="none"/>
+        </w:rPr>
+        <w:t>.</w:t>
+      </w:r>
+    </w:p>
+    <w:p>
+      <w:pPr>
+        <w:shd w:val="clear" w:color="auto" w:fill="F5F6FA"/>
+        <w:spacing w:after="100" w:afterAutospacing="1" w:line="240" w:lineRule="auto"/>
+        <w:jc w:val="both"/>
+        <w:rPr>
+          <w:rFonts w:ascii="Open Sans" w:eastAsia="Times New Roman" w:hAnsi="Open Sans" w:cs="Open Sans"/>
+          <w:color w:val="2C3E50"/>
+          <w:kern w:val="0"/>
+          <w:sz w:val="21"/>
+          <w:szCs w:val="21"/>
+          <w14:ligatures w14:val="none"/>
+        </w:rPr>
+      </w:pPr>
+      <w:r>
+        <w:rPr>
+          <w:rFonts w:ascii="Open Sans" w:eastAsia="Times New Roman" w:hAnsi="Open Sans" w:cs="Open Sans"/>
+          <w:color w:val="2C3E50"/>
+          <w:kern w:val="0"/>
+          <w:sz w:val="21"/>
+          <w:szCs w:val="21"/>
+          <w14:ligatures w14:val="none"/>
+        </w:rPr>
+        <w:t>Let's help Vitaly solve this easy problem!</w:t>
+      </w:r>
+    </w:p>
+    <w:p>
+      <w:pPr>
+        <w:shd w:val="clear" w:color="auto" w:fill="F5F6FA"/>
+        <w:spacing w:after="100" w:afterAutospacing="1" w:line="240" w:lineRule="auto"/>
+        <w:jc w:val="both"/>
+        <w:rPr>
+          <w:rFonts w:ascii="Open Sans" w:eastAsia="Times New Roman" w:hAnsi="Open Sans" w:cs="Open Sans"/>
+          <w:color w:val="2C3E50"/>
+          <w:kern w:val="0"/>
+          <w:sz w:val="21"/>
+          <w:szCs w:val="21"/>
+          <w14:ligatures w14:val="none"/>
+        </w:rPr>
+      </w:pPr>
+      <w:r>
+        <w:rPr>
+          <w:rFonts w:ascii="Open Sans" w:eastAsia="Times New Roman" w:hAnsi="Open Sans" w:cs="Open Sans"/>
+          <w:color w:val="2C3E50"/>
+          <w:kern w:val="0"/>
+          <w:sz w:val="21"/>
+          <w:szCs w:val="21"/>
+          <w14:ligatures w14:val="none"/>
+        </w:rPr>
+        <w:t>String </w:t>
+      </w:r>
+      <w:r>
+        <w:rPr>
+          <w:rFonts w:ascii="KaTeX_Main" w:eastAsia="Times New Roman" w:hAnsi="KaTeX_Main" w:cs="Open Sans"/>
+          <w:color w:val="2C3E50"/>
+          <w:kern w:val="0"/>
+          <w:sz w:val="25"/>
+          <w:szCs w:val="25"/>
+          <w:bdr w:val="none" w:sz="0" w:space="0" w:color="auto" w:frame="1"/>
+          <w14:ligatures w14:val="none"/>
+        </w:rPr>
+        <w:t>𝑠=𝑠1𝑠2...𝑠𝑛</w:t>
+      </w:r>
+      <w:r>
+        <w:rPr>
+          <w:rFonts w:ascii="Open Sans" w:eastAsia="Times New Roman" w:hAnsi="Open Sans" w:cs="Open Sans"/>
+          <w:color w:val="2C3E50"/>
+          <w:kern w:val="0"/>
+          <w:sz w:val="21"/>
+          <w:szCs w:val="21"/>
+          <w14:ligatures w14:val="none"/>
+        </w:rPr>
+        <w:t> is said to be lexicographically smaller than </w:t>
+      </w:r>
+      <w:r>
+        <w:rPr>
+          <w:rFonts w:ascii="KaTeX_Main" w:eastAsia="Times New Roman" w:hAnsi="KaTeX_Main" w:cs="Open Sans"/>
+          <w:color w:val="2C3E50"/>
+          <w:kern w:val="0"/>
+          <w:sz w:val="25"/>
+          <w:szCs w:val="25"/>
+          <w:bdr w:val="none" w:sz="0" w:space="0" w:color="auto" w:frame="1"/>
+          <w14:ligatures w14:val="none"/>
+        </w:rPr>
+        <w:t>𝑡=𝑡1𝑡2...𝑡𝑛</w:t>
+      </w:r>
+      <w:r>
+        <w:rPr>
+          <w:rFonts w:ascii="Open Sans" w:eastAsia="Times New Roman" w:hAnsi="Open Sans" w:cs="Open Sans"/>
+          <w:color w:val="2C3E50"/>
+          <w:kern w:val="0"/>
+          <w:sz w:val="21"/>
+          <w:szCs w:val="21"/>
+          <w14:ligatures w14:val="none"/>
+        </w:rPr>
+        <w:t>, if there exists such </w:t>
+      </w:r>
+      <w:r>
+        <w:rPr>
+          <w:rFonts w:ascii="KaTeX_Main" w:eastAsia="Times New Roman" w:hAnsi="KaTeX_Main" w:cs="Open Sans"/>
+          <w:color w:val="2C3E50"/>
+          <w:kern w:val="0"/>
+          <w:sz w:val="25"/>
+          <w:szCs w:val="25"/>
+          <w:bdr w:val="none" w:sz="0" w:space="0" w:color="auto" w:frame="1"/>
+          <w14:ligatures w14:val="none"/>
+        </w:rPr>
+        <w:t>𝑖</w:t>
+      </w:r>
+      <w:r>
+        <w:rPr>
+          <w:rFonts w:ascii="Open Sans" w:eastAsia="Times New Roman" w:hAnsi="Open Sans" w:cs="Open Sans"/>
+          <w:color w:val="2C3E50"/>
+          <w:kern w:val="0"/>
+          <w:sz w:val="21"/>
+          <w:szCs w:val="21"/>
+          <w14:ligatures w14:val="none"/>
+        </w:rPr>
+        <w:t>, that </w:t>
+      </w:r>
+      <w:r>
+        <w:rPr>
+          <w:rFonts w:ascii="KaTeX_Main" w:eastAsia="Times New Roman" w:hAnsi="KaTeX_Main" w:cs="Open Sans"/>
+          <w:color w:val="2C3E50"/>
+          <w:kern w:val="0"/>
+          <w:sz w:val="25"/>
+          <w:szCs w:val="25"/>
+          <w:bdr w:val="none" w:sz="0" w:space="0" w:color="auto" w:frame="1"/>
+          <w14:ligatures w14:val="none"/>
+        </w:rPr>
+        <w:t>𝑠1=𝑡1,𝑠2=𝑡2,...,𝑠𝑖−1=𝑡𝑖−1,𝑠𝑖&lt;𝑡𝑖</w:t>
+      </w:r>
+    </w:p>
+    <w:p>
+      <w:pPr>
+        <w:shd w:val="clear" w:color="auto" w:fill="F5F6FA"/>
+        <w:spacing w:after="100" w:afterAutospacing="1" w:line="240" w:lineRule="auto"/>
+        <w:outlineLvl w:val="2"/>
+        <w:rPr>
+          <w:rFonts w:ascii="Open Sans" w:eastAsia="Times New Roman" w:hAnsi="Open Sans" w:cs="Open Sans"/>
+          <w:color w:val="2C3E50"/>
+          <w:kern w:val="0"/>
+          <w:sz w:val="27"/>
+          <w:szCs w:val="27"/>
+          <w14:ligatures w14:val="none"/>
+        </w:rPr>
+      </w:pPr>
+      <w:r>
+        <w:rPr>
+          <w:rFonts w:ascii="Open Sans" w:eastAsia="Times New Roman" w:hAnsi="Open Sans" w:cs="Open Sans"/>
+          <w:b/>
+          <w:bCs/>
+          <w:color w:val="2C3E50"/>
+          <w:kern w:val="0"/>
+          <w:sz w:val="27"/>
+          <w:szCs w:val="27"/>
+          <w14:ligatures w14:val="none"/>
+        </w:rPr>
+        <w:t>Input Format</w:t>
+      </w:r>
+    </w:p>
+    <w:p>
+      <w:pPr>
+        <w:shd w:val="clear" w:color="auto" w:fill="F5F6FA"/>
+        <w:spacing w:after="100" w:afterAutospacing="1" w:line="240" w:lineRule="auto"/>
+        <w:jc w:val="both"/>
+        <w:rPr>
+          <w:rFonts w:ascii="Open Sans" w:eastAsia="Times New Roman" w:hAnsi="Open Sans" w:cs="Open Sans"/>
+          <w:color w:val="2C3E50"/>
+          <w:kern w:val="0"/>
+          <w:sz w:val="21"/>
+          <w:szCs w:val="21"/>
+          <w14:ligatures w14:val="none"/>
+        </w:rPr>
+      </w:pPr>
+      <w:r>
+        <w:rPr>
+          <w:rFonts w:ascii="Open Sans" w:eastAsia="Times New Roman" w:hAnsi="Open Sans" w:cs="Open Sans"/>
+          <w:color w:val="2C3E50"/>
+          <w:kern w:val="0"/>
+          <w:sz w:val="21"/>
+          <w:szCs w:val="21"/>
+          <w14:ligatures w14:val="none"/>
+        </w:rPr>
+        <w:t>The first line contains string </w:t>
+      </w:r>
+      <w:r>
+        <w:rPr>
+          <w:rFonts w:ascii="KaTeX_Main" w:eastAsia="Times New Roman" w:hAnsi="KaTeX_Main" w:cs="Open Sans"/>
+          <w:color w:val="2C3E50"/>
+          <w:kern w:val="0"/>
+          <w:sz w:val="25"/>
+          <w:szCs w:val="25"/>
+          <w:bdr w:val="none" w:sz="0" w:space="0" w:color="auto" w:frame="1"/>
+          <w14:ligatures w14:val="none"/>
+        </w:rPr>
+        <w:t>𝑠</w:t>
       </w:r>
       <w:r>
         <w:rPr>
@@ -5250,18 +4803,18 @@
           <w:szCs w:val="25"/>
           <w14:ligatures w14:val="none"/>
         </w:rPr>
-        <w:t>t</w:t>
-      </w:r>
-      <w:r>
-        <w:rPr>
-          <w:rFonts w:ascii="Open Sans" w:eastAsia="Times New Roman" w:hAnsi="Open Sans" w:cs="Open Sans"/>
-          <w:color w:val="2C3E50"/>
-          <w:kern w:val="0"/>
-          <w:sz w:val="21"/>
-          <w:szCs w:val="21"/>
-          <w14:ligatures w14:val="none"/>
-        </w:rPr>
-        <w:t>. Vitaly wondered if there is such string that is lexicographically larger than string </w:t>
+        <w:t>s</w:t>
+      </w:r>
+      <w:r>
+        <w:rPr>
+          <w:rFonts w:ascii="Open Sans" w:eastAsia="Times New Roman" w:hAnsi="Open Sans" w:cs="Open Sans"/>
+          <w:color w:val="2C3E50"/>
+          <w:kern w:val="0"/>
+          <w:sz w:val="21"/>
+          <w:szCs w:val="21"/>
+          <w14:ligatures w14:val="none"/>
+        </w:rPr>
+        <w:t> </w:t>
       </w:r>
       <w:r>
         <w:rPr>
@@ -5273,31 +4826,18 @@
           <w:bdr w:val="none" w:sz="0" w:space="0" w:color="auto" w:frame="1"/>
           <w14:ligatures w14:val="none"/>
         </w:rPr>
-        <w:t>𝑠</w:t>
-      </w:r>
-      <w:r>
-        <w:rPr>
-          <w:rFonts w:ascii="KaTeX_Math" w:eastAsia="Times New Roman" w:hAnsi="KaTeX_Math" w:cs="Open Sans"/>
-          <w:i/>
-          <w:iCs/>
-          <w:color w:val="2C3E50"/>
-          <w:kern w:val="0"/>
-          <w:sz w:val="25"/>
-          <w:szCs w:val="25"/>
-          <w14:ligatures w14:val="none"/>
-        </w:rPr>
-        <w:t>s</w:t>
-      </w:r>
-      <w:r>
-        <w:rPr>
-          <w:rFonts w:ascii="Open Sans" w:eastAsia="Times New Roman" w:hAnsi="Open Sans" w:cs="Open Sans"/>
-          <w:color w:val="2C3E50"/>
-          <w:kern w:val="0"/>
-          <w:sz w:val="21"/>
-          <w:szCs w:val="21"/>
-          <w14:ligatures w14:val="none"/>
-        </w:rPr>
-        <w:t> and at the same is lexicographically smaller than string </w:t>
+        <w:t>(1≤∣𝑠∣≤100)</w:t>
+      </w:r>
+      <w:r>
+        <w:rPr>
+          <w:rFonts w:ascii="Open Sans" w:eastAsia="Times New Roman" w:hAnsi="Open Sans" w:cs="Open Sans"/>
+          <w:color w:val="2C3E50"/>
+          <w:kern w:val="0"/>
+          <w:sz w:val="21"/>
+          <w:szCs w:val="21"/>
+          <w14:ligatures w14:val="none"/>
+        </w:rPr>
+        <w:t> , consisting of lowercase English letters. Here, </w:t>
       </w:r>
       <w:r>
         <w:rPr>
@@ -5309,103 +4849,18 @@
           <w:bdr w:val="none" w:sz="0" w:space="0" w:color="auto" w:frame="1"/>
           <w14:ligatures w14:val="none"/>
         </w:rPr>
-        <w:t>𝑡</w:t>
-      </w:r>
-      <w:r>
-        <w:rPr>
-          <w:rFonts w:ascii="KaTeX_Math" w:eastAsia="Times New Roman" w:hAnsi="KaTeX_Math" w:cs="Open Sans"/>
-          <w:i/>
-          <w:iCs/>
-          <w:color w:val="2C3E50"/>
-          <w:kern w:val="0"/>
-          <w:sz w:val="25"/>
-          <w:szCs w:val="25"/>
-          <w14:ligatures w14:val="none"/>
-        </w:rPr>
-        <w:t>t</w:t>
-      </w:r>
-      <w:r>
-        <w:rPr>
-          <w:rFonts w:ascii="Open Sans" w:eastAsia="Times New Roman" w:hAnsi="Open Sans" w:cs="Open Sans"/>
-          <w:color w:val="2C3E50"/>
-          <w:kern w:val="0"/>
-          <w:sz w:val="21"/>
-          <w:szCs w:val="21"/>
-          <w14:ligatures w14:val="none"/>
-        </w:rPr>
-        <w:t>. This string should also consist of lowercase English letters and have the length equal to the lengths of strings </w:t>
-      </w:r>
-      <w:r>
-        <w:rPr>
-          <w:rFonts w:ascii="KaTeX_Main" w:eastAsia="Times New Roman" w:hAnsi="KaTeX_Main" w:cs="Open Sans"/>
-          <w:color w:val="2C3E50"/>
-          <w:kern w:val="0"/>
-          <w:sz w:val="25"/>
-          <w:szCs w:val="25"/>
-          <w:bdr w:val="none" w:sz="0" w:space="0" w:color="auto" w:frame="1"/>
-          <w14:ligatures w14:val="none"/>
-        </w:rPr>
-        <w:t>𝑠</w:t>
-      </w:r>
-      <w:r>
-        <w:rPr>
-          <w:rFonts w:ascii="KaTeX_Math" w:eastAsia="Times New Roman" w:hAnsi="KaTeX_Math" w:cs="Open Sans"/>
-          <w:i/>
-          <w:iCs/>
-          <w:color w:val="2C3E50"/>
-          <w:kern w:val="0"/>
-          <w:sz w:val="25"/>
-          <w:szCs w:val="25"/>
-          <w14:ligatures w14:val="none"/>
-        </w:rPr>
-        <w:t>s</w:t>
-      </w:r>
-      <w:r>
-        <w:rPr>
-          <w:rFonts w:ascii="Open Sans" w:eastAsia="Times New Roman" w:hAnsi="Open Sans" w:cs="Open Sans"/>
-          <w:color w:val="2C3E50"/>
-          <w:kern w:val="0"/>
-          <w:sz w:val="21"/>
-          <w:szCs w:val="21"/>
-          <w14:ligatures w14:val="none"/>
-        </w:rPr>
-        <w:t> and </w:t>
-      </w:r>
-      <w:r>
-        <w:rPr>
-          <w:rFonts w:ascii="KaTeX_Main" w:eastAsia="Times New Roman" w:hAnsi="KaTeX_Main" w:cs="Open Sans"/>
-          <w:color w:val="2C3E50"/>
-          <w:kern w:val="0"/>
-          <w:sz w:val="25"/>
-          <w:szCs w:val="25"/>
-          <w:bdr w:val="none" w:sz="0" w:space="0" w:color="auto" w:frame="1"/>
-          <w14:ligatures w14:val="none"/>
-        </w:rPr>
-        <w:t>𝑡</w:t>
-      </w:r>
-      <w:r>
-        <w:rPr>
-          <w:rFonts w:ascii="KaTeX_Math" w:eastAsia="Times New Roman" w:hAnsi="KaTeX_Math" w:cs="Open Sans"/>
-          <w:i/>
-          <w:iCs/>
-          <w:color w:val="2C3E50"/>
-          <w:kern w:val="0"/>
-          <w:sz w:val="25"/>
-          <w:szCs w:val="25"/>
-          <w14:ligatures w14:val="none"/>
-        </w:rPr>
-        <w:t>t</w:t>
-      </w:r>
-      <w:r>
-        <w:rPr>
-          <w:rFonts w:ascii="Open Sans" w:eastAsia="Times New Roman" w:hAnsi="Open Sans" w:cs="Open Sans"/>
-          <w:color w:val="2C3E50"/>
-          <w:kern w:val="0"/>
-          <w:sz w:val="21"/>
-          <w:szCs w:val="21"/>
-          <w14:ligatures w14:val="none"/>
-        </w:rPr>
-        <w:t>.</w:t>
+        <w:t>∣𝑠∣</w:t>
+      </w:r>
+      <w:r>
+        <w:rPr>
+          <w:rFonts w:ascii="Open Sans" w:eastAsia="Times New Roman" w:hAnsi="Open Sans" w:cs="Open Sans"/>
+          <w:color w:val="2C3E50"/>
+          <w:kern w:val="0"/>
+          <w:sz w:val="21"/>
+          <w:szCs w:val="21"/>
+          <w14:ligatures w14:val="none"/>
+        </w:rPr>
+        <w:t> denotes the length of the string.</w:t>
       </w:r>
     </w:p>
     <w:p>
@@ -5431,7 +4886,53 @@
           <w:szCs w:val="21"/>
           <w14:ligatures w14:val="none"/>
         </w:rPr>
-        <w:t>Let's help Vitaly solve this easy problem!</w:t>
+        <w:t>The second line contains string </w:t>
+      </w:r>
+      <w:r>
+        <w:rPr>
+          <w:rFonts w:ascii="KaTeX_Main" w:eastAsia="Times New Roman" w:hAnsi="KaTeX_Main" w:cs="Open Sans"/>
+          <w:color w:val="2C3E50"/>
+          <w:kern w:val="0"/>
+          <w:sz w:val="25"/>
+          <w:szCs w:val="25"/>
+          <w:bdr w:val="none" w:sz="0" w:space="0" w:color="auto" w:frame="1"/>
+          <w14:ligatures w14:val="none"/>
+        </w:rPr>
+        <w:t>𝑡</w:t>
+      </w:r>
+      <w:r>
+        <w:rPr>
+          <w:rFonts w:ascii="Open Sans" w:eastAsia="Times New Roman" w:hAnsi="Open Sans" w:cs="Open Sans"/>
+          <w:color w:val="2C3E50"/>
+          <w:kern w:val="0"/>
+          <w:sz w:val="21"/>
+          <w:szCs w:val="21"/>
+          <w14:ligatures w14:val="none"/>
+        </w:rPr>
+        <w:t> </w:t>
+      </w:r>
+      <w:r>
+        <w:rPr>
+          <w:rFonts w:ascii="KaTeX_Main" w:eastAsia="Times New Roman" w:hAnsi="KaTeX_Main" w:cs="Open Sans"/>
+          <w:color w:val="2C3E50"/>
+          <w:kern w:val="0"/>
+          <w:sz w:val="25"/>
+          <w:szCs w:val="25"/>
+          <w:bdr w:val="none" w:sz="0" w:space="0" w:color="auto" w:frame="1"/>
+          <w14:ligatures w14:val="none"/>
+        </w:rPr>
+        <w:t>(∣𝑡∣=∣𝑠∣)</w:t>
+      </w:r>
+      <w:r>
+        <w:rPr>
+          <w:rFonts w:ascii="Open Sans" w:eastAsia="Times New Roman" w:hAnsi="Open Sans" w:cs="Open Sans"/>
+          <w:color w:val="2C3E50"/>
+          <w:kern w:val="0"/>
+          <w:sz w:val="21"/>
+          <w:szCs w:val="21"/>
+          <w14:ligatures w14:val="none"/>
+        </w:rPr>
+        <w:t>, consisting of lowercase English letters.</w:t>
       </w:r>
     </w:p>
     <w:p>
@@ -5457,7 +4958,7 @@
           <w:szCs w:val="21"/>
           <w14:ligatures w14:val="none"/>
         </w:rPr>
-        <w:t>String </w:t>
+        <w:t>It is guaranteed that the lengths of strings s and t are the same and string </w:t>
       </w:r>
       <w:r>
         <w:rPr>
@@ -5469,215 +4970,18 @@
           <w:bdr w:val="none" w:sz="0" w:space="0" w:color="auto" w:frame="1"/>
           <w14:ligatures w14:val="none"/>
         </w:rPr>
-        <w:t>𝑠=𝑠1𝑠2...𝑠𝑛‾</w:t>
-      </w:r>
-      <w:r>
-        <w:rPr>
-          <w:rFonts w:ascii="KaTeX_Math" w:eastAsia="Times New Roman" w:hAnsi="KaTeX_Math" w:cs="Open Sans"/>
-          <w:i/>
-          <w:iCs/>
-          <w:color w:val="2C3E50"/>
-          <w:kern w:val="0"/>
-          <w:sz w:val="25"/>
-          <w:szCs w:val="25"/>
-          <w14:ligatures w14:val="none"/>
-        </w:rPr>
-        <w:t>s</w:t>
-      </w:r>
-      <w:r>
-        <w:rPr>
-          <w:rFonts w:ascii="KaTeX_Main" w:eastAsia="Times New Roman" w:hAnsi="KaTeX_Main" w:cs="Open Sans"/>
-          <w:color w:val="2C3E50"/>
-          <w:kern w:val="0"/>
-          <w:sz w:val="25"/>
-          <w:szCs w:val="25"/>
-          <w14:ligatures w14:val="none"/>
-        </w:rPr>
-        <w:t>=​</w:t>
-      </w:r>
-      <w:r>
-        <w:rPr>
-          <w:rFonts w:ascii="KaTeX_Math" w:eastAsia="Times New Roman" w:hAnsi="KaTeX_Math" w:cs="Open Sans"/>
-          <w:i/>
-          <w:iCs/>
-          <w:color w:val="2C3E50"/>
-          <w:kern w:val="0"/>
-          <w:sz w:val="25"/>
-          <w:szCs w:val="25"/>
-          <w14:ligatures w14:val="none"/>
-        </w:rPr>
-        <w:t>s</w:t>
-      </w:r>
-      <w:r>
-        <w:rPr>
-          <w:rFonts w:ascii="KaTeX_Main" w:eastAsia="Times New Roman" w:hAnsi="KaTeX_Main" w:cs="Open Sans"/>
-          <w:color w:val="2C3E50"/>
-          <w:kern w:val="0"/>
-          <w:sz w:val="2"/>
-          <w:szCs w:val="2"/>
-          <w14:ligatures w14:val="none"/>
-        </w:rPr>
-        <w:t>​</w:t>
-      </w:r>
-      <w:r>
-        <w:rPr>
-          <w:rFonts w:ascii="KaTeX_Main" w:eastAsia="Times New Roman" w:hAnsi="KaTeX_Main" w:cs="Open Sans"/>
-          <w:color w:val="2C3E50"/>
-          <w:kern w:val="0"/>
-          <w:sz w:val="18"/>
-          <w:szCs w:val="18"/>
-          <w14:ligatures w14:val="none"/>
-        </w:rPr>
-        <w:t>1</w:t>
-      </w:r>
-      <w:r>
-        <w:rPr>
-          <w:rFonts w:ascii="KaTeX_Main" w:eastAsia="Times New Roman" w:hAnsi="KaTeX_Main" w:cs="Open Sans"/>
-          <w:color w:val="2C3E50"/>
-          <w:kern w:val="0"/>
-          <w:sz w:val="2"/>
-          <w:szCs w:val="2"/>
-          <w14:ligatures w14:val="none"/>
-        </w:rPr>
-        <w:t>​</w:t>
-      </w:r>
-      <w:r>
-        <w:rPr>
-          <w:rFonts w:ascii="KaTeX_Main" w:eastAsia="Times New Roman" w:hAnsi="KaTeX_Main" w:cs="Open Sans"/>
-          <w:color w:val="2C3E50"/>
-          <w:kern w:val="0"/>
-          <w:sz w:val="25"/>
-          <w:szCs w:val="25"/>
-          <w14:ligatures w14:val="none"/>
-        </w:rPr>
-        <w:t>​</w:t>
-      </w:r>
-      <w:r>
-        <w:rPr>
-          <w:rFonts w:ascii="KaTeX_Math" w:eastAsia="Times New Roman" w:hAnsi="KaTeX_Math" w:cs="Open Sans"/>
-          <w:i/>
-          <w:iCs/>
-          <w:color w:val="2C3E50"/>
-          <w:kern w:val="0"/>
-          <w:sz w:val="25"/>
-          <w:szCs w:val="25"/>
-          <w14:ligatures w14:val="none"/>
-        </w:rPr>
-        <w:t>s</w:t>
-      </w:r>
-      <w:r>
-        <w:rPr>
-          <w:rFonts w:ascii="KaTeX_Main" w:eastAsia="Times New Roman" w:hAnsi="KaTeX_Main" w:cs="Open Sans"/>
-          <w:color w:val="2C3E50"/>
-          <w:kern w:val="0"/>
-          <w:sz w:val="2"/>
-          <w:szCs w:val="2"/>
-          <w14:ligatures w14:val="none"/>
-        </w:rPr>
-        <w:t>​</w:t>
-      </w:r>
-      <w:r>
-        <w:rPr>
-          <w:rFonts w:ascii="KaTeX_Main" w:eastAsia="Times New Roman" w:hAnsi="KaTeX_Main" w:cs="Open Sans"/>
-          <w:color w:val="2C3E50"/>
-          <w:kern w:val="0"/>
-          <w:sz w:val="18"/>
-          <w:szCs w:val="18"/>
-          <w14:ligatures w14:val="none"/>
-        </w:rPr>
-        <w:t>2</w:t>
-      </w:r>
-      <w:r>
-        <w:rPr>
-          <w:rFonts w:ascii="KaTeX_Main" w:eastAsia="Times New Roman" w:hAnsi="KaTeX_Main" w:cs="Open Sans"/>
-          <w:color w:val="2C3E50"/>
-          <w:kern w:val="0"/>
-          <w:sz w:val="2"/>
-          <w:szCs w:val="2"/>
-          <w14:ligatures w14:val="none"/>
-        </w:rPr>
-        <w:t>​</w:t>
-      </w:r>
-      <w:r>
-        <w:rPr>
-          <w:rFonts w:ascii="KaTeX_Main" w:eastAsia="Times New Roman" w:hAnsi="KaTeX_Main" w:cs="Open Sans"/>
-          <w:color w:val="2C3E50"/>
-          <w:kern w:val="0"/>
-          <w:sz w:val="25"/>
-          <w:szCs w:val="25"/>
-          <w14:ligatures w14:val="none"/>
-        </w:rPr>
-        <w:t>​...</w:t>
-      </w:r>
-      <w:r>
-        <w:rPr>
-          <w:rFonts w:ascii="KaTeX_Math" w:eastAsia="Times New Roman" w:hAnsi="KaTeX_Math" w:cs="Open Sans"/>
-          <w:i/>
-          <w:iCs/>
-          <w:color w:val="2C3E50"/>
-          <w:kern w:val="0"/>
-          <w:sz w:val="25"/>
-          <w:szCs w:val="25"/>
-          <w14:ligatures w14:val="none"/>
-        </w:rPr>
-        <w:t>s</w:t>
-      </w:r>
-      <w:r>
-        <w:rPr>
-          <w:rFonts w:ascii="KaTeX_Main" w:eastAsia="Times New Roman" w:hAnsi="KaTeX_Main" w:cs="Open Sans"/>
-          <w:color w:val="2C3E50"/>
-          <w:kern w:val="0"/>
-          <w:sz w:val="2"/>
-          <w:szCs w:val="2"/>
-          <w14:ligatures w14:val="none"/>
-        </w:rPr>
-        <w:t>​</w:t>
-      </w:r>
-      <w:r>
-        <w:rPr>
-          <w:rFonts w:ascii="KaTeX_Math" w:eastAsia="Times New Roman" w:hAnsi="KaTeX_Math" w:cs="Open Sans"/>
-          <w:i/>
-          <w:iCs/>
-          <w:color w:val="2C3E50"/>
-          <w:kern w:val="0"/>
-          <w:sz w:val="18"/>
-          <w:szCs w:val="18"/>
-          <w14:ligatures w14:val="none"/>
-        </w:rPr>
-        <w:t>n</w:t>
-      </w:r>
-      <w:r>
-        <w:rPr>
-          <w:rFonts w:ascii="KaTeX_Main" w:eastAsia="Times New Roman" w:hAnsi="KaTeX_Main" w:cs="Open Sans"/>
-          <w:color w:val="2C3E50"/>
-          <w:kern w:val="0"/>
-          <w:sz w:val="2"/>
-          <w:szCs w:val="2"/>
-          <w14:ligatures w14:val="none"/>
-        </w:rPr>
-        <w:t>​</w:t>
-      </w:r>
-      <w:r>
-        <w:rPr>
-          <w:rFonts w:ascii="KaTeX_Main" w:eastAsia="Times New Roman" w:hAnsi="KaTeX_Main" w:cs="Open Sans"/>
-          <w:color w:val="2C3E50"/>
-          <w:kern w:val="0"/>
-          <w:sz w:val="25"/>
-          <w:szCs w:val="25"/>
-          <w14:ligatures w14:val="none"/>
-        </w:rPr>
-        <w:t>​​​​</w:t>
-      </w:r>
-      <w:r>
-        <w:rPr>
-          <w:rFonts w:ascii="Open Sans" w:eastAsia="Times New Roman" w:hAnsi="Open Sans" w:cs="Open Sans"/>
-          <w:color w:val="2C3E50"/>
-          <w:kern w:val="0"/>
-          <w:sz w:val="21"/>
-          <w:szCs w:val="21"/>
-          <w14:ligatures w14:val="none"/>
-        </w:rPr>
-        <w:t> is said to be lexicographically smaller than </w:t>
+        <w:t>𝑠</w:t>
+      </w:r>
+      <w:r>
+        <w:rPr>
+          <w:rFonts w:ascii="Open Sans" w:eastAsia="Times New Roman" w:hAnsi="Open Sans" w:cs="Open Sans"/>
+          <w:color w:val="2C3E50"/>
+          <w:kern w:val="0"/>
+          <w:sz w:val="21"/>
+          <w:szCs w:val="21"/>
+          <w14:ligatures w14:val="none"/>
+        </w:rPr>
+        <w:t> is lexicographically less than string </w:t>
       </w:r>
       <w:r>
         <w:rPr>
@@ -5689,749 +4993,7 @@
           <w:bdr w:val="none" w:sz="0" w:space="0" w:color="auto" w:frame="1"/>
           <w14:ligatures w14:val="none"/>
         </w:rPr>
-        <w:t>𝑡=𝑡1𝑡2...𝑡𝑛‾</w:t>
-      </w:r>
-      <w:r>
-        <w:rPr>
-          <w:rFonts w:ascii="KaTeX_Math" w:eastAsia="Times New Roman" w:hAnsi="KaTeX_Math" w:cs="Open Sans"/>
-          <w:i/>
-          <w:iCs/>
-          <w:color w:val="2C3E50"/>
-          <w:kern w:val="0"/>
-          <w:sz w:val="25"/>
-          <w:szCs w:val="25"/>
-          <w14:ligatures w14:val="none"/>
-        </w:rPr>
-        <w:t>t</w:t>
-      </w:r>
-      <w:r>
-        <w:rPr>
-          <w:rFonts w:ascii="KaTeX_Main" w:eastAsia="Times New Roman" w:hAnsi="KaTeX_Main" w:cs="Open Sans"/>
-          <w:color w:val="2C3E50"/>
-          <w:kern w:val="0"/>
-          <w:sz w:val="25"/>
-          <w:szCs w:val="25"/>
-          <w14:ligatures w14:val="none"/>
-        </w:rPr>
-        <w:t>=​</w:t>
-      </w:r>
-      <w:r>
-        <w:rPr>
-          <w:rFonts w:ascii="KaTeX_Math" w:eastAsia="Times New Roman" w:hAnsi="KaTeX_Math" w:cs="Open Sans"/>
-          <w:i/>
-          <w:iCs/>
-          <w:color w:val="2C3E50"/>
-          <w:kern w:val="0"/>
-          <w:sz w:val="25"/>
-          <w:szCs w:val="25"/>
-          <w14:ligatures w14:val="none"/>
-        </w:rPr>
-        <w:t>t</w:t>
-      </w:r>
-      <w:r>
-        <w:rPr>
-          <w:rFonts w:ascii="KaTeX_Main" w:eastAsia="Times New Roman" w:hAnsi="KaTeX_Main" w:cs="Open Sans"/>
-          <w:color w:val="2C3E50"/>
-          <w:kern w:val="0"/>
-          <w:sz w:val="2"/>
-          <w:szCs w:val="2"/>
-          <w14:ligatures w14:val="none"/>
-        </w:rPr>
-        <w:t>​</w:t>
-      </w:r>
-      <w:r>
-        <w:rPr>
-          <w:rFonts w:ascii="KaTeX_Main" w:eastAsia="Times New Roman" w:hAnsi="KaTeX_Main" w:cs="Open Sans"/>
-          <w:color w:val="2C3E50"/>
-          <w:kern w:val="0"/>
-          <w:sz w:val="18"/>
-          <w:szCs w:val="18"/>
-          <w14:ligatures w14:val="none"/>
-        </w:rPr>
-        <w:t>1</w:t>
-      </w:r>
-      <w:r>
-        <w:rPr>
-          <w:rFonts w:ascii="KaTeX_Main" w:eastAsia="Times New Roman" w:hAnsi="KaTeX_Main" w:cs="Open Sans"/>
-          <w:color w:val="2C3E50"/>
-          <w:kern w:val="0"/>
-          <w:sz w:val="2"/>
-          <w:szCs w:val="2"/>
-          <w14:ligatures w14:val="none"/>
-        </w:rPr>
-        <w:t>​</w:t>
-      </w:r>
-      <w:r>
-        <w:rPr>
-          <w:rFonts w:ascii="KaTeX_Main" w:eastAsia="Times New Roman" w:hAnsi="KaTeX_Main" w:cs="Open Sans"/>
-          <w:color w:val="2C3E50"/>
-          <w:kern w:val="0"/>
-          <w:sz w:val="25"/>
-          <w:szCs w:val="25"/>
-          <w14:ligatures w14:val="none"/>
-        </w:rPr>
-        <w:t>​</w:t>
-      </w:r>
-      <w:r>
-        <w:rPr>
-          <w:rFonts w:ascii="KaTeX_Math" w:eastAsia="Times New Roman" w:hAnsi="KaTeX_Math" w:cs="Open Sans"/>
-          <w:i/>
-          <w:iCs/>
-          <w:color w:val="2C3E50"/>
-          <w:kern w:val="0"/>
-          <w:sz w:val="25"/>
-          <w:szCs w:val="25"/>
-          <w14:ligatures w14:val="none"/>
-        </w:rPr>
-        <w:t>t</w:t>
-      </w:r>
-      <w:r>
-        <w:rPr>
-          <w:rFonts w:ascii="KaTeX_Main" w:eastAsia="Times New Roman" w:hAnsi="KaTeX_Main" w:cs="Open Sans"/>
-          <w:color w:val="2C3E50"/>
-          <w:kern w:val="0"/>
-          <w:sz w:val="2"/>
-          <w:szCs w:val="2"/>
-          <w14:ligatures w14:val="none"/>
-        </w:rPr>
-        <w:t>​</w:t>
-      </w:r>
-      <w:r>
-        <w:rPr>
-          <w:rFonts w:ascii="KaTeX_Main" w:eastAsia="Times New Roman" w:hAnsi="KaTeX_Main" w:cs="Open Sans"/>
-          <w:color w:val="2C3E50"/>
-          <w:kern w:val="0"/>
-          <w:sz w:val="18"/>
-          <w:szCs w:val="18"/>
-          <w14:ligatures w14:val="none"/>
-        </w:rPr>
-        <w:t>2</w:t>
-      </w:r>
-      <w:r>
-        <w:rPr>
-          <w:rFonts w:ascii="KaTeX_Main" w:eastAsia="Times New Roman" w:hAnsi="KaTeX_Main" w:cs="Open Sans"/>
-          <w:color w:val="2C3E50"/>
-          <w:kern w:val="0"/>
-          <w:sz w:val="2"/>
-          <w:szCs w:val="2"/>
-          <w14:ligatures w14:val="none"/>
-        </w:rPr>
-        <w:t>​</w:t>
-      </w:r>
-      <w:r>
-        <w:rPr>
-          <w:rFonts w:ascii="KaTeX_Main" w:eastAsia="Times New Roman" w:hAnsi="KaTeX_Main" w:cs="Open Sans"/>
-          <w:color w:val="2C3E50"/>
-          <w:kern w:val="0"/>
-          <w:sz w:val="25"/>
-          <w:szCs w:val="25"/>
-          <w14:ligatures w14:val="none"/>
-        </w:rPr>
-        <w:t>​...</w:t>
-      </w:r>
-      <w:r>
-        <w:rPr>
-          <w:rFonts w:ascii="KaTeX_Math" w:eastAsia="Times New Roman" w:hAnsi="KaTeX_Math" w:cs="Open Sans"/>
-          <w:i/>
-          <w:iCs/>
-          <w:color w:val="2C3E50"/>
-          <w:kern w:val="0"/>
-          <w:sz w:val="25"/>
-          <w:szCs w:val="25"/>
-          <w14:ligatures w14:val="none"/>
-        </w:rPr>
-        <w:t>t</w:t>
-      </w:r>
-      <w:r>
-        <w:rPr>
-          <w:rFonts w:ascii="KaTeX_Main" w:eastAsia="Times New Roman" w:hAnsi="KaTeX_Main" w:cs="Open Sans"/>
-          <w:color w:val="2C3E50"/>
-          <w:kern w:val="0"/>
-          <w:sz w:val="2"/>
-          <w:szCs w:val="2"/>
-          <w14:ligatures w14:val="none"/>
-        </w:rPr>
-        <w:t>​</w:t>
-      </w:r>
-      <w:r>
-        <w:rPr>
-          <w:rFonts w:ascii="KaTeX_Math" w:eastAsia="Times New Roman" w:hAnsi="KaTeX_Math" w:cs="Open Sans"/>
-          <w:i/>
-          <w:iCs/>
-          <w:color w:val="2C3E50"/>
-          <w:kern w:val="0"/>
-          <w:sz w:val="18"/>
-          <w:szCs w:val="18"/>
-          <w14:ligatures w14:val="none"/>
-        </w:rPr>
-        <w:t>n</w:t>
-      </w:r>
-      <w:r>
-        <w:rPr>
-          <w:rFonts w:ascii="KaTeX_Main" w:eastAsia="Times New Roman" w:hAnsi="KaTeX_Main" w:cs="Open Sans"/>
-          <w:color w:val="2C3E50"/>
-          <w:kern w:val="0"/>
-          <w:sz w:val="2"/>
-          <w:szCs w:val="2"/>
-          <w14:ligatures w14:val="none"/>
-        </w:rPr>
-        <w:t>​</w:t>
-      </w:r>
-      <w:r>
-        <w:rPr>
-          <w:rFonts w:ascii="KaTeX_Main" w:eastAsia="Times New Roman" w:hAnsi="KaTeX_Main" w:cs="Open Sans"/>
-          <w:color w:val="2C3E50"/>
-          <w:kern w:val="0"/>
-          <w:sz w:val="25"/>
-          <w:szCs w:val="25"/>
-          <w14:ligatures w14:val="none"/>
-        </w:rPr>
-        <w:t>​​​​</w:t>
-      </w:r>
-      <w:r>
-        <w:rPr>
-          <w:rFonts w:ascii="Open Sans" w:eastAsia="Times New Roman" w:hAnsi="Open Sans" w:cs="Open Sans"/>
-          <w:color w:val="2C3E50"/>
-          <w:kern w:val="0"/>
-          <w:sz w:val="21"/>
-          <w:szCs w:val="21"/>
-          <w14:ligatures w14:val="none"/>
-        </w:rPr>
-        <w:t>, if there exists such </w:t>
-      </w:r>
-      <w:r>
-        <w:rPr>
-          <w:rFonts w:ascii="KaTeX_Main" w:eastAsia="Times New Roman" w:hAnsi="KaTeX_Main" w:cs="Open Sans"/>
-          <w:color w:val="2C3E50"/>
-          <w:kern w:val="0"/>
-          <w:sz w:val="25"/>
-          <w:szCs w:val="25"/>
-          <w:bdr w:val="none" w:sz="0" w:space="0" w:color="auto" w:frame="1"/>
-          <w14:ligatures w14:val="none"/>
-        </w:rPr>
-        <w:t>𝑖</w:t>
-      </w:r>
-      <w:r>
-        <w:rPr>
-          <w:rFonts w:ascii="KaTeX_Math" w:eastAsia="Times New Roman" w:hAnsi="KaTeX_Math" w:cs="Open Sans"/>
-          <w:i/>
-          <w:iCs/>
-          <w:color w:val="2C3E50"/>
-          <w:kern w:val="0"/>
-          <w:sz w:val="25"/>
-          <w:szCs w:val="25"/>
-          <w14:ligatures w14:val="none"/>
-        </w:rPr>
-        <w:t>i</w:t>
-      </w:r>
-      <w:r>
-        <w:rPr>
-          <w:rFonts w:ascii="Open Sans" w:eastAsia="Times New Roman" w:hAnsi="Open Sans" w:cs="Open Sans"/>
-          <w:color w:val="2C3E50"/>
-          <w:kern w:val="0"/>
-          <w:sz w:val="21"/>
-          <w:szCs w:val="21"/>
-          <w14:ligatures w14:val="none"/>
-        </w:rPr>
-        <w:t>, that </w:t>
-      </w:r>
-      <w:r>
-        <w:rPr>
-          <w:rFonts w:ascii="KaTeX_Main" w:eastAsia="Times New Roman" w:hAnsi="KaTeX_Main" w:cs="Open Sans"/>
-          <w:color w:val="2C3E50"/>
-          <w:kern w:val="0"/>
-          <w:sz w:val="25"/>
-          <w:szCs w:val="25"/>
-          <w:bdr w:val="none" w:sz="0" w:space="0" w:color="auto" w:frame="1"/>
-          <w14:ligatures w14:val="none"/>
-        </w:rPr>
-        <w:t>𝑠1=𝑡1,𝑠2=𝑡2,...,𝑠𝑖−1=𝑡𝑖−1,𝑠𝑖&lt;𝑡𝑖</w:t>
-      </w:r>
-      <w:r>
-        <w:rPr>
-          <w:rFonts w:ascii="KaTeX_Math" w:eastAsia="Times New Roman" w:hAnsi="KaTeX_Math" w:cs="Open Sans"/>
-          <w:i/>
-          <w:iCs/>
-          <w:color w:val="2C3E50"/>
-          <w:kern w:val="0"/>
-          <w:sz w:val="25"/>
-          <w:szCs w:val="25"/>
-          <w14:ligatures w14:val="none"/>
-        </w:rPr>
-        <w:t>s</w:t>
-      </w:r>
-      <w:r>
-        <w:rPr>
-          <w:rFonts w:ascii="KaTeX_Main" w:eastAsia="Times New Roman" w:hAnsi="KaTeX_Main" w:cs="Open Sans"/>
-          <w:color w:val="2C3E50"/>
-          <w:kern w:val="0"/>
-          <w:sz w:val="2"/>
-          <w:szCs w:val="2"/>
-          <w14:ligatures w14:val="none"/>
-        </w:rPr>
-        <w:t>​</w:t>
-      </w:r>
-      <w:r>
-        <w:rPr>
-          <w:rFonts w:ascii="KaTeX_Main" w:eastAsia="Times New Roman" w:hAnsi="KaTeX_Main" w:cs="Open Sans"/>
-          <w:color w:val="2C3E50"/>
-          <w:kern w:val="0"/>
-          <w:sz w:val="18"/>
-          <w:szCs w:val="18"/>
-          <w14:ligatures w14:val="none"/>
-        </w:rPr>
-        <w:t>1</w:t>
-      </w:r>
-      <w:r>
-        <w:rPr>
-          <w:rFonts w:ascii="KaTeX_Main" w:eastAsia="Times New Roman" w:hAnsi="KaTeX_Main" w:cs="Open Sans"/>
-          <w:color w:val="2C3E50"/>
-          <w:kern w:val="0"/>
-          <w:sz w:val="2"/>
-          <w:szCs w:val="2"/>
-          <w14:ligatures w14:val="none"/>
-        </w:rPr>
-        <w:t>​</w:t>
-      </w:r>
-      <w:r>
-        <w:rPr>
-          <w:rFonts w:ascii="KaTeX_Main" w:eastAsia="Times New Roman" w:hAnsi="KaTeX_Main" w:cs="Open Sans"/>
-          <w:color w:val="2C3E50"/>
-          <w:kern w:val="0"/>
-          <w:sz w:val="25"/>
-          <w:szCs w:val="25"/>
-          <w14:ligatures w14:val="none"/>
-        </w:rPr>
-        <w:t>​=</w:t>
-      </w:r>
-      <w:r>
-        <w:rPr>
-          <w:rFonts w:ascii="KaTeX_Math" w:eastAsia="Times New Roman" w:hAnsi="KaTeX_Math" w:cs="Open Sans"/>
-          <w:i/>
-          <w:iCs/>
-          <w:color w:val="2C3E50"/>
-          <w:kern w:val="0"/>
-          <w:sz w:val="25"/>
-          <w:szCs w:val="25"/>
-          <w14:ligatures w14:val="none"/>
-        </w:rPr>
-        <w:t>t</w:t>
-      </w:r>
-      <w:r>
-        <w:rPr>
-          <w:rFonts w:ascii="KaTeX_Main" w:eastAsia="Times New Roman" w:hAnsi="KaTeX_Main" w:cs="Open Sans"/>
-          <w:color w:val="2C3E50"/>
-          <w:kern w:val="0"/>
-          <w:sz w:val="2"/>
-          <w:szCs w:val="2"/>
-          <w14:ligatures w14:val="none"/>
-        </w:rPr>
-        <w:t>​</w:t>
-      </w:r>
-      <w:r>
-        <w:rPr>
-          <w:rFonts w:ascii="KaTeX_Main" w:eastAsia="Times New Roman" w:hAnsi="KaTeX_Main" w:cs="Open Sans"/>
-          <w:color w:val="2C3E50"/>
-          <w:kern w:val="0"/>
-          <w:sz w:val="18"/>
-          <w:szCs w:val="18"/>
-          <w14:ligatures w14:val="none"/>
-        </w:rPr>
-        <w:t>1</w:t>
-      </w:r>
-      <w:r>
-        <w:rPr>
-          <w:rFonts w:ascii="KaTeX_Main" w:eastAsia="Times New Roman" w:hAnsi="KaTeX_Main" w:cs="Open Sans"/>
-          <w:color w:val="2C3E50"/>
-          <w:kern w:val="0"/>
-          <w:sz w:val="2"/>
-          <w:szCs w:val="2"/>
-          <w14:ligatures w14:val="none"/>
-        </w:rPr>
-        <w:t>​</w:t>
-      </w:r>
-      <w:r>
-        <w:rPr>
-          <w:rFonts w:ascii="KaTeX_Main" w:eastAsia="Times New Roman" w:hAnsi="KaTeX_Main" w:cs="Open Sans"/>
-          <w:color w:val="2C3E50"/>
-          <w:kern w:val="0"/>
-          <w:sz w:val="25"/>
-          <w:szCs w:val="25"/>
-          <w14:ligatures w14:val="none"/>
-        </w:rPr>
-        <w:t>​,</w:t>
-      </w:r>
-      <w:r>
-        <w:rPr>
-          <w:rFonts w:ascii="KaTeX_Math" w:eastAsia="Times New Roman" w:hAnsi="KaTeX_Math" w:cs="Open Sans"/>
-          <w:i/>
-          <w:iCs/>
-          <w:color w:val="2C3E50"/>
-          <w:kern w:val="0"/>
-          <w:sz w:val="25"/>
-          <w:szCs w:val="25"/>
-          <w14:ligatures w14:val="none"/>
-        </w:rPr>
-        <w:t>s</w:t>
-      </w:r>
-      <w:r>
-        <w:rPr>
-          <w:rFonts w:ascii="KaTeX_Main" w:eastAsia="Times New Roman" w:hAnsi="KaTeX_Main" w:cs="Open Sans"/>
-          <w:color w:val="2C3E50"/>
-          <w:kern w:val="0"/>
-          <w:sz w:val="2"/>
-          <w:szCs w:val="2"/>
-          <w14:ligatures w14:val="none"/>
-        </w:rPr>
-        <w:t>​</w:t>
-      </w:r>
-      <w:r>
-        <w:rPr>
-          <w:rFonts w:ascii="KaTeX_Main" w:eastAsia="Times New Roman" w:hAnsi="KaTeX_Main" w:cs="Open Sans"/>
-          <w:color w:val="2C3E50"/>
-          <w:kern w:val="0"/>
-          <w:sz w:val="18"/>
-          <w:szCs w:val="18"/>
-          <w14:ligatures w14:val="none"/>
-        </w:rPr>
-        <w:t>2</w:t>
-      </w:r>
-      <w:r>
-        <w:rPr>
-          <w:rFonts w:ascii="KaTeX_Main" w:eastAsia="Times New Roman" w:hAnsi="KaTeX_Main" w:cs="Open Sans"/>
-          <w:color w:val="2C3E50"/>
-          <w:kern w:val="0"/>
-          <w:sz w:val="2"/>
-          <w:szCs w:val="2"/>
-          <w14:ligatures w14:val="none"/>
-        </w:rPr>
-        <w:t>​</w:t>
-      </w:r>
-      <w:r>
-        <w:rPr>
-          <w:rFonts w:ascii="KaTeX_Main" w:eastAsia="Times New Roman" w:hAnsi="KaTeX_Main" w:cs="Open Sans"/>
-          <w:color w:val="2C3E50"/>
-          <w:kern w:val="0"/>
-          <w:sz w:val="25"/>
-          <w:szCs w:val="25"/>
-          <w14:ligatures w14:val="none"/>
-        </w:rPr>
-        <w:t>​=</w:t>
-      </w:r>
-      <w:r>
-        <w:rPr>
-          <w:rFonts w:ascii="KaTeX_Math" w:eastAsia="Times New Roman" w:hAnsi="KaTeX_Math" w:cs="Open Sans"/>
-          <w:i/>
-          <w:iCs/>
-          <w:color w:val="2C3E50"/>
-          <w:kern w:val="0"/>
-          <w:sz w:val="25"/>
-          <w:szCs w:val="25"/>
-          <w14:ligatures w14:val="none"/>
-        </w:rPr>
-        <w:t>t</w:t>
-      </w:r>
-      <w:r>
-        <w:rPr>
-          <w:rFonts w:ascii="KaTeX_Main" w:eastAsia="Times New Roman" w:hAnsi="KaTeX_Main" w:cs="Open Sans"/>
-          <w:color w:val="2C3E50"/>
-          <w:kern w:val="0"/>
-          <w:sz w:val="2"/>
-          <w:szCs w:val="2"/>
-          <w14:ligatures w14:val="none"/>
-        </w:rPr>
-        <w:t>​</w:t>
-      </w:r>
-      <w:r>
-        <w:rPr>
-          <w:rFonts w:ascii="KaTeX_Main" w:eastAsia="Times New Roman" w:hAnsi="KaTeX_Main" w:cs="Open Sans"/>
-          <w:color w:val="2C3E50"/>
-          <w:kern w:val="0"/>
-          <w:sz w:val="18"/>
-          <w:szCs w:val="18"/>
-          <w14:ligatures w14:val="none"/>
-        </w:rPr>
-        <w:t>2</w:t>
-      </w:r>
-      <w:r>
-        <w:rPr>
-          <w:rFonts w:ascii="KaTeX_Main" w:eastAsia="Times New Roman" w:hAnsi="KaTeX_Main" w:cs="Open Sans"/>
-          <w:color w:val="2C3E50"/>
-          <w:kern w:val="0"/>
-          <w:sz w:val="2"/>
-          <w:szCs w:val="2"/>
-          <w14:ligatures w14:val="none"/>
-        </w:rPr>
-        <w:t>​</w:t>
-      </w:r>
-      <w:r>
-        <w:rPr>
-          <w:rFonts w:ascii="KaTeX_Main" w:eastAsia="Times New Roman" w:hAnsi="KaTeX_Main" w:cs="Open Sans"/>
-          <w:color w:val="2C3E50"/>
-          <w:kern w:val="0"/>
-          <w:sz w:val="25"/>
-          <w:szCs w:val="25"/>
-          <w14:ligatures w14:val="none"/>
-        </w:rPr>
-        <w:t>​,...,</w:t>
-      </w:r>
-      <w:r>
-        <w:rPr>
-          <w:rFonts w:ascii="KaTeX_Math" w:eastAsia="Times New Roman" w:hAnsi="KaTeX_Math" w:cs="Open Sans"/>
-          <w:i/>
-          <w:iCs/>
-          <w:color w:val="2C3E50"/>
-          <w:kern w:val="0"/>
-          <w:sz w:val="25"/>
-          <w:szCs w:val="25"/>
-          <w14:ligatures w14:val="none"/>
-        </w:rPr>
-        <w:t>s</w:t>
-      </w:r>
-      <w:r>
-        <w:rPr>
-          <w:rFonts w:ascii="KaTeX_Main" w:eastAsia="Times New Roman" w:hAnsi="KaTeX_Main" w:cs="Open Sans"/>
-          <w:color w:val="2C3E50"/>
-          <w:kern w:val="0"/>
-          <w:sz w:val="2"/>
-          <w:szCs w:val="2"/>
-          <w14:ligatures w14:val="none"/>
-        </w:rPr>
-        <w:t>​</w:t>
-      </w:r>
-      <w:r>
-        <w:rPr>
-          <w:rFonts w:ascii="KaTeX_Math" w:eastAsia="Times New Roman" w:hAnsi="KaTeX_Math" w:cs="Open Sans"/>
-          <w:i/>
-          <w:iCs/>
-          <w:color w:val="2C3E50"/>
-          <w:kern w:val="0"/>
-          <w:sz w:val="18"/>
-          <w:szCs w:val="18"/>
-          <w14:ligatures w14:val="none"/>
-        </w:rPr>
-        <w:t>i</w:t>
-      </w:r>
-      <w:r>
-        <w:rPr>
-          <w:rFonts w:ascii="KaTeX_Main" w:eastAsia="Times New Roman" w:hAnsi="KaTeX_Main" w:cs="Open Sans"/>
-          <w:color w:val="2C3E50"/>
-          <w:kern w:val="0"/>
-          <w:sz w:val="18"/>
-          <w:szCs w:val="18"/>
-          <w14:ligatures w14:val="none"/>
-        </w:rPr>
-        <w:t>−1</w:t>
-      </w:r>
-      <w:r>
-        <w:rPr>
-          <w:rFonts w:ascii="KaTeX_Main" w:eastAsia="Times New Roman" w:hAnsi="KaTeX_Main" w:cs="Open Sans"/>
-          <w:color w:val="2C3E50"/>
-          <w:kern w:val="0"/>
-          <w:sz w:val="2"/>
-          <w:szCs w:val="2"/>
-          <w14:ligatures w14:val="none"/>
-        </w:rPr>
-        <w:t>​</w:t>
-      </w:r>
-      <w:r>
-        <w:rPr>
-          <w:rFonts w:ascii="KaTeX_Main" w:eastAsia="Times New Roman" w:hAnsi="KaTeX_Main" w:cs="Open Sans"/>
-          <w:color w:val="2C3E50"/>
-          <w:kern w:val="0"/>
-          <w:sz w:val="25"/>
-          <w:szCs w:val="25"/>
-          <w14:ligatures w14:val="none"/>
-        </w:rPr>
-        <w:t>​=</w:t>
-      </w:r>
-      <w:r>
-        <w:rPr>
-          <w:rFonts w:ascii="KaTeX_Math" w:eastAsia="Times New Roman" w:hAnsi="KaTeX_Math" w:cs="Open Sans"/>
-          <w:i/>
-          <w:iCs/>
-          <w:color w:val="2C3E50"/>
-          <w:kern w:val="0"/>
-          <w:sz w:val="25"/>
-          <w:szCs w:val="25"/>
-          <w14:ligatures w14:val="none"/>
-        </w:rPr>
-        <w:t>t</w:t>
-      </w:r>
-      <w:r>
-        <w:rPr>
-          <w:rFonts w:ascii="KaTeX_Main" w:eastAsia="Times New Roman" w:hAnsi="KaTeX_Main" w:cs="Open Sans"/>
-          <w:color w:val="2C3E50"/>
-          <w:kern w:val="0"/>
-          <w:sz w:val="2"/>
-          <w:szCs w:val="2"/>
-          <w14:ligatures w14:val="none"/>
-        </w:rPr>
-        <w:t>​</w:t>
-      </w:r>
-      <w:r>
-        <w:rPr>
-          <w:rFonts w:ascii="KaTeX_Math" w:eastAsia="Times New Roman" w:hAnsi="KaTeX_Math" w:cs="Open Sans"/>
-          <w:i/>
-          <w:iCs/>
-          <w:color w:val="2C3E50"/>
-          <w:kern w:val="0"/>
-          <w:sz w:val="18"/>
-          <w:szCs w:val="18"/>
-          <w14:ligatures w14:val="none"/>
-        </w:rPr>
-        <w:t>i</w:t>
-      </w:r>
-      <w:r>
-        <w:rPr>
-          <w:rFonts w:ascii="KaTeX_Main" w:eastAsia="Times New Roman" w:hAnsi="KaTeX_Main" w:cs="Open Sans"/>
-          <w:color w:val="2C3E50"/>
-          <w:kern w:val="0"/>
-          <w:sz w:val="18"/>
-          <w:szCs w:val="18"/>
-          <w14:ligatures w14:val="none"/>
-        </w:rPr>
-        <w:t>−1</w:t>
-      </w:r>
-      <w:r>
-        <w:rPr>
-          <w:rFonts w:ascii="KaTeX_Main" w:eastAsia="Times New Roman" w:hAnsi="KaTeX_Main" w:cs="Open Sans"/>
-          <w:color w:val="2C3E50"/>
-          <w:kern w:val="0"/>
-          <w:sz w:val="2"/>
-          <w:szCs w:val="2"/>
-          <w14:ligatures w14:val="none"/>
-        </w:rPr>
-        <w:t>​</w:t>
-      </w:r>
-      <w:r>
-        <w:rPr>
-          <w:rFonts w:ascii="KaTeX_Main" w:eastAsia="Times New Roman" w:hAnsi="KaTeX_Main" w:cs="Open Sans"/>
-          <w:color w:val="2C3E50"/>
-          <w:kern w:val="0"/>
-          <w:sz w:val="25"/>
-          <w:szCs w:val="25"/>
-          <w14:ligatures w14:val="none"/>
-        </w:rPr>
-        <w:t>​,</w:t>
-      </w:r>
-      <w:r>
-        <w:rPr>
-          <w:rFonts w:ascii="KaTeX_Math" w:eastAsia="Times New Roman" w:hAnsi="KaTeX_Math" w:cs="Open Sans"/>
-          <w:i/>
-          <w:iCs/>
-          <w:color w:val="2C3E50"/>
-          <w:kern w:val="0"/>
-          <w:sz w:val="25"/>
-          <w:szCs w:val="25"/>
-          <w14:ligatures w14:val="none"/>
-        </w:rPr>
-        <w:t>s</w:t>
-      </w:r>
-      <w:r>
-        <w:rPr>
-          <w:rFonts w:ascii="KaTeX_Main" w:eastAsia="Times New Roman" w:hAnsi="KaTeX_Main" w:cs="Open Sans"/>
-          <w:color w:val="2C3E50"/>
-          <w:kern w:val="0"/>
-          <w:sz w:val="2"/>
-          <w:szCs w:val="2"/>
-          <w14:ligatures w14:val="none"/>
-        </w:rPr>
-        <w:t>​</w:t>
-      </w:r>
-      <w:r>
-        <w:rPr>
-          <w:rFonts w:ascii="KaTeX_Math" w:eastAsia="Times New Roman" w:hAnsi="KaTeX_Math" w:cs="Open Sans"/>
-          <w:i/>
-          <w:iCs/>
-          <w:color w:val="2C3E50"/>
-          <w:kern w:val="0"/>
-          <w:sz w:val="18"/>
-          <w:szCs w:val="18"/>
-          <w14:ligatures w14:val="none"/>
-        </w:rPr>
-        <w:t>i</w:t>
-      </w:r>
-      <w:r>
-        <w:rPr>
-          <w:rFonts w:ascii="KaTeX_Main" w:eastAsia="Times New Roman" w:hAnsi="KaTeX_Main" w:cs="Open Sans"/>
-          <w:color w:val="2C3E50"/>
-          <w:kern w:val="0"/>
-          <w:sz w:val="2"/>
-          <w:szCs w:val="2"/>
-          <w14:ligatures w14:val="none"/>
-        </w:rPr>
-        <w:t>​</w:t>
-      </w:r>
-      <w:r>
-        <w:rPr>
-          <w:rFonts w:ascii="KaTeX_Main" w:eastAsia="Times New Roman" w:hAnsi="KaTeX_Main" w:cs="Open Sans"/>
-          <w:color w:val="2C3E50"/>
-          <w:kern w:val="0"/>
-          <w:sz w:val="25"/>
-          <w:szCs w:val="25"/>
-          <w14:ligatures w14:val="none"/>
-        </w:rPr>
-        <w:t>​&lt;</w:t>
-      </w:r>
-      <w:r>
-        <w:rPr>
-          <w:rFonts w:ascii="KaTeX_Math" w:eastAsia="Times New Roman" w:hAnsi="KaTeX_Math" w:cs="Open Sans"/>
-          <w:i/>
-          <w:iCs/>
-          <w:color w:val="2C3E50"/>
-          <w:kern w:val="0"/>
-          <w:sz w:val="25"/>
-          <w:szCs w:val="25"/>
-          <w14:ligatures w14:val="none"/>
-        </w:rPr>
-        <w:t>t</w:t>
-      </w:r>
-      <w:r>
-        <w:rPr>
-          <w:rFonts w:ascii="KaTeX_Main" w:eastAsia="Times New Roman" w:hAnsi="KaTeX_Main" w:cs="Open Sans"/>
-          <w:color w:val="2C3E50"/>
-          <w:kern w:val="0"/>
-          <w:sz w:val="2"/>
-          <w:szCs w:val="2"/>
-          <w14:ligatures w14:val="none"/>
-        </w:rPr>
-        <w:t>​</w:t>
-      </w:r>
-      <w:r>
-        <w:rPr>
-          <w:rFonts w:ascii="KaTeX_Math" w:eastAsia="Times New Roman" w:hAnsi="KaTeX_Math" w:cs="Open Sans"/>
-          <w:i/>
-          <w:iCs/>
-          <w:color w:val="2C3E50"/>
-          <w:kern w:val="0"/>
-          <w:sz w:val="18"/>
-          <w:szCs w:val="18"/>
-          <w14:ligatures w14:val="none"/>
-        </w:rPr>
-        <w:t>i</w:t>
-      </w:r>
-      <w:r>
-        <w:rPr>
-          <w:rFonts w:ascii="KaTeX_Main" w:eastAsia="Times New Roman" w:hAnsi="KaTeX_Main" w:cs="Open Sans"/>
-          <w:color w:val="2C3E50"/>
-          <w:kern w:val="0"/>
-          <w:sz w:val="2"/>
-          <w:szCs w:val="2"/>
-          <w14:ligatures w14:val="none"/>
-        </w:rPr>
-        <w:t>​</w:t>
-      </w:r>
-      <w:r>
-        <w:rPr>
-          <w:rFonts w:ascii="KaTeX_Main" w:eastAsia="Times New Roman" w:hAnsi="KaTeX_Main" w:cs="Open Sans"/>
-          <w:color w:val="2C3E50"/>
-          <w:kern w:val="0"/>
-          <w:sz w:val="25"/>
-          <w:szCs w:val="25"/>
-          <w14:ligatures w14:val="none"/>
-        </w:rPr>
-        <w:t>​</w:t>
+        <w:t>𝑡</w:t>
       </w:r>
       <w:r>
         <w:rPr>
@@ -6470,7 +5032,7 @@
           <w:szCs w:val="27"/>
           <w14:ligatures w14:val="none"/>
         </w:rPr>
-        <w:t>Input Format</w:t>
+        <w:t>Output Format</w:t>
       </w:r>
     </w:p>
     <w:p>
@@ -6496,159 +5058,7 @@
           <w:szCs w:val="21"/>
           <w14:ligatures w14:val="none"/>
         </w:rPr>
-        <w:t>The first line contains string </w:t>
-      </w:r>
-      <w:r>
-        <w:rPr>
-          <w:rFonts w:ascii="KaTeX_Main" w:eastAsia="Times New Roman" w:hAnsi="KaTeX_Main" w:cs="Open Sans"/>
-          <w:color w:val="2C3E50"/>
-          <w:kern w:val="0"/>
-          <w:sz w:val="25"/>
-          <w:szCs w:val="25"/>
-          <w:bdr w:val="none" w:sz="0" w:space="0" w:color="auto" w:frame="1"/>
-          <w14:ligatures w14:val="none"/>
-        </w:rPr>
-        <w:t>𝑠</w:t>
-      </w:r>
-      <w:r>
-        <w:rPr>
-          <w:rFonts w:ascii="KaTeX_Math" w:eastAsia="Times New Roman" w:hAnsi="KaTeX_Math" w:cs="Open Sans"/>
-          <w:i/>
-          <w:iCs/>
-          <w:color w:val="2C3E50"/>
-          <w:kern w:val="0"/>
-          <w:sz w:val="25"/>
-          <w:szCs w:val="25"/>
-          <w14:ligatures w14:val="none"/>
-        </w:rPr>
-        <w:t>s</w:t>
-      </w:r>
-      <w:r>
-        <w:rPr>
-          <w:rFonts w:ascii="Open Sans" w:eastAsia="Times New Roman" w:hAnsi="Open Sans" w:cs="Open Sans"/>
-          <w:color w:val="2C3E50"/>
-          <w:kern w:val="0"/>
-          <w:sz w:val="21"/>
-          <w:szCs w:val="21"/>
-          <w14:ligatures w14:val="none"/>
-        </w:rPr>
-        <w:t> </w:t>
-      </w:r>
-      <w:r>
-        <w:rPr>
-          <w:rFonts w:ascii="KaTeX_Main" w:eastAsia="Times New Roman" w:hAnsi="KaTeX_Main" w:cs="Open Sans"/>
-          <w:color w:val="2C3E50"/>
-          <w:kern w:val="0"/>
-          <w:sz w:val="25"/>
-          <w:szCs w:val="25"/>
-          <w:bdr w:val="none" w:sz="0" w:space="0" w:color="auto" w:frame="1"/>
-          <w14:ligatures w14:val="none"/>
-        </w:rPr>
-        <w:t>(1≤∣𝑠∣≤100)</w:t>
-      </w:r>
-      <w:r>
-        <w:rPr>
-          <w:rFonts w:ascii="KaTeX_Main" w:eastAsia="Times New Roman" w:hAnsi="KaTeX_Main" w:cs="Open Sans"/>
-          <w:color w:val="2C3E50"/>
-          <w:kern w:val="0"/>
-          <w:sz w:val="25"/>
-          <w:szCs w:val="25"/>
-          <w14:ligatures w14:val="none"/>
-        </w:rPr>
-        <w:t>(1≤∣</w:t>
-      </w:r>
-      <w:r>
-        <w:rPr>
-          <w:rFonts w:ascii="KaTeX_Math" w:eastAsia="Times New Roman" w:hAnsi="KaTeX_Math" w:cs="Open Sans"/>
-          <w:i/>
-          <w:iCs/>
-          <w:color w:val="2C3E50"/>
-          <w:kern w:val="0"/>
-          <w:sz w:val="25"/>
-          <w:szCs w:val="25"/>
-          <w14:ligatures w14:val="none"/>
-        </w:rPr>
-        <w:t>s</w:t>
-      </w:r>
-      <w:r>
-        <w:rPr>
-          <w:rFonts w:ascii="KaTeX_Main" w:eastAsia="Times New Roman" w:hAnsi="KaTeX_Main" w:cs="Open Sans"/>
-          <w:color w:val="2C3E50"/>
-          <w:kern w:val="0"/>
-          <w:sz w:val="25"/>
-          <w:szCs w:val="25"/>
-          <w14:ligatures w14:val="none"/>
-        </w:rPr>
-        <w:t>∣≤100)</w:t>
-      </w:r>
-      <w:r>
-        <w:rPr>
-          <w:rFonts w:ascii="Open Sans" w:eastAsia="Times New Roman" w:hAnsi="Open Sans" w:cs="Open Sans"/>
-          <w:color w:val="2C3E50"/>
-          <w:kern w:val="0"/>
-          <w:sz w:val="21"/>
-          <w:szCs w:val="21"/>
-          <w14:ligatures w14:val="none"/>
-        </w:rPr>
-        <w:t> , consisting of lowercase English letters. Here, </w:t>
-      </w:r>
-      <w:r>
-        <w:rPr>
-          <w:rFonts w:ascii="KaTeX_Main" w:eastAsia="Times New Roman" w:hAnsi="KaTeX_Main" w:cs="Open Sans"/>
-          <w:color w:val="2C3E50"/>
-          <w:kern w:val="0"/>
-          <w:sz w:val="25"/>
-          <w:szCs w:val="25"/>
-          <w:bdr w:val="none" w:sz="0" w:space="0" w:color="auto" w:frame="1"/>
-          <w14:ligatures w14:val="none"/>
-        </w:rPr>
-        <w:t>∣𝑠∣</w:t>
-      </w:r>
-      <w:r>
-        <w:rPr>
-          <w:rFonts w:ascii="KaTeX_Main" w:eastAsia="Times New Roman" w:hAnsi="KaTeX_Main" w:cs="Open Sans"/>
-          <w:color w:val="2C3E50"/>
-          <w:kern w:val="0"/>
-          <w:sz w:val="25"/>
-          <w:szCs w:val="25"/>
-          <w14:ligatures w14:val="none"/>
-        </w:rPr>
-        <w:t>∣</w:t>
-      </w:r>
-      <w:r>
-        <w:rPr>
-          <w:rFonts w:ascii="KaTeX_Math" w:eastAsia="Times New Roman" w:hAnsi="KaTeX_Math" w:cs="Open Sans"/>
-          <w:i/>
-          <w:iCs/>
-          <w:color w:val="2C3E50"/>
-          <w:kern w:val="0"/>
-          <w:sz w:val="25"/>
-          <w:szCs w:val="25"/>
-          <w14:ligatures w14:val="none"/>
-        </w:rPr>
-        <w:t>s</w:t>
-      </w:r>
-      <w:r>
-        <w:rPr>
-          <w:rFonts w:ascii="KaTeX_Main" w:eastAsia="Times New Roman" w:hAnsi="KaTeX_Main" w:cs="Open Sans"/>
-          <w:color w:val="2C3E50"/>
-          <w:kern w:val="0"/>
-          <w:sz w:val="25"/>
-          <w:szCs w:val="25"/>
-          <w14:ligatures w14:val="none"/>
-        </w:rPr>
-        <w:t>∣</w:t>
-      </w:r>
-      <w:r>
-        <w:rPr>
-          <w:rFonts w:ascii="Open Sans" w:eastAsia="Times New Roman" w:hAnsi="Open Sans" w:cs="Open Sans"/>
-          <w:color w:val="2C3E50"/>
-          <w:kern w:val="0"/>
-          <w:sz w:val="21"/>
-          <w:szCs w:val="21"/>
-          <w14:ligatures w14:val="none"/>
-        </w:rPr>
-        <w:t> denotes the length of the string.</w:t>
+        <w:t>If the string that meets the given requirements doesn't exist, print a single string "No such string" (without the quotes).</w:t>
       </w:r>
     </w:p>
     <w:p>
@@ -6674,223 +5084,7 @@
           <w:szCs w:val="21"/>
           <w14:ligatures w14:val="none"/>
         </w:rPr>
-        <w:t>The second line contains string </w:t>
-      </w:r>
-      <w:r>
-        <w:rPr>
-          <w:rFonts w:ascii="KaTeX_Main" w:eastAsia="Times New Roman" w:hAnsi="KaTeX_Main" w:cs="Open Sans"/>
-          <w:color w:val="2C3E50"/>
-          <w:kern w:val="0"/>
-          <w:sz w:val="25"/>
-          <w:szCs w:val="25"/>
-          <w:bdr w:val="none" w:sz="0" w:space="0" w:color="auto" w:frame="1"/>
-          <w14:ligatures w14:val="none"/>
-        </w:rPr>
-        <w:t>𝑡</w:t>
-      </w:r>
-      <w:r>
-        <w:rPr>
-          <w:rFonts w:ascii="KaTeX_Math" w:eastAsia="Times New Roman" w:hAnsi="KaTeX_Math" w:cs="Open Sans"/>
-          <w:i/>
-          <w:iCs/>
-          <w:color w:val="2C3E50"/>
-          <w:kern w:val="0"/>
-          <w:sz w:val="25"/>
-          <w:szCs w:val="25"/>
-          <w14:ligatures w14:val="none"/>
-        </w:rPr>
-        <w:t>t</w:t>
-      </w:r>
-      <w:r>
-        <w:rPr>
-          <w:rFonts w:ascii="Open Sans" w:eastAsia="Times New Roman" w:hAnsi="Open Sans" w:cs="Open Sans"/>
-          <w:color w:val="2C3E50"/>
-          <w:kern w:val="0"/>
-          <w:sz w:val="21"/>
-          <w:szCs w:val="21"/>
-          <w14:ligatures w14:val="none"/>
-        </w:rPr>
-        <w:t> </w:t>
-      </w:r>
-      <w:r>
-        <w:rPr>
-          <w:rFonts w:ascii="KaTeX_Main" w:eastAsia="Times New Roman" w:hAnsi="KaTeX_Main" w:cs="Open Sans"/>
-          <w:color w:val="2C3E50"/>
-          <w:kern w:val="0"/>
-          <w:sz w:val="25"/>
-          <w:szCs w:val="25"/>
-          <w:bdr w:val="none" w:sz="0" w:space="0" w:color="auto" w:frame="1"/>
-          <w14:ligatures w14:val="none"/>
-        </w:rPr>
-        <w:t>(∣𝑡∣=∣𝑠∣)</w:t>
-      </w:r>
-      <w:r>
-        <w:rPr>
-          <w:rFonts w:ascii="KaTeX_Main" w:eastAsia="Times New Roman" w:hAnsi="KaTeX_Main" w:cs="Open Sans"/>
-          <w:color w:val="2C3E50"/>
-          <w:kern w:val="0"/>
-          <w:sz w:val="25"/>
-          <w:szCs w:val="25"/>
-          <w14:ligatures w14:val="none"/>
-        </w:rPr>
-        <w:t>(∣</w:t>
-      </w:r>
-      <w:r>
-        <w:rPr>
-          <w:rFonts w:ascii="KaTeX_Math" w:eastAsia="Times New Roman" w:hAnsi="KaTeX_Math" w:cs="Open Sans"/>
-          <w:i/>
-          <w:iCs/>
-          <w:color w:val="2C3E50"/>
-          <w:kern w:val="0"/>
-          <w:sz w:val="25"/>
-          <w:szCs w:val="25"/>
-          <w14:ligatures w14:val="none"/>
-        </w:rPr>
-        <w:t>t</w:t>
-      </w:r>
-      <w:r>
-        <w:rPr>
-          <w:rFonts w:ascii="KaTeX_Main" w:eastAsia="Times New Roman" w:hAnsi="KaTeX_Main" w:cs="Open Sans"/>
-          <w:color w:val="2C3E50"/>
-          <w:kern w:val="0"/>
-          <w:sz w:val="25"/>
-          <w:szCs w:val="25"/>
-          <w14:ligatures w14:val="none"/>
-        </w:rPr>
-        <w:t>∣=∣</w:t>
-      </w:r>
-      <w:r>
-        <w:rPr>
-          <w:rFonts w:ascii="KaTeX_Math" w:eastAsia="Times New Roman" w:hAnsi="KaTeX_Math" w:cs="Open Sans"/>
-          <w:i/>
-          <w:iCs/>
-          <w:color w:val="2C3E50"/>
-          <w:kern w:val="0"/>
-          <w:sz w:val="25"/>
-          <w:szCs w:val="25"/>
-          <w14:ligatures w14:val="none"/>
-        </w:rPr>
-        <w:t>s</w:t>
-      </w:r>
-      <w:r>
-        <w:rPr>
-          <w:rFonts w:ascii="KaTeX_Main" w:eastAsia="Times New Roman" w:hAnsi="KaTeX_Main" w:cs="Open Sans"/>
-          <w:color w:val="2C3E50"/>
-          <w:kern w:val="0"/>
-          <w:sz w:val="25"/>
-          <w:szCs w:val="25"/>
-          <w14:ligatures w14:val="none"/>
-        </w:rPr>
-        <w:t>∣)</w:t>
-      </w:r>
-      <w:r>
-        <w:rPr>
-          <w:rFonts w:ascii="Open Sans" w:eastAsia="Times New Roman" w:hAnsi="Open Sans" w:cs="Open Sans"/>
-          <w:color w:val="2C3E50"/>
-          <w:kern w:val="0"/>
-          <w:sz w:val="21"/>
-          <w:szCs w:val="21"/>
-          <w14:ligatures w14:val="none"/>
-        </w:rPr>
-        <w:t>, consisting of lowercase English letters.</w:t>
-      </w:r>
-    </w:p>
-    <w:p>
-      <w:pPr>
-        <w:shd w:val="clear" w:color="auto" w:fill="F5F6FA"/>
-        <w:spacing w:after="100" w:afterAutospacing="1" w:line="240" w:lineRule="auto"/>
-        <w:jc w:val="both"/>
-        <w:rPr>
-          <w:rFonts w:ascii="Open Sans" w:eastAsia="Times New Roman" w:hAnsi="Open Sans" w:cs="Open Sans"/>
-          <w:color w:val="2C3E50"/>
-          <w:kern w:val="0"/>
-          <w:sz w:val="21"/>
-          <w:szCs w:val="21"/>
-          <w14:ligatures w14:val="none"/>
-        </w:rPr>
-      </w:pPr>
-      <w:r>
-        <w:rPr>
-          <w:rFonts w:ascii="Open Sans" w:eastAsia="Times New Roman" w:hAnsi="Open Sans" w:cs="Open Sans"/>
-          <w:color w:val="2C3E50"/>
-          <w:kern w:val="0"/>
-          <w:sz w:val="21"/>
-          <w:szCs w:val="21"/>
-          <w14:ligatures w14:val="none"/>
-        </w:rPr>
-        <w:t>It is guaranteed that the lengths of strings s and t are the same and string </w:t>
-      </w:r>
-      <w:r>
-        <w:rPr>
-          <w:rFonts w:ascii="KaTeX_Main" w:eastAsia="Times New Roman" w:hAnsi="KaTeX_Main" w:cs="Open Sans"/>
-          <w:color w:val="2C3E50"/>
-          <w:kern w:val="0"/>
-          <w:sz w:val="25"/>
-          <w:szCs w:val="25"/>
-          <w:bdr w:val="none" w:sz="0" w:space="0" w:color="auto" w:frame="1"/>
-          <w14:ligatures w14:val="none"/>
-        </w:rPr>
-        <w:t>𝑠</w:t>
-      </w:r>
-      <w:r>
-        <w:rPr>
-          <w:rFonts w:ascii="KaTeX_Math" w:eastAsia="Times New Roman" w:hAnsi="KaTeX_Math" w:cs="Open Sans"/>
-          <w:i/>
-          <w:iCs/>
-          <w:color w:val="2C3E50"/>
-          <w:kern w:val="0"/>
-          <w:sz w:val="25"/>
-          <w:szCs w:val="25"/>
-          <w14:ligatures w14:val="none"/>
-        </w:rPr>
-        <w:t>s</w:t>
-      </w:r>
-      <w:r>
-        <w:rPr>
-          <w:rFonts w:ascii="Open Sans" w:eastAsia="Times New Roman" w:hAnsi="Open Sans" w:cs="Open Sans"/>
-          <w:color w:val="2C3E50"/>
-          <w:kern w:val="0"/>
-          <w:sz w:val="21"/>
-          <w:szCs w:val="21"/>
-          <w14:ligatures w14:val="none"/>
-        </w:rPr>
-        <w:t> is lexicographically less than string </w:t>
-      </w:r>
-      <w:r>
-        <w:rPr>
-          <w:rFonts w:ascii="KaTeX_Main" w:eastAsia="Times New Roman" w:hAnsi="KaTeX_Main" w:cs="Open Sans"/>
-          <w:color w:val="2C3E50"/>
-          <w:kern w:val="0"/>
-          <w:sz w:val="25"/>
-          <w:szCs w:val="25"/>
-          <w:bdr w:val="none" w:sz="0" w:space="0" w:color="auto" w:frame="1"/>
-          <w14:ligatures w14:val="none"/>
-        </w:rPr>
-        <w:t>𝑡</w:t>
-      </w:r>
-      <w:r>
-        <w:rPr>
-          <w:rFonts w:ascii="KaTeX_Math" w:eastAsia="Times New Roman" w:hAnsi="KaTeX_Math" w:cs="Open Sans"/>
-          <w:i/>
-          <w:iCs/>
-          <w:color w:val="2C3E50"/>
-          <w:kern w:val="0"/>
-          <w:sz w:val="25"/>
-          <w:szCs w:val="25"/>
-          <w14:ligatures w14:val="none"/>
-        </w:rPr>
-        <w:t>t</w:t>
-      </w:r>
-      <w:r>
-        <w:rPr>
-          <w:rFonts w:ascii="Open Sans" w:eastAsia="Times New Roman" w:hAnsi="Open Sans" w:cs="Open Sans"/>
-          <w:color w:val="2C3E50"/>
-          <w:kern w:val="0"/>
-          <w:sz w:val="21"/>
-          <w:szCs w:val="21"/>
-          <w14:ligatures w14:val="none"/>
-        </w:rPr>
-        <w:t>.</w:t>
+        <w:t>If such string exists, print it. If there are multiple valid strings, you may print any of them.</w:t>
       </w:r>
     </w:p>
     <w:p>
@@ -6918,87 +5112,7 @@
           <w:szCs w:val="27"/>
           <w14:ligatures w14:val="none"/>
         </w:rPr>
-        <w:t>Output Format</w:t>
-      </w:r>
-    </w:p>
-    <w:p>
-      <w:pPr>
-        <w:shd w:val="clear" w:color="auto" w:fill="F5F6FA"/>
-        <w:spacing w:after="100" w:afterAutospacing="1" w:line="240" w:lineRule="auto"/>
-        <w:jc w:val="both"/>
-        <w:rPr>
-          <w:rFonts w:ascii="Open Sans" w:eastAsia="Times New Roman" w:hAnsi="Open Sans" w:cs="Open Sans"/>
-          <w:color w:val="2C3E50"/>
-          <w:kern w:val="0"/>
-          <w:sz w:val="21"/>
-          <w:szCs w:val="21"/>
-          <w14:ligatures w14:val="none"/>
-        </w:rPr>
-      </w:pPr>
-      <w:r>
-        <w:rPr>
-          <w:rFonts w:ascii="Open Sans" w:eastAsia="Times New Roman" w:hAnsi="Open Sans" w:cs="Open Sans"/>
-          <w:color w:val="2C3E50"/>
-          <w:kern w:val="0"/>
-          <w:sz w:val="21"/>
-          <w:szCs w:val="21"/>
-          <w14:ligatures w14:val="none"/>
-        </w:rPr>
-        <w:t>If the string that meets the given requirements doesn't exist, print a single string "No such string" (without the quotes).</w:t>
-      </w:r>
-    </w:p>
-    <w:p>
-      <w:pPr>
-        <w:shd w:val="clear" w:color="auto" w:fill="F5F6FA"/>
-        <w:spacing w:after="100" w:afterAutospacing="1" w:line="240" w:lineRule="auto"/>
-        <w:jc w:val="both"/>
-        <w:rPr>
-          <w:rFonts w:ascii="Open Sans" w:eastAsia="Times New Roman" w:hAnsi="Open Sans" w:cs="Open Sans"/>
-          <w:color w:val="2C3E50"/>
-          <w:kern w:val="0"/>
-          <w:sz w:val="21"/>
-          <w:szCs w:val="21"/>
-          <w14:ligatures w14:val="none"/>
-        </w:rPr>
-      </w:pPr>
-      <w:r>
-        <w:rPr>
-          <w:rFonts w:ascii="Open Sans" w:eastAsia="Times New Roman" w:hAnsi="Open Sans" w:cs="Open Sans"/>
-          <w:color w:val="2C3E50"/>
-          <w:kern w:val="0"/>
-          <w:sz w:val="21"/>
-          <w:szCs w:val="21"/>
-          <w14:ligatures w14:val="none"/>
-        </w:rPr>
         <w:lastRenderedPageBreak/>
-        <w:t>If such string exists, print it. If there are multiple valid strings, you may print any of them.</w:t>
-      </w:r>
-    </w:p>
-    <w:p>
-      <w:pPr>
-        <w:shd w:val="clear" w:color="auto" w:fill="F5F6FA"/>
-        <w:spacing w:after="100" w:afterAutospacing="1" w:line="240" w:lineRule="auto"/>
-        <w:outlineLvl w:val="2"/>
-        <w:rPr>
-          <w:rFonts w:ascii="Open Sans" w:eastAsia="Times New Roman" w:hAnsi="Open Sans" w:cs="Open Sans"/>
-          <w:color w:val="2C3E50"/>
-          <w:kern w:val="0"/>
-          <w:sz w:val="27"/>
-          <w:szCs w:val="27"/>
-          <w14:ligatures w14:val="none"/>
-        </w:rPr>
-      </w:pPr>
-      <w:r>
-        <w:rPr>
-          <w:rFonts w:ascii="Open Sans" w:eastAsia="Times New Roman" w:hAnsi="Open Sans" w:cs="Open Sans"/>
-          <w:b/>
-          <w:bCs/>
-          <w:color w:val="2C3E50"/>
-          <w:kern w:val="0"/>
-          <w:sz w:val="27"/>
-          <w:szCs w:val="27"/>
-          <w14:ligatures w14:val="none"/>
-        </w:rPr>
         <w:t>Sample test</w:t>
       </w:r>
     </w:p>
@@ -7318,18 +5432,7 @@
                 <w:szCs w:val="21"/>
                 <w14:ligatures w14:val="none"/>
               </w:rPr>
-              <w:t>K</w:t>
-            </w:r>
-            <w:r>
-              <w:rPr>
-                <w:rFonts w:ascii="Roboto Mono" w:eastAsia="Times New Roman" w:hAnsi="Roboto Mono" w:cs="Times New Roman"/>
-                <w:color w:val="212529"/>
-                <w:kern w:val="0"/>
-                <w:sz w:val="21"/>
-                <w:szCs w:val="21"/>
-                <w14:ligatures w14:val="none"/>
-              </w:rPr>
-              <w:t>lmnopq</w:t>
+              <w:t>Klmnopq</w:t>
             </w:r>
           </w:p>
           <w:p>
@@ -7548,18 +5651,7 @@
                 <w:szCs w:val="21"/>
                 <w14:ligatures w14:val="none"/>
               </w:rPr>
-              <w:t>A</w:t>
-            </w:r>
-            <w:r>
-              <w:rPr>
-                <w:rFonts w:ascii="Roboto Mono" w:eastAsia="Times New Roman" w:hAnsi="Roboto Mono" w:cs="Times New Roman"/>
-                <w:color w:val="212529"/>
-                <w:kern w:val="0"/>
-                <w:sz w:val="21"/>
-                <w:szCs w:val="21"/>
-                <w14:ligatures w14:val="none"/>
-              </w:rPr>
-              <w:t>bcde</w:t>
+              <w:t>Abcde</w:t>
             </w:r>
           </w:p>
           <w:p>
@@ -7864,6 +5956,52 @@
       </w:r>
       <w:r>
         <w:rPr>
+          <w:rFonts w:ascii="Open Sans" w:eastAsia="Times New Roman" w:hAnsi="Open Sans" w:cs="Open Sans"/>
+          <w:color w:val="2C3E50"/>
+          <w:kern w:val="0"/>
+          <w:sz w:val="21"/>
+          <w:szCs w:val="21"/>
+          <w14:ligatures w14:val="none"/>
+        </w:rPr>
+        <w:t> and </w:t>
+      </w:r>
+      <w:r>
+        <w:rPr>
+          <w:rFonts w:ascii="KaTeX_Main" w:eastAsia="Times New Roman" w:hAnsi="KaTeX_Main" w:cs="Open Sans"/>
+          <w:color w:val="2C3E50"/>
+          <w:kern w:val="0"/>
+          <w:sz w:val="25"/>
+          <w:szCs w:val="25"/>
+          <w:bdr w:val="none" w:sz="0" w:space="0" w:color="auto" w:frame="1"/>
+          <w14:ligatures w14:val="none"/>
+        </w:rPr>
+        <w:t>𝐵</w:t>
+      </w:r>
+      <w:r>
+        <w:rPr>
+          <w:rFonts w:ascii="Open Sans" w:eastAsia="Times New Roman" w:hAnsi="Open Sans" w:cs="Open Sans"/>
+          <w:color w:val="2C3E50"/>
+          <w:kern w:val="0"/>
+          <w:sz w:val="21"/>
+          <w:szCs w:val="21"/>
+          <w14:ligatures w14:val="none"/>
+        </w:rPr>
+        <w:t> consisting of integers, sorted in non-decreasing order. Check whether it is possible to choose </w:t>
+      </w:r>
+      <w:r>
+        <w:rPr>
+          <w:rFonts w:ascii="KaTeX_Main" w:eastAsia="Times New Roman" w:hAnsi="KaTeX_Main" w:cs="Open Sans"/>
+          <w:color w:val="2C3E50"/>
+          <w:kern w:val="0"/>
+          <w:sz w:val="25"/>
+          <w:szCs w:val="25"/>
+          <w:bdr w:val="none" w:sz="0" w:space="0" w:color="auto" w:frame="1"/>
+          <w14:ligatures w14:val="none"/>
+        </w:rPr>
+        <w:t>𝑘</w:t>
+      </w:r>
+      <w:r>
+        <w:rPr>
           <w:rFonts w:ascii="KaTeX_Math" w:eastAsia="Times New Roman" w:hAnsi="KaTeX_Math" w:cs="Open Sans"/>
           <w:i/>
           <w:iCs/>
@@ -7873,18 +6011,18 @@
           <w:szCs w:val="25"/>
           <w14:ligatures w14:val="none"/>
         </w:rPr>
-        <w:t>A</w:t>
-      </w:r>
-      <w:r>
-        <w:rPr>
-          <w:rFonts w:ascii="Open Sans" w:eastAsia="Times New Roman" w:hAnsi="Open Sans" w:cs="Open Sans"/>
-          <w:color w:val="2C3E50"/>
-          <w:kern w:val="0"/>
-          <w:sz w:val="21"/>
-          <w:szCs w:val="21"/>
-          <w14:ligatures w14:val="none"/>
-        </w:rPr>
-        <w:t> and </w:t>
+        <w:t xml:space="preserve"> </w:t>
+      </w:r>
+      <w:r>
+        <w:rPr>
+          <w:rFonts w:ascii="Open Sans" w:eastAsia="Times New Roman" w:hAnsi="Open Sans" w:cs="Open Sans"/>
+          <w:color w:val="2C3E50"/>
+          <w:kern w:val="0"/>
+          <w:sz w:val="21"/>
+          <w:szCs w:val="21"/>
+          <w14:ligatures w14:val="none"/>
+        </w:rPr>
+        <w:t>numbers in array </w:t>
       </w:r>
       <w:r>
         <w:rPr>
@@ -7896,7 +6034,7 @@
           <w:bdr w:val="none" w:sz="0" w:space="0" w:color="auto" w:frame="1"/>
           <w14:ligatures w14:val="none"/>
         </w:rPr>
-        <w:t>𝐵</w:t>
+        <w:t>𝐴</w:t>
       </w:r>
       <w:r>
         <w:rPr>
@@ -7909,18 +6047,18 @@
           <w:szCs w:val="25"/>
           <w14:ligatures w14:val="none"/>
         </w:rPr>
-        <w:t>B</w:t>
-      </w:r>
-      <w:r>
-        <w:rPr>
-          <w:rFonts w:ascii="Open Sans" w:eastAsia="Times New Roman" w:hAnsi="Open Sans" w:cs="Open Sans"/>
-          <w:color w:val="2C3E50"/>
-          <w:kern w:val="0"/>
-          <w:sz w:val="21"/>
-          <w:szCs w:val="21"/>
-          <w14:ligatures w14:val="none"/>
-        </w:rPr>
-        <w:t> consisting of integers, sorted in non-decreasing order. Check whether it is possible to choose </w:t>
+        <w:t xml:space="preserve"> </w:t>
+      </w:r>
+      <w:r>
+        <w:rPr>
+          <w:rFonts w:ascii="Open Sans" w:eastAsia="Times New Roman" w:hAnsi="Open Sans" w:cs="Open Sans"/>
+          <w:color w:val="2C3E50"/>
+          <w:kern w:val="0"/>
+          <w:sz w:val="21"/>
+          <w:szCs w:val="21"/>
+          <w14:ligatures w14:val="none"/>
+        </w:rPr>
+        <w:t>and choose </w:t>
       </w:r>
       <w:r>
         <w:rPr>
@@ -7932,7 +6070,7 @@
           <w:bdr w:val="none" w:sz="0" w:space="0" w:color="auto" w:frame="1"/>
           <w14:ligatures w14:val="none"/>
         </w:rPr>
-        <w:t>𝑘</w:t>
+        <w:t>𝑚</w:t>
       </w:r>
       <w:r>
         <w:rPr>
@@ -7945,18 +6083,18 @@
           <w:szCs w:val="25"/>
           <w14:ligatures w14:val="none"/>
         </w:rPr>
-        <w:t>k</w:t>
-      </w:r>
-      <w:r>
-        <w:rPr>
-          <w:rFonts w:ascii="Open Sans" w:eastAsia="Times New Roman" w:hAnsi="Open Sans" w:cs="Open Sans"/>
-          <w:color w:val="2C3E50"/>
-          <w:kern w:val="0"/>
-          <w:sz w:val="21"/>
-          <w:szCs w:val="21"/>
-          <w14:ligatures w14:val="none"/>
-        </w:rPr>
-        <w:t> numbers in array </w:t>
+        <w:t xml:space="preserve"> </w:t>
+      </w:r>
+      <w:r>
+        <w:rPr>
+          <w:rFonts w:ascii="Open Sans" w:eastAsia="Times New Roman" w:hAnsi="Open Sans" w:cs="Open Sans"/>
+          <w:color w:val="2C3E50"/>
+          <w:kern w:val="0"/>
+          <w:sz w:val="21"/>
+          <w:szCs w:val="21"/>
+          <w14:ligatures w14:val="none"/>
+        </w:rPr>
+        <w:t>numbers in array </w:t>
       </w:r>
       <w:r>
         <w:rPr>
@@ -7968,7 +6106,7 @@
           <w:bdr w:val="none" w:sz="0" w:space="0" w:color="auto" w:frame="1"/>
           <w14:ligatures w14:val="none"/>
         </w:rPr>
-        <w:t>𝐴</w:t>
+        <w:t>𝐵</w:t>
       </w:r>
       <w:r>
         <w:rPr>
@@ -7981,90 +6119,18 @@
           <w:szCs w:val="25"/>
           <w14:ligatures w14:val="none"/>
         </w:rPr>
-        <w:t>A</w:t>
-      </w:r>
-      <w:r>
-        <w:rPr>
-          <w:rFonts w:ascii="Open Sans" w:eastAsia="Times New Roman" w:hAnsi="Open Sans" w:cs="Open Sans"/>
-          <w:color w:val="2C3E50"/>
-          <w:kern w:val="0"/>
-          <w:sz w:val="21"/>
-          <w:szCs w:val="21"/>
-          <w14:ligatures w14:val="none"/>
-        </w:rPr>
-        <w:t> and choose </w:t>
-      </w:r>
-      <w:r>
-        <w:rPr>
-          <w:rFonts w:ascii="KaTeX_Main" w:eastAsia="Times New Roman" w:hAnsi="KaTeX_Main" w:cs="Open Sans"/>
-          <w:color w:val="2C3E50"/>
-          <w:kern w:val="0"/>
-          <w:sz w:val="25"/>
-          <w:szCs w:val="25"/>
-          <w:bdr w:val="none" w:sz="0" w:space="0" w:color="auto" w:frame="1"/>
-          <w14:ligatures w14:val="none"/>
-        </w:rPr>
-        <w:t>𝑚</w:t>
-      </w:r>
-      <w:r>
-        <w:rPr>
-          <w:rFonts w:ascii="KaTeX_Math" w:eastAsia="Times New Roman" w:hAnsi="KaTeX_Math" w:cs="Open Sans"/>
-          <w:i/>
-          <w:iCs/>
-          <w:color w:val="2C3E50"/>
-          <w:kern w:val="0"/>
-          <w:sz w:val="25"/>
-          <w:szCs w:val="25"/>
-          <w14:ligatures w14:val="none"/>
-        </w:rPr>
-        <w:t>m</w:t>
-      </w:r>
-      <w:r>
-        <w:rPr>
-          <w:rFonts w:ascii="Open Sans" w:eastAsia="Times New Roman" w:hAnsi="Open Sans" w:cs="Open Sans"/>
-          <w:color w:val="2C3E50"/>
-          <w:kern w:val="0"/>
-          <w:sz w:val="21"/>
-          <w:szCs w:val="21"/>
-          <w14:ligatures w14:val="none"/>
-        </w:rPr>
-        <w:t> numbers in array </w:t>
-      </w:r>
-      <w:r>
-        <w:rPr>
-          <w:rFonts w:ascii="KaTeX_Main" w:eastAsia="Times New Roman" w:hAnsi="KaTeX_Main" w:cs="Open Sans"/>
-          <w:color w:val="2C3E50"/>
-          <w:kern w:val="0"/>
-          <w:sz w:val="25"/>
-          <w:szCs w:val="25"/>
-          <w:bdr w:val="none" w:sz="0" w:space="0" w:color="auto" w:frame="1"/>
-          <w14:ligatures w14:val="none"/>
-        </w:rPr>
-        <w:t>𝐵</w:t>
-      </w:r>
-      <w:r>
-        <w:rPr>
-          <w:rFonts w:ascii="KaTeX_Math" w:eastAsia="Times New Roman" w:hAnsi="KaTeX_Math" w:cs="Open Sans"/>
-          <w:i/>
-          <w:iCs/>
-          <w:color w:val="2C3E50"/>
-          <w:kern w:val="0"/>
-          <w:sz w:val="25"/>
-          <w:szCs w:val="25"/>
-          <w14:ligatures w14:val="none"/>
-        </w:rPr>
-        <w:t>B</w:t>
-      </w:r>
-      <w:r>
-        <w:rPr>
-          <w:rFonts w:ascii="Open Sans" w:eastAsia="Times New Roman" w:hAnsi="Open Sans" w:cs="Open Sans"/>
-          <w:color w:val="2C3E50"/>
-          <w:kern w:val="0"/>
-          <w:sz w:val="21"/>
-          <w:szCs w:val="21"/>
-          <w14:ligatures w14:val="none"/>
-        </w:rPr>
-        <w:t> so that any number chosen in the first array is strictly less than any number chosen in the second array.</w:t>
+        <w:t xml:space="preserve"> </w:t>
+      </w:r>
+      <w:r>
+        <w:rPr>
+          <w:rFonts w:ascii="Open Sans" w:eastAsia="Times New Roman" w:hAnsi="Open Sans" w:cs="Open Sans"/>
+          <w:color w:val="2C3E50"/>
+          <w:kern w:val="0"/>
+          <w:sz w:val="21"/>
+          <w:szCs w:val="21"/>
+          <w14:ligatures w14:val="none"/>
+        </w:rPr>
+        <w:t>so that any number chosen in the first array is strictly less than any number chosen in the second array.</w:t>
       </w:r>
     </w:p>
     <w:p>
@@ -8134,16 +6200,26 @@
       </w:r>
       <w:r>
         <w:rPr>
-          <w:rFonts w:ascii="KaTeX_Math" w:eastAsia="Times New Roman" w:hAnsi="KaTeX_Math" w:cs="Open Sans"/>
-          <w:i/>
-          <w:iCs/>
-          <w:color w:val="2C3E50"/>
-          <w:kern w:val="0"/>
-          <w:sz w:val="25"/>
-          <w:szCs w:val="25"/>
-          <w14:ligatures w14:val="none"/>
-        </w:rPr>
-        <w:t>n</w:t>
+          <w:rFonts w:ascii="Open Sans" w:eastAsia="Times New Roman" w:hAnsi="Open Sans" w:cs="Open Sans"/>
+          <w:color w:val="2C3E50"/>
+          <w:kern w:val="0"/>
+          <w:sz w:val="21"/>
+          <w:szCs w:val="21"/>
+          <w14:ligatures w14:val="none"/>
+        </w:rPr>
+        <w:t>, </w:t>
+      </w:r>
+      <w:r>
+        <w:rPr>
+          <w:rFonts w:ascii="KaTeX_Main" w:eastAsia="Times New Roman" w:hAnsi="KaTeX_Main" w:cs="Open Sans"/>
+          <w:color w:val="2C3E50"/>
+          <w:kern w:val="0"/>
+          <w:sz w:val="25"/>
+          <w:szCs w:val="25"/>
+          <w:bdr w:val="none" w:sz="0" w:space="0" w:color="auto" w:frame="1"/>
+          <w14:ligatures w14:val="none"/>
+        </w:rPr>
+        <w:t>𝑛𝐵</w:t>
       </w:r>
       <w:r>
         <w:rPr>
@@ -8158,49 +6234,25 @@
       </w:r>
       <w:r>
         <w:rPr>
-          <w:rFonts w:ascii="KaTeX_Math" w:eastAsia="Times New Roman" w:hAnsi="KaTeX_Math" w:cs="Open Sans"/>
-          <w:i/>
-          <w:iCs/>
-          <w:color w:val="2C3E50"/>
-          <w:kern w:val="0"/>
-          <w:sz w:val="18"/>
-          <w:szCs w:val="18"/>
-          <w14:ligatures w14:val="none"/>
-        </w:rPr>
-        <w:t>A</w:t>
-      </w:r>
-      <w:r>
-        <w:rPr>
-          <w:rFonts w:ascii="KaTeX_Main" w:eastAsia="Times New Roman" w:hAnsi="KaTeX_Main" w:cs="Open Sans"/>
-          <w:color w:val="2C3E50"/>
-          <w:kern w:val="0"/>
-          <w:sz w:val="2"/>
-          <w:szCs w:val="2"/>
+          <w:rFonts w:ascii="KaTeX_Main" w:eastAsia="Times New Roman" w:hAnsi="KaTeX_Main" w:cs="Open Sans"/>
+          <w:color w:val="2C3E50"/>
+          <w:kern w:val="0"/>
+          <w:sz w:val="25"/>
+          <w:szCs w:val="25"/>
           <w14:ligatures w14:val="none"/>
         </w:rPr>
         <w:t>​</w:t>
       </w:r>
       <w:r>
         <w:rPr>
-          <w:rFonts w:ascii="KaTeX_Main" w:eastAsia="Times New Roman" w:hAnsi="KaTeX_Main" w:cs="Open Sans"/>
-          <w:color w:val="2C3E50"/>
-          <w:kern w:val="0"/>
-          <w:sz w:val="25"/>
-          <w:szCs w:val="25"/>
-          <w14:ligatures w14:val="none"/>
-        </w:rPr>
-        <w:t>​</w:t>
-      </w:r>
-      <w:r>
-        <w:rPr>
-          <w:rFonts w:ascii="Open Sans" w:eastAsia="Times New Roman" w:hAnsi="Open Sans" w:cs="Open Sans"/>
-          <w:color w:val="2C3E50"/>
-          <w:kern w:val="0"/>
-          <w:sz w:val="21"/>
-          <w:szCs w:val="21"/>
-          <w14:ligatures w14:val="none"/>
-        </w:rPr>
-        <w:t>, </w:t>
+          <w:rFonts w:ascii="Open Sans" w:eastAsia="Times New Roman" w:hAnsi="Open Sans" w:cs="Open Sans"/>
+          <w:color w:val="2C3E50"/>
+          <w:kern w:val="0"/>
+          <w:sz w:val="21"/>
+          <w:szCs w:val="21"/>
+          <w14:ligatures w14:val="none"/>
+        </w:rPr>
+        <w:t> </w:t>
       </w:r>
       <w:r>
         <w:rPr>
@@ -8212,77 +6264,7 @@
           <w:bdr w:val="none" w:sz="0" w:space="0" w:color="auto" w:frame="1"/>
           <w14:ligatures w14:val="none"/>
         </w:rPr>
-        <w:t>𝑛𝐵</w:t>
-      </w:r>
-      <w:r>
-        <w:rPr>
-          <w:rFonts w:ascii="KaTeX_Math" w:eastAsia="Times New Roman" w:hAnsi="KaTeX_Math" w:cs="Open Sans"/>
-          <w:i/>
-          <w:iCs/>
-          <w:color w:val="2C3E50"/>
-          <w:kern w:val="0"/>
-          <w:sz w:val="25"/>
-          <w:szCs w:val="25"/>
-          <w14:ligatures w14:val="none"/>
-        </w:rPr>
-        <w:t>n</w:t>
-      </w:r>
-      <w:r>
-        <w:rPr>
-          <w:rFonts w:ascii="KaTeX_Main" w:eastAsia="Times New Roman" w:hAnsi="KaTeX_Main" w:cs="Open Sans"/>
-          <w:color w:val="2C3E50"/>
-          <w:kern w:val="0"/>
-          <w:sz w:val="2"/>
-          <w:szCs w:val="2"/>
-          <w14:ligatures w14:val="none"/>
-        </w:rPr>
-        <w:t>​</w:t>
-      </w:r>
-      <w:r>
-        <w:rPr>
-          <w:rFonts w:ascii="KaTeX_Math" w:eastAsia="Times New Roman" w:hAnsi="KaTeX_Math" w:cs="Open Sans"/>
-          <w:i/>
-          <w:iCs/>
-          <w:color w:val="2C3E50"/>
-          <w:kern w:val="0"/>
-          <w:sz w:val="18"/>
-          <w:szCs w:val="18"/>
-          <w14:ligatures w14:val="none"/>
-        </w:rPr>
-        <w:t>B</w:t>
-      </w:r>
-      <w:r>
-        <w:rPr>
-          <w:rFonts w:ascii="KaTeX_Main" w:eastAsia="Times New Roman" w:hAnsi="KaTeX_Main" w:cs="Open Sans"/>
-          <w:color w:val="2C3E50"/>
-          <w:kern w:val="0"/>
-          <w:sz w:val="2"/>
-          <w:szCs w:val="2"/>
-          <w14:ligatures w14:val="none"/>
-        </w:rPr>
-        <w:t>​</w:t>
-      </w:r>
-      <w:r>
-        <w:rPr>
-          <w:rFonts w:ascii="KaTeX_Main" w:eastAsia="Times New Roman" w:hAnsi="KaTeX_Main" w:cs="Open Sans"/>
-          <w:color w:val="2C3E50"/>
-          <w:kern w:val="0"/>
-          <w:sz w:val="25"/>
-          <w:szCs w:val="25"/>
-          <w14:ligatures w14:val="none"/>
-        </w:rPr>
-        <w:t>​</w:t>
-      </w:r>
-      <w:r>
-        <w:rPr>
-          <w:rFonts w:ascii="Open Sans" w:eastAsia="Times New Roman" w:hAnsi="Open Sans" w:cs="Open Sans"/>
-          <w:color w:val="2C3E50"/>
-          <w:kern w:val="0"/>
-          <w:sz w:val="21"/>
-          <w:szCs w:val="21"/>
-          <w14:ligatures w14:val="none"/>
-        </w:rPr>
-        <w:t> </w:t>
+        <w:t>(1≤𝑛𝐴,𝑛𝐵≤10</w:t>
       </w:r>
       <w:r>
         <w:rPr>
@@ -8294,180 +6276,19 @@
           <w:bdr w:val="none" w:sz="0" w:space="0" w:color="auto" w:frame="1"/>
           <w14:ligatures w14:val="none"/>
         </w:rPr>
-        <w:t>(1≤𝑛𝐴,𝑛𝐵≤105)</w:t>
-      </w:r>
-      <w:r>
-        <w:rPr>
-          <w:rFonts w:ascii="KaTeX_Main" w:eastAsia="Times New Roman" w:hAnsi="KaTeX_Main" w:cs="Open Sans"/>
-          <w:color w:val="2C3E50"/>
-          <w:kern w:val="0"/>
-          <w:sz w:val="25"/>
-          <w:szCs w:val="25"/>
-          <w14:ligatures w14:val="none"/>
-        </w:rPr>
-        <w:t>(1≤</w:t>
-      </w:r>
-      <w:r>
-        <w:rPr>
-          <w:rFonts w:ascii="KaTeX_Math" w:eastAsia="Times New Roman" w:hAnsi="KaTeX_Math" w:cs="Open Sans"/>
-          <w:i/>
-          <w:iCs/>
-          <w:color w:val="2C3E50"/>
-          <w:kern w:val="0"/>
-          <w:sz w:val="25"/>
-          <w:szCs w:val="25"/>
-          <w14:ligatures w14:val="none"/>
-        </w:rPr>
-        <w:t>n</w:t>
-      </w:r>
-      <w:r>
-        <w:rPr>
-          <w:rFonts w:ascii="KaTeX_Main" w:eastAsia="Times New Roman" w:hAnsi="KaTeX_Main" w:cs="Open Sans"/>
-          <w:color w:val="2C3E50"/>
-          <w:kern w:val="0"/>
-          <w:sz w:val="2"/>
-          <w:szCs w:val="2"/>
-          <w14:ligatures w14:val="none"/>
-        </w:rPr>
-        <w:t>​</w:t>
-      </w:r>
-      <w:r>
-        <w:rPr>
-          <w:rFonts w:ascii="KaTeX_Math" w:eastAsia="Times New Roman" w:hAnsi="KaTeX_Math" w:cs="Open Sans"/>
-          <w:i/>
-          <w:iCs/>
-          <w:color w:val="2C3E50"/>
-          <w:kern w:val="0"/>
-          <w:sz w:val="18"/>
-          <w:szCs w:val="18"/>
-          <w14:ligatures w14:val="none"/>
-        </w:rPr>
-        <w:t>A</w:t>
-      </w:r>
-      <w:r>
-        <w:rPr>
-          <w:rFonts w:ascii="KaTeX_Main" w:eastAsia="Times New Roman" w:hAnsi="KaTeX_Main" w:cs="Open Sans"/>
-          <w:color w:val="2C3E50"/>
-          <w:kern w:val="0"/>
-          <w:sz w:val="2"/>
-          <w:szCs w:val="2"/>
-          <w14:ligatures w14:val="none"/>
-        </w:rPr>
-        <w:t>​</w:t>
-      </w:r>
-      <w:r>
-        <w:rPr>
-          <w:rFonts w:ascii="KaTeX_Main" w:eastAsia="Times New Roman" w:hAnsi="KaTeX_Main" w:cs="Open Sans"/>
-          <w:color w:val="2C3E50"/>
-          <w:kern w:val="0"/>
-          <w:sz w:val="25"/>
-          <w:szCs w:val="25"/>
-          <w14:ligatures w14:val="none"/>
-        </w:rPr>
-        <w:t>​,</w:t>
-      </w:r>
-      <w:r>
-        <w:rPr>
-          <w:rFonts w:ascii="KaTeX_Math" w:eastAsia="Times New Roman" w:hAnsi="KaTeX_Math" w:cs="Open Sans"/>
-          <w:i/>
-          <w:iCs/>
-          <w:color w:val="2C3E50"/>
-          <w:kern w:val="0"/>
-          <w:sz w:val="25"/>
-          <w:szCs w:val="25"/>
-          <w14:ligatures w14:val="none"/>
-        </w:rPr>
-        <w:t>n</w:t>
-      </w:r>
-      <w:r>
-        <w:rPr>
-          <w:rFonts w:ascii="KaTeX_Main" w:eastAsia="Times New Roman" w:hAnsi="KaTeX_Main" w:cs="Open Sans"/>
-          <w:color w:val="2C3E50"/>
-          <w:kern w:val="0"/>
-          <w:sz w:val="2"/>
-          <w:szCs w:val="2"/>
-          <w14:ligatures w14:val="none"/>
-        </w:rPr>
-        <w:t>​</w:t>
-      </w:r>
-      <w:r>
-        <w:rPr>
-          <w:rFonts w:ascii="KaTeX_Math" w:eastAsia="Times New Roman" w:hAnsi="KaTeX_Math" w:cs="Open Sans"/>
-          <w:i/>
-          <w:iCs/>
-          <w:color w:val="2C3E50"/>
-          <w:kern w:val="0"/>
-          <w:sz w:val="18"/>
-          <w:szCs w:val="18"/>
-          <w14:ligatures w14:val="none"/>
-        </w:rPr>
-        <w:t>B</w:t>
-      </w:r>
-      <w:r>
-        <w:rPr>
-          <w:rFonts w:ascii="KaTeX_Main" w:eastAsia="Times New Roman" w:hAnsi="KaTeX_Main" w:cs="Open Sans"/>
-          <w:color w:val="2C3E50"/>
-          <w:kern w:val="0"/>
-          <w:sz w:val="2"/>
-          <w:szCs w:val="2"/>
-          <w14:ligatures w14:val="none"/>
-        </w:rPr>
-        <w:t>​</w:t>
-      </w:r>
-      <w:r>
-        <w:rPr>
-          <w:rFonts w:ascii="KaTeX_Main" w:eastAsia="Times New Roman" w:hAnsi="KaTeX_Main" w:cs="Open Sans"/>
-          <w:color w:val="2C3E50"/>
-          <w:kern w:val="0"/>
-          <w:sz w:val="25"/>
-          <w:szCs w:val="25"/>
-          <w14:ligatures w14:val="none"/>
-        </w:rPr>
-        <w:t>​≤10</w:t>
-      </w:r>
-      <w:r>
-        <w:rPr>
-          <w:rFonts w:ascii="KaTeX_Main" w:eastAsia="Times New Roman" w:hAnsi="KaTeX_Main" w:cs="Open Sans"/>
-          <w:color w:val="2C3E50"/>
-          <w:kern w:val="0"/>
-          <w:sz w:val="2"/>
-          <w:szCs w:val="2"/>
-          <w14:ligatures w14:val="none"/>
-        </w:rPr>
-        <w:t>​</w:t>
-      </w:r>
-      <w:r>
-        <w:rPr>
-          <w:rFonts w:ascii="KaTeX_Main" w:eastAsia="Times New Roman" w:hAnsi="KaTeX_Main" w:cs="Open Sans"/>
-          <w:color w:val="2C3E50"/>
-          <w:kern w:val="0"/>
-          <w:sz w:val="18"/>
-          <w:szCs w:val="18"/>
-          <w14:ligatures w14:val="none"/>
-        </w:rPr>
-        <w:t>5</w:t>
-      </w:r>
-      <w:r>
-        <w:rPr>
-          <w:rFonts w:ascii="KaTeX_Main" w:eastAsia="Times New Roman" w:hAnsi="KaTeX_Main" w:cs="Open Sans"/>
-          <w:color w:val="2C3E50"/>
-          <w:kern w:val="0"/>
-          <w:sz w:val="2"/>
-          <w:szCs w:val="2"/>
-          <w14:ligatures w14:val="none"/>
-        </w:rPr>
-        <w:t>​</w:t>
-      </w:r>
-      <w:r>
-        <w:rPr>
-          <w:rFonts w:ascii="KaTeX_Main" w:eastAsia="Times New Roman" w:hAnsi="KaTeX_Main" w:cs="Open Sans"/>
-          <w:color w:val="2C3E50"/>
-          <w:kern w:val="0"/>
-          <w:sz w:val="25"/>
-          <w:szCs w:val="25"/>
-          <w14:ligatures w14:val="none"/>
-        </w:rPr>
-        <w:t>​)</w:t>
+        <w:t>^</w:t>
+      </w:r>
+      <w:r>
+        <w:rPr>
+          <w:rFonts w:ascii="KaTeX_Main" w:eastAsia="Times New Roman" w:hAnsi="KaTeX_Main" w:cs="Open Sans"/>
+          <w:color w:val="2C3E50"/>
+          <w:kern w:val="0"/>
+          <w:sz w:val="25"/>
+          <w:szCs w:val="25"/>
+          <w:bdr w:val="none" w:sz="0" w:space="0" w:color="auto" w:frame="1"/>
+          <w14:ligatures w14:val="none"/>
+        </w:rPr>
+        <w:t>5)</w:t>
       </w:r>
       <w:r>
         <w:rPr>
@@ -8494,19 +6315,6 @@
       </w:r>
       <w:r>
         <w:rPr>
-          <w:rFonts w:ascii="KaTeX_Math" w:eastAsia="Times New Roman" w:hAnsi="KaTeX_Math" w:cs="Open Sans"/>
-          <w:i/>
-          <w:iCs/>
-          <w:color w:val="2C3E50"/>
-          <w:kern w:val="0"/>
-          <w:sz w:val="25"/>
-          <w:szCs w:val="25"/>
-          <w14:ligatures w14:val="none"/>
-        </w:rPr>
-        <w:t>A</w:t>
-      </w:r>
-      <w:r>
-        <w:rPr>
           <w:rFonts w:ascii="Open Sans" w:eastAsia="Times New Roman" w:hAnsi="Open Sans" w:cs="Open Sans"/>
           <w:color w:val="2C3E50"/>
           <w:kern w:val="0"/>
@@ -8527,19 +6335,6 @@
           <w14:ligatures w14:val="none"/>
         </w:rPr>
         <w:t>𝐵</w:t>
-      </w:r>
-      <w:r>
-        <w:rPr>
-          <w:rFonts w:ascii="KaTeX_Math" w:eastAsia="Times New Roman" w:hAnsi="KaTeX_Math" w:cs="Open Sans"/>
-          <w:i/>
-          <w:iCs/>
-          <w:color w:val="2C3E50"/>
-          <w:kern w:val="0"/>
-          <w:sz w:val="25"/>
-          <w:szCs w:val="25"/>
-          <w14:ligatures w14:val="none"/>
-        </w:rPr>
-        <w:t>B</w:t>
       </w:r>
       <w:r>
         <w:rPr>
@@ -8592,19 +6387,6 @@
       </w:r>
       <w:r>
         <w:rPr>
-          <w:rFonts w:ascii="KaTeX_Math" w:eastAsia="Times New Roman" w:hAnsi="KaTeX_Math" w:cs="Open Sans"/>
-          <w:i/>
-          <w:iCs/>
-          <w:color w:val="2C3E50"/>
-          <w:kern w:val="0"/>
-          <w:sz w:val="25"/>
-          <w:szCs w:val="25"/>
-          <w14:ligatures w14:val="none"/>
-        </w:rPr>
-        <w:t>k</w:t>
-      </w:r>
-      <w:r>
-        <w:rPr>
           <w:rFonts w:ascii="Open Sans" w:eastAsia="Times New Roman" w:hAnsi="Open Sans" w:cs="Open Sans"/>
           <w:color w:val="2C3E50"/>
           <w:kern w:val="0"/>
@@ -8628,19 +6410,6 @@
       </w:r>
       <w:r>
         <w:rPr>
-          <w:rFonts w:ascii="KaTeX_Math" w:eastAsia="Times New Roman" w:hAnsi="KaTeX_Math" w:cs="Open Sans"/>
-          <w:i/>
-          <w:iCs/>
-          <w:color w:val="2C3E50"/>
-          <w:kern w:val="0"/>
-          <w:sz w:val="25"/>
-          <w:szCs w:val="25"/>
-          <w14:ligatures w14:val="none"/>
-        </w:rPr>
-        <w:t>m</w:t>
-      </w:r>
-      <w:r>
-        <w:rPr>
           <w:rFonts w:ascii="Open Sans" w:eastAsia="Times New Roman" w:hAnsi="Open Sans" w:cs="Open Sans"/>
           <w:color w:val="2C3E50"/>
           <w:kern w:val="0"/>
@@ -8661,183 +6430,6 @@
           <w14:ligatures w14:val="none"/>
         </w:rPr>
         <w:t>(1≤𝑘≤𝑛𝐴,1≤𝑚≤𝑛𝑏)</w:t>
-      </w:r>
-      <w:r>
-        <w:rPr>
-          <w:rFonts w:ascii="KaTeX_Main" w:eastAsia="Times New Roman" w:hAnsi="KaTeX_Main" w:cs="Open Sans"/>
-          <w:color w:val="2C3E50"/>
-          <w:kern w:val="0"/>
-          <w:sz w:val="25"/>
-          <w:szCs w:val="25"/>
-          <w14:ligatures w14:val="none"/>
-        </w:rPr>
-        <w:t>(1≤</w:t>
-      </w:r>
-      <w:r>
-        <w:rPr>
-          <w:rFonts w:ascii="KaTeX_Math" w:eastAsia="Times New Roman" w:hAnsi="KaTeX_Math" w:cs="Open Sans"/>
-          <w:i/>
-          <w:iCs/>
-          <w:color w:val="2C3E50"/>
-          <w:kern w:val="0"/>
-          <w:sz w:val="25"/>
-          <w:szCs w:val="25"/>
-          <w14:ligatures w14:val="none"/>
-        </w:rPr>
-        <w:t>k</w:t>
-      </w:r>
-      <w:r>
-        <w:rPr>
-          <w:rFonts w:ascii="KaTeX_Main" w:eastAsia="Times New Roman" w:hAnsi="KaTeX_Main" w:cs="Open Sans"/>
-          <w:color w:val="2C3E50"/>
-          <w:kern w:val="0"/>
-          <w:sz w:val="25"/>
-          <w:szCs w:val="25"/>
-          <w14:ligatures w14:val="none"/>
-        </w:rPr>
-        <w:t>≤</w:t>
-      </w:r>
-      <w:r>
-        <w:rPr>
-          <w:rFonts w:ascii="KaTeX_Math" w:eastAsia="Times New Roman" w:hAnsi="KaTeX_Math" w:cs="Open Sans"/>
-          <w:i/>
-          <w:iCs/>
-          <w:color w:val="2C3E50"/>
-          <w:kern w:val="0"/>
-          <w:sz w:val="25"/>
-          <w:szCs w:val="25"/>
-          <w14:ligatures w14:val="none"/>
-        </w:rPr>
-        <w:t>n</w:t>
-      </w:r>
-      <w:r>
-        <w:rPr>
-          <w:rFonts w:ascii="KaTeX_Main" w:eastAsia="Times New Roman" w:hAnsi="KaTeX_Main" w:cs="Open Sans"/>
-          <w:color w:val="2C3E50"/>
-          <w:kern w:val="0"/>
-          <w:sz w:val="2"/>
-          <w:szCs w:val="2"/>
-          <w14:ligatures w14:val="none"/>
-        </w:rPr>
-        <w:t>​</w:t>
-      </w:r>
-      <w:r>
-        <w:rPr>
-          <w:rFonts w:ascii="KaTeX_Math" w:eastAsia="Times New Roman" w:hAnsi="KaTeX_Math" w:cs="Open Sans"/>
-          <w:i/>
-          <w:iCs/>
-          <w:color w:val="2C3E50"/>
-          <w:kern w:val="0"/>
-          <w:sz w:val="18"/>
-          <w:szCs w:val="18"/>
-          <w14:ligatures w14:val="none"/>
-        </w:rPr>
-        <w:t>A</w:t>
-      </w:r>
-      <w:r>
-        <w:rPr>
-          <w:rFonts w:ascii="KaTeX_Main" w:eastAsia="Times New Roman" w:hAnsi="KaTeX_Main" w:cs="Open Sans"/>
-          <w:color w:val="2C3E50"/>
-          <w:kern w:val="0"/>
-          <w:sz w:val="2"/>
-          <w:szCs w:val="2"/>
-          <w14:ligatures w14:val="none"/>
-        </w:rPr>
-        <w:t>​</w:t>
-      </w:r>
-      <w:r>
-        <w:rPr>
-          <w:rFonts w:ascii="KaTeX_Main" w:eastAsia="Times New Roman" w:hAnsi="KaTeX_Main" w:cs="Open Sans"/>
-          <w:color w:val="2C3E50"/>
-          <w:kern w:val="0"/>
-          <w:sz w:val="25"/>
-          <w:szCs w:val="25"/>
-          <w14:ligatures w14:val="none"/>
-        </w:rPr>
-        <w:t>​,1≤</w:t>
-      </w:r>
-      <w:r>
-        <w:rPr>
-          <w:rFonts w:ascii="KaTeX_Math" w:eastAsia="Times New Roman" w:hAnsi="KaTeX_Math" w:cs="Open Sans"/>
-          <w:i/>
-          <w:iCs/>
-          <w:color w:val="2C3E50"/>
-          <w:kern w:val="0"/>
-          <w:sz w:val="25"/>
-          <w:szCs w:val="25"/>
-          <w14:ligatures w14:val="none"/>
-        </w:rPr>
-        <w:t>m</w:t>
-      </w:r>
-      <w:r>
-        <w:rPr>
-          <w:rFonts w:ascii="KaTeX_Main" w:eastAsia="Times New Roman" w:hAnsi="KaTeX_Main" w:cs="Open Sans"/>
-          <w:color w:val="2C3E50"/>
-          <w:kern w:val="0"/>
-          <w:sz w:val="25"/>
-          <w:szCs w:val="25"/>
-          <w14:ligatures w14:val="none"/>
-        </w:rPr>
-        <w:t>≤</w:t>
-      </w:r>
-      <w:r>
-        <w:rPr>
-          <w:rFonts w:ascii="KaTeX_Math" w:eastAsia="Times New Roman" w:hAnsi="KaTeX_Math" w:cs="Open Sans"/>
-          <w:i/>
-          <w:iCs/>
-          <w:color w:val="2C3E50"/>
-          <w:kern w:val="0"/>
-          <w:sz w:val="25"/>
-          <w:szCs w:val="25"/>
-          <w14:ligatures w14:val="none"/>
-        </w:rPr>
-        <w:t>n</w:t>
-      </w:r>
-      <w:r>
-        <w:rPr>
-          <w:rFonts w:ascii="KaTeX_Main" w:eastAsia="Times New Roman" w:hAnsi="KaTeX_Main" w:cs="Open Sans"/>
-          <w:color w:val="2C3E50"/>
-          <w:kern w:val="0"/>
-          <w:sz w:val="2"/>
-          <w:szCs w:val="2"/>
-          <w14:ligatures w14:val="none"/>
-        </w:rPr>
-        <w:t>​</w:t>
-      </w:r>
-      <w:r>
-        <w:rPr>
-          <w:rFonts w:ascii="KaTeX_Math" w:eastAsia="Times New Roman" w:hAnsi="KaTeX_Math" w:cs="Open Sans"/>
-          <w:i/>
-          <w:iCs/>
-          <w:color w:val="2C3E50"/>
-          <w:kern w:val="0"/>
-          <w:sz w:val="18"/>
-          <w:szCs w:val="18"/>
-          <w14:ligatures w14:val="none"/>
-        </w:rPr>
-        <w:t>b</w:t>
-      </w:r>
-      <w:r>
-        <w:rPr>
-          <w:rFonts w:ascii="KaTeX_Main" w:eastAsia="Times New Roman" w:hAnsi="KaTeX_Main" w:cs="Open Sans"/>
-          <w:color w:val="2C3E50"/>
-          <w:kern w:val="0"/>
-          <w:sz w:val="2"/>
-          <w:szCs w:val="2"/>
-          <w14:ligatures w14:val="none"/>
-        </w:rPr>
-        <w:t>​</w:t>
-      </w:r>
-      <w:r>
-        <w:rPr>
-          <w:rFonts w:ascii="KaTeX_Main" w:eastAsia="Times New Roman" w:hAnsi="KaTeX_Main" w:cs="Open Sans"/>
-          <w:color w:val="2C3E50"/>
-          <w:kern w:val="0"/>
-          <w:sz w:val="25"/>
-          <w:szCs w:val="25"/>
-          <w14:ligatures w14:val="none"/>
-        </w:rPr>
-        <w:t>​)</w:t>
       </w:r>
       <w:r>
         <w:rPr>
@@ -8890,16 +6482,26 @@
       </w:r>
       <w:r>
         <w:rPr>
-          <w:rFonts w:ascii="KaTeX_Math" w:eastAsia="Times New Roman" w:hAnsi="KaTeX_Math" w:cs="Open Sans"/>
-          <w:i/>
-          <w:iCs/>
-          <w:color w:val="2C3E50"/>
-          <w:kern w:val="0"/>
-          <w:sz w:val="25"/>
-          <w:szCs w:val="25"/>
-          <w14:ligatures w14:val="none"/>
-        </w:rPr>
-        <w:t>n</w:t>
+          <w:rFonts w:ascii="Open Sans" w:eastAsia="Times New Roman" w:hAnsi="Open Sans" w:cs="Open Sans"/>
+          <w:color w:val="2C3E50"/>
+          <w:kern w:val="0"/>
+          <w:sz w:val="21"/>
+          <w:szCs w:val="21"/>
+          <w14:ligatures w14:val="none"/>
+        </w:rPr>
+        <w:t> numbers </w:t>
+      </w:r>
+      <w:r>
+        <w:rPr>
+          <w:rFonts w:ascii="KaTeX_Main" w:eastAsia="Times New Roman" w:hAnsi="KaTeX_Main" w:cs="Open Sans"/>
+          <w:color w:val="2C3E50"/>
+          <w:kern w:val="0"/>
+          <w:sz w:val="25"/>
+          <w:szCs w:val="25"/>
+          <w:bdr w:val="none" w:sz="0" w:space="0" w:color="auto" w:frame="1"/>
+          <w14:ligatures w14:val="none"/>
+        </w:rPr>
+        <w:t>𝑎1,𝑎2,...,𝑎𝑛</w:t>
       </w:r>
       <w:r>
         <w:rPr>
@@ -8914,16 +6516,14 @@
       </w:r>
       <w:r>
         <w:rPr>
-          <w:rFonts w:ascii="KaTeX_Math" w:eastAsia="Times New Roman" w:hAnsi="KaTeX_Math" w:cs="Open Sans"/>
-          <w:i/>
-          <w:iCs/>
+          <w:rFonts w:ascii="KaTeX_Main" w:eastAsia="Times New Roman" w:hAnsi="KaTeX_Main" w:cs="Open Sans"/>
           <w:color w:val="2C3E50"/>
           <w:kern w:val="0"/>
           <w:sz w:val="18"/>
           <w:szCs w:val="18"/>
           <w14:ligatures w14:val="none"/>
         </w:rPr>
-        <w:t>A</w:t>
+        <w:t>​</w:t>
       </w:r>
       <w:r>
         <w:rPr>
@@ -8956,7 +6556,7 @@
           <w:szCs w:val="21"/>
           <w14:ligatures w14:val="none"/>
         </w:rPr>
-        <w:t> numbers </w:t>
+        <w:t> </w:t>
       </w:r>
       <w:r>
         <w:rPr>
@@ -8968,237 +6568,7 @@
           <w:bdr w:val="none" w:sz="0" w:space="0" w:color="auto" w:frame="1"/>
           <w14:ligatures w14:val="none"/>
         </w:rPr>
-        <w:t>𝑎1,𝑎2,...,𝑎𝑛𝐴</w:t>
-      </w:r>
-      <w:r>
-        <w:rPr>
-          <w:rFonts w:ascii="KaTeX_Math" w:eastAsia="Times New Roman" w:hAnsi="KaTeX_Math" w:cs="Open Sans"/>
-          <w:i/>
-          <w:iCs/>
-          <w:color w:val="2C3E50"/>
-          <w:kern w:val="0"/>
-          <w:sz w:val="25"/>
-          <w:szCs w:val="25"/>
-          <w14:ligatures w14:val="none"/>
-        </w:rPr>
-        <w:t>a</w:t>
-      </w:r>
-      <w:r>
-        <w:rPr>
-          <w:rFonts w:ascii="KaTeX_Main" w:eastAsia="Times New Roman" w:hAnsi="KaTeX_Main" w:cs="Open Sans"/>
-          <w:color w:val="2C3E50"/>
-          <w:kern w:val="0"/>
-          <w:sz w:val="2"/>
-          <w:szCs w:val="2"/>
-          <w14:ligatures w14:val="none"/>
-        </w:rPr>
-        <w:t>​</w:t>
-      </w:r>
-      <w:r>
-        <w:rPr>
-          <w:rFonts w:ascii="KaTeX_Main" w:eastAsia="Times New Roman" w:hAnsi="KaTeX_Main" w:cs="Open Sans"/>
-          <w:color w:val="2C3E50"/>
-          <w:kern w:val="0"/>
-          <w:sz w:val="18"/>
-          <w:szCs w:val="18"/>
-          <w14:ligatures w14:val="none"/>
-        </w:rPr>
-        <w:t>1</w:t>
-      </w:r>
-      <w:r>
-        <w:rPr>
-          <w:rFonts w:ascii="KaTeX_Main" w:eastAsia="Times New Roman" w:hAnsi="KaTeX_Main" w:cs="Open Sans"/>
-          <w:color w:val="2C3E50"/>
-          <w:kern w:val="0"/>
-          <w:sz w:val="2"/>
-          <w:szCs w:val="2"/>
-          <w14:ligatures w14:val="none"/>
-        </w:rPr>
-        <w:t>​</w:t>
-      </w:r>
-      <w:r>
-        <w:rPr>
-          <w:rFonts w:ascii="KaTeX_Main" w:eastAsia="Times New Roman" w:hAnsi="KaTeX_Main" w:cs="Open Sans"/>
-          <w:color w:val="2C3E50"/>
-          <w:kern w:val="0"/>
-          <w:sz w:val="25"/>
-          <w:szCs w:val="25"/>
-          <w14:ligatures w14:val="none"/>
-        </w:rPr>
-        <w:t>​,</w:t>
-      </w:r>
-      <w:r>
-        <w:rPr>
-          <w:rFonts w:ascii="KaTeX_Math" w:eastAsia="Times New Roman" w:hAnsi="KaTeX_Math" w:cs="Open Sans"/>
-          <w:i/>
-          <w:iCs/>
-          <w:color w:val="2C3E50"/>
-          <w:kern w:val="0"/>
-          <w:sz w:val="25"/>
-          <w:szCs w:val="25"/>
-          <w14:ligatures w14:val="none"/>
-        </w:rPr>
-        <w:t>a</w:t>
-      </w:r>
-      <w:r>
-        <w:rPr>
-          <w:rFonts w:ascii="KaTeX_Main" w:eastAsia="Times New Roman" w:hAnsi="KaTeX_Main" w:cs="Open Sans"/>
-          <w:color w:val="2C3E50"/>
-          <w:kern w:val="0"/>
-          <w:sz w:val="2"/>
-          <w:szCs w:val="2"/>
-          <w14:ligatures w14:val="none"/>
-        </w:rPr>
-        <w:t>​</w:t>
-      </w:r>
-      <w:r>
-        <w:rPr>
-          <w:rFonts w:ascii="KaTeX_Main" w:eastAsia="Times New Roman" w:hAnsi="KaTeX_Main" w:cs="Open Sans"/>
-          <w:color w:val="2C3E50"/>
-          <w:kern w:val="0"/>
-          <w:sz w:val="18"/>
-          <w:szCs w:val="18"/>
-          <w14:ligatures w14:val="none"/>
-        </w:rPr>
-        <w:t>2</w:t>
-      </w:r>
-      <w:r>
-        <w:rPr>
-          <w:rFonts w:ascii="KaTeX_Main" w:eastAsia="Times New Roman" w:hAnsi="KaTeX_Main" w:cs="Open Sans"/>
-          <w:color w:val="2C3E50"/>
-          <w:kern w:val="0"/>
-          <w:sz w:val="2"/>
-          <w:szCs w:val="2"/>
-          <w14:ligatures w14:val="none"/>
-        </w:rPr>
-        <w:t>​</w:t>
-      </w:r>
-      <w:r>
-        <w:rPr>
-          <w:rFonts w:ascii="KaTeX_Main" w:eastAsia="Times New Roman" w:hAnsi="KaTeX_Main" w:cs="Open Sans"/>
-          <w:color w:val="2C3E50"/>
-          <w:kern w:val="0"/>
-          <w:sz w:val="25"/>
-          <w:szCs w:val="25"/>
-          <w14:ligatures w14:val="none"/>
-        </w:rPr>
-        <w:t>​,...,</w:t>
-      </w:r>
-      <w:r>
-        <w:rPr>
-          <w:rFonts w:ascii="KaTeX_Math" w:eastAsia="Times New Roman" w:hAnsi="KaTeX_Math" w:cs="Open Sans"/>
-          <w:i/>
-          <w:iCs/>
-          <w:color w:val="2C3E50"/>
-          <w:kern w:val="0"/>
-          <w:sz w:val="25"/>
-          <w:szCs w:val="25"/>
-          <w14:ligatures w14:val="none"/>
-        </w:rPr>
-        <w:t>a</w:t>
-      </w:r>
-      <w:r>
-        <w:rPr>
-          <w:rFonts w:ascii="KaTeX_Main" w:eastAsia="Times New Roman" w:hAnsi="KaTeX_Main" w:cs="Open Sans"/>
-          <w:color w:val="2C3E50"/>
-          <w:kern w:val="0"/>
-          <w:sz w:val="2"/>
-          <w:szCs w:val="2"/>
-          <w14:ligatures w14:val="none"/>
-        </w:rPr>
-        <w:t>​</w:t>
-      </w:r>
-      <w:r>
-        <w:rPr>
-          <w:rFonts w:ascii="KaTeX_Math" w:eastAsia="Times New Roman" w:hAnsi="KaTeX_Math" w:cs="Open Sans"/>
-          <w:i/>
-          <w:iCs/>
-          <w:color w:val="2C3E50"/>
-          <w:kern w:val="0"/>
-          <w:sz w:val="18"/>
-          <w:szCs w:val="18"/>
-          <w14:ligatures w14:val="none"/>
-        </w:rPr>
-        <w:t>n</w:t>
-      </w:r>
-      <w:r>
-        <w:rPr>
-          <w:rFonts w:ascii="KaTeX_Main" w:eastAsia="Times New Roman" w:hAnsi="KaTeX_Main" w:cs="Open Sans"/>
-          <w:color w:val="2C3E50"/>
-          <w:kern w:val="0"/>
-          <w:sz w:val="2"/>
-          <w:szCs w:val="2"/>
-          <w14:ligatures w14:val="none"/>
-        </w:rPr>
-        <w:t>​</w:t>
-      </w:r>
-      <w:r>
-        <w:rPr>
-          <w:rFonts w:ascii="KaTeX_Math" w:eastAsia="Times New Roman" w:hAnsi="KaTeX_Math" w:cs="Open Sans"/>
-          <w:i/>
-          <w:iCs/>
-          <w:color w:val="2C3E50"/>
-          <w:kern w:val="0"/>
-          <w:sz w:val="13"/>
-          <w:szCs w:val="13"/>
-          <w14:ligatures w14:val="none"/>
-        </w:rPr>
-        <w:t>A</w:t>
-      </w:r>
-      <w:r>
-        <w:rPr>
-          <w:rFonts w:ascii="KaTeX_Main" w:eastAsia="Times New Roman" w:hAnsi="KaTeX_Main" w:cs="Open Sans"/>
-          <w:color w:val="2C3E50"/>
-          <w:kern w:val="0"/>
-          <w:sz w:val="2"/>
-          <w:szCs w:val="2"/>
-          <w14:ligatures w14:val="none"/>
-        </w:rPr>
-        <w:t>​</w:t>
-      </w:r>
-      <w:r>
-        <w:rPr>
-          <w:rFonts w:ascii="KaTeX_Main" w:eastAsia="Times New Roman" w:hAnsi="KaTeX_Main" w:cs="Open Sans"/>
-          <w:color w:val="2C3E50"/>
-          <w:kern w:val="0"/>
-          <w:sz w:val="18"/>
-          <w:szCs w:val="18"/>
-          <w14:ligatures w14:val="none"/>
-        </w:rPr>
-        <w:t>​</w:t>
-      </w:r>
-      <w:r>
-        <w:rPr>
-          <w:rFonts w:ascii="KaTeX_Main" w:eastAsia="Times New Roman" w:hAnsi="KaTeX_Main" w:cs="Open Sans"/>
-          <w:color w:val="2C3E50"/>
-          <w:kern w:val="0"/>
-          <w:sz w:val="2"/>
-          <w:szCs w:val="2"/>
-          <w14:ligatures w14:val="none"/>
-        </w:rPr>
-        <w:t>​</w:t>
-      </w:r>
-      <w:r>
-        <w:rPr>
-          <w:rFonts w:ascii="KaTeX_Main" w:eastAsia="Times New Roman" w:hAnsi="KaTeX_Main" w:cs="Open Sans"/>
-          <w:color w:val="2C3E50"/>
-          <w:kern w:val="0"/>
-          <w:sz w:val="25"/>
-          <w:szCs w:val="25"/>
-          <w14:ligatures w14:val="none"/>
-        </w:rPr>
-        <w:t>​</w:t>
-      </w:r>
-      <w:r>
-        <w:rPr>
-          <w:rFonts w:ascii="Open Sans" w:eastAsia="Times New Roman" w:hAnsi="Open Sans" w:cs="Open Sans"/>
-          <w:color w:val="2C3E50"/>
-          <w:kern w:val="0"/>
-          <w:sz w:val="21"/>
-          <w:szCs w:val="21"/>
-          <w14:ligatures w14:val="none"/>
-        </w:rPr>
-        <w:t> </w:t>
+        <w:t>(−10</w:t>
       </w:r>
       <w:r>
         <w:rPr>
@@ -9210,325 +6580,43 @@
           <w:bdr w:val="none" w:sz="0" w:space="0" w:color="auto" w:frame="1"/>
           <w14:ligatures w14:val="none"/>
         </w:rPr>
-        <w:t>(−109≤𝑎1≤𝑎2≤...≤𝑎𝑛𝐴≤109)</w:t>
-      </w:r>
-      <w:r>
-        <w:rPr>
-          <w:rFonts w:ascii="KaTeX_Main" w:eastAsia="Times New Roman" w:hAnsi="KaTeX_Main" w:cs="Open Sans"/>
-          <w:color w:val="2C3E50"/>
-          <w:kern w:val="0"/>
-          <w:sz w:val="25"/>
-          <w:szCs w:val="25"/>
-          <w14:ligatures w14:val="none"/>
-        </w:rPr>
-        <w:t>(−10</w:t>
-      </w:r>
-      <w:r>
-        <w:rPr>
-          <w:rFonts w:ascii="KaTeX_Main" w:eastAsia="Times New Roman" w:hAnsi="KaTeX_Main" w:cs="Open Sans"/>
-          <w:color w:val="2C3E50"/>
-          <w:kern w:val="0"/>
-          <w:sz w:val="2"/>
-          <w:szCs w:val="2"/>
-          <w14:ligatures w14:val="none"/>
-        </w:rPr>
-        <w:t>​</w:t>
-      </w:r>
-      <w:r>
-        <w:rPr>
-          <w:rFonts w:ascii="KaTeX_Main" w:eastAsia="Times New Roman" w:hAnsi="KaTeX_Main" w:cs="Open Sans"/>
-          <w:color w:val="2C3E50"/>
-          <w:kern w:val="0"/>
-          <w:sz w:val="18"/>
-          <w:szCs w:val="18"/>
-          <w14:ligatures w14:val="none"/>
-        </w:rPr>
-        <w:t>9</w:t>
-      </w:r>
-      <w:r>
-        <w:rPr>
-          <w:rFonts w:ascii="KaTeX_Main" w:eastAsia="Times New Roman" w:hAnsi="KaTeX_Main" w:cs="Open Sans"/>
-          <w:color w:val="2C3E50"/>
-          <w:kern w:val="0"/>
-          <w:sz w:val="2"/>
-          <w:szCs w:val="2"/>
-          <w14:ligatures w14:val="none"/>
-        </w:rPr>
-        <w:t>​</w:t>
-      </w:r>
-      <w:r>
-        <w:rPr>
-          <w:rFonts w:ascii="KaTeX_Main" w:eastAsia="Times New Roman" w:hAnsi="KaTeX_Main" w:cs="Open Sans"/>
-          <w:color w:val="2C3E50"/>
-          <w:kern w:val="0"/>
-          <w:sz w:val="25"/>
-          <w:szCs w:val="25"/>
-          <w14:ligatures w14:val="none"/>
-        </w:rPr>
-        <w:t>​≤</w:t>
-      </w:r>
-      <w:r>
-        <w:rPr>
-          <w:rFonts w:ascii="KaTeX_Math" w:eastAsia="Times New Roman" w:hAnsi="KaTeX_Math" w:cs="Open Sans"/>
-          <w:i/>
-          <w:iCs/>
-          <w:color w:val="2C3E50"/>
-          <w:kern w:val="0"/>
-          <w:sz w:val="25"/>
-          <w:szCs w:val="25"/>
-          <w14:ligatures w14:val="none"/>
-        </w:rPr>
-        <w:t>a</w:t>
-      </w:r>
-      <w:r>
-        <w:rPr>
-          <w:rFonts w:ascii="KaTeX_Main" w:eastAsia="Times New Roman" w:hAnsi="KaTeX_Main" w:cs="Open Sans"/>
-          <w:color w:val="2C3E50"/>
-          <w:kern w:val="0"/>
-          <w:sz w:val="2"/>
-          <w:szCs w:val="2"/>
-          <w14:ligatures w14:val="none"/>
-        </w:rPr>
-        <w:t>​</w:t>
-      </w:r>
-      <w:r>
-        <w:rPr>
-          <w:rFonts w:ascii="KaTeX_Main" w:eastAsia="Times New Roman" w:hAnsi="KaTeX_Main" w:cs="Open Sans"/>
-          <w:color w:val="2C3E50"/>
-          <w:kern w:val="0"/>
-          <w:sz w:val="18"/>
-          <w:szCs w:val="18"/>
-          <w14:ligatures w14:val="none"/>
-        </w:rPr>
-        <w:t>1</w:t>
-      </w:r>
-      <w:r>
-        <w:rPr>
-          <w:rFonts w:ascii="KaTeX_Main" w:eastAsia="Times New Roman" w:hAnsi="KaTeX_Main" w:cs="Open Sans"/>
-          <w:color w:val="2C3E50"/>
-          <w:kern w:val="0"/>
-          <w:sz w:val="2"/>
-          <w:szCs w:val="2"/>
-          <w14:ligatures w14:val="none"/>
-        </w:rPr>
-        <w:t>​</w:t>
-      </w:r>
-      <w:r>
-        <w:rPr>
-          <w:rFonts w:ascii="KaTeX_Main" w:eastAsia="Times New Roman" w:hAnsi="KaTeX_Main" w:cs="Open Sans"/>
-          <w:color w:val="2C3E50"/>
-          <w:kern w:val="0"/>
-          <w:sz w:val="25"/>
-          <w:szCs w:val="25"/>
-          <w14:ligatures w14:val="none"/>
-        </w:rPr>
-        <w:t>​≤</w:t>
-      </w:r>
-      <w:r>
-        <w:rPr>
-          <w:rFonts w:ascii="KaTeX_Math" w:eastAsia="Times New Roman" w:hAnsi="KaTeX_Math" w:cs="Open Sans"/>
-          <w:i/>
-          <w:iCs/>
-          <w:color w:val="2C3E50"/>
-          <w:kern w:val="0"/>
-          <w:sz w:val="25"/>
-          <w:szCs w:val="25"/>
-          <w14:ligatures w14:val="none"/>
-        </w:rPr>
-        <w:t>a</w:t>
-      </w:r>
-      <w:r>
-        <w:rPr>
-          <w:rFonts w:ascii="KaTeX_Main" w:eastAsia="Times New Roman" w:hAnsi="KaTeX_Main" w:cs="Open Sans"/>
-          <w:color w:val="2C3E50"/>
-          <w:kern w:val="0"/>
-          <w:sz w:val="2"/>
-          <w:szCs w:val="2"/>
-          <w14:ligatures w14:val="none"/>
-        </w:rPr>
-        <w:t>​</w:t>
-      </w:r>
-      <w:r>
-        <w:rPr>
-          <w:rFonts w:ascii="KaTeX_Main" w:eastAsia="Times New Roman" w:hAnsi="KaTeX_Main" w:cs="Open Sans"/>
-          <w:color w:val="2C3E50"/>
-          <w:kern w:val="0"/>
-          <w:sz w:val="18"/>
-          <w:szCs w:val="18"/>
-          <w14:ligatures w14:val="none"/>
-        </w:rPr>
-        <w:t>2</w:t>
-      </w:r>
-      <w:r>
-        <w:rPr>
-          <w:rFonts w:ascii="KaTeX_Main" w:eastAsia="Times New Roman" w:hAnsi="KaTeX_Main" w:cs="Open Sans"/>
-          <w:color w:val="2C3E50"/>
-          <w:kern w:val="0"/>
-          <w:sz w:val="2"/>
-          <w:szCs w:val="2"/>
-          <w14:ligatures w14:val="none"/>
-        </w:rPr>
-        <w:t>​</w:t>
-      </w:r>
-      <w:r>
-        <w:rPr>
-          <w:rFonts w:ascii="KaTeX_Main" w:eastAsia="Times New Roman" w:hAnsi="KaTeX_Main" w:cs="Open Sans"/>
-          <w:color w:val="2C3E50"/>
-          <w:kern w:val="0"/>
-          <w:sz w:val="25"/>
-          <w:szCs w:val="25"/>
-          <w14:ligatures w14:val="none"/>
-        </w:rPr>
-        <w:t>​≤...≤</w:t>
-      </w:r>
-      <w:r>
-        <w:rPr>
-          <w:rFonts w:ascii="KaTeX_Math" w:eastAsia="Times New Roman" w:hAnsi="KaTeX_Math" w:cs="Open Sans"/>
-          <w:i/>
-          <w:iCs/>
-          <w:color w:val="2C3E50"/>
-          <w:kern w:val="0"/>
-          <w:sz w:val="25"/>
-          <w:szCs w:val="25"/>
-          <w14:ligatures w14:val="none"/>
-        </w:rPr>
-        <w:t>a</w:t>
-      </w:r>
-      <w:r>
-        <w:rPr>
-          <w:rFonts w:ascii="KaTeX_Main" w:eastAsia="Times New Roman" w:hAnsi="KaTeX_Main" w:cs="Open Sans"/>
-          <w:color w:val="2C3E50"/>
-          <w:kern w:val="0"/>
-          <w:sz w:val="2"/>
-          <w:szCs w:val="2"/>
-          <w14:ligatures w14:val="none"/>
-        </w:rPr>
-        <w:t>​</w:t>
-      </w:r>
-      <w:r>
-        <w:rPr>
-          <w:rFonts w:ascii="KaTeX_Math" w:eastAsia="Times New Roman" w:hAnsi="KaTeX_Math" w:cs="Open Sans"/>
-          <w:i/>
-          <w:iCs/>
-          <w:color w:val="2C3E50"/>
-          <w:kern w:val="0"/>
-          <w:sz w:val="18"/>
-          <w:szCs w:val="18"/>
-          <w14:ligatures w14:val="none"/>
-        </w:rPr>
-        <w:t>n</w:t>
-      </w:r>
-      <w:r>
-        <w:rPr>
-          <w:rFonts w:ascii="KaTeX_Main" w:eastAsia="Times New Roman" w:hAnsi="KaTeX_Main" w:cs="Open Sans"/>
-          <w:color w:val="2C3E50"/>
-          <w:kern w:val="0"/>
-          <w:sz w:val="2"/>
-          <w:szCs w:val="2"/>
-          <w14:ligatures w14:val="none"/>
-        </w:rPr>
-        <w:t>​</w:t>
-      </w:r>
-      <w:r>
-        <w:rPr>
-          <w:rFonts w:ascii="KaTeX_Math" w:eastAsia="Times New Roman" w:hAnsi="KaTeX_Math" w:cs="Open Sans"/>
-          <w:i/>
-          <w:iCs/>
-          <w:color w:val="2C3E50"/>
-          <w:kern w:val="0"/>
-          <w:sz w:val="13"/>
-          <w:szCs w:val="13"/>
-          <w14:ligatures w14:val="none"/>
-        </w:rPr>
-        <w:t>A</w:t>
-      </w:r>
-      <w:r>
-        <w:rPr>
-          <w:rFonts w:ascii="KaTeX_Main" w:eastAsia="Times New Roman" w:hAnsi="KaTeX_Main" w:cs="Open Sans"/>
-          <w:color w:val="2C3E50"/>
-          <w:kern w:val="0"/>
-          <w:sz w:val="2"/>
-          <w:szCs w:val="2"/>
-          <w14:ligatures w14:val="none"/>
-        </w:rPr>
-        <w:t>​</w:t>
-      </w:r>
-      <w:r>
-        <w:rPr>
-          <w:rFonts w:ascii="KaTeX_Main" w:eastAsia="Times New Roman" w:hAnsi="KaTeX_Main" w:cs="Open Sans"/>
-          <w:color w:val="2C3E50"/>
-          <w:kern w:val="0"/>
-          <w:sz w:val="18"/>
-          <w:szCs w:val="18"/>
-          <w14:ligatures w14:val="none"/>
-        </w:rPr>
-        <w:t>​</w:t>
-      </w:r>
-      <w:r>
-        <w:rPr>
-          <w:rFonts w:ascii="KaTeX_Main" w:eastAsia="Times New Roman" w:hAnsi="KaTeX_Main" w:cs="Open Sans"/>
-          <w:color w:val="2C3E50"/>
-          <w:kern w:val="0"/>
-          <w:sz w:val="2"/>
-          <w:szCs w:val="2"/>
-          <w14:ligatures w14:val="none"/>
-        </w:rPr>
-        <w:t>​</w:t>
-      </w:r>
-      <w:r>
-        <w:rPr>
-          <w:rFonts w:ascii="KaTeX_Main" w:eastAsia="Times New Roman" w:hAnsi="KaTeX_Main" w:cs="Open Sans"/>
-          <w:color w:val="2C3E50"/>
-          <w:kern w:val="0"/>
-          <w:sz w:val="25"/>
-          <w:szCs w:val="25"/>
-          <w14:ligatures w14:val="none"/>
-        </w:rPr>
-        <w:t>​≤10</w:t>
-      </w:r>
-      <w:r>
-        <w:rPr>
-          <w:rFonts w:ascii="KaTeX_Main" w:eastAsia="Times New Roman" w:hAnsi="KaTeX_Main" w:cs="Open Sans"/>
-          <w:color w:val="2C3E50"/>
-          <w:kern w:val="0"/>
-          <w:sz w:val="2"/>
-          <w:szCs w:val="2"/>
-          <w14:ligatures w14:val="none"/>
-        </w:rPr>
-        <w:t>​</w:t>
-      </w:r>
-      <w:r>
-        <w:rPr>
-          <w:rFonts w:ascii="KaTeX_Main" w:eastAsia="Times New Roman" w:hAnsi="KaTeX_Main" w:cs="Open Sans"/>
-          <w:color w:val="2C3E50"/>
-          <w:kern w:val="0"/>
-          <w:sz w:val="18"/>
-          <w:szCs w:val="18"/>
-          <w14:ligatures w14:val="none"/>
-        </w:rPr>
-        <w:t>9</w:t>
-      </w:r>
-      <w:r>
-        <w:rPr>
-          <w:rFonts w:ascii="KaTeX_Main" w:eastAsia="Times New Roman" w:hAnsi="KaTeX_Main" w:cs="Open Sans"/>
-          <w:color w:val="2C3E50"/>
-          <w:kern w:val="0"/>
-          <w:sz w:val="2"/>
-          <w:szCs w:val="2"/>
-          <w14:ligatures w14:val="none"/>
-        </w:rPr>
-        <w:t>​</w:t>
-      </w:r>
-      <w:r>
-        <w:rPr>
-          <w:rFonts w:ascii="KaTeX_Main" w:eastAsia="Times New Roman" w:hAnsi="KaTeX_Main" w:cs="Open Sans"/>
-          <w:color w:val="2C3E50"/>
-          <w:kern w:val="0"/>
-          <w:sz w:val="25"/>
-          <w:szCs w:val="25"/>
-          <w14:ligatures w14:val="none"/>
-        </w:rPr>
-        <w:t>​)</w:t>
+        <w:t>^</w:t>
+      </w:r>
+      <w:r>
+        <w:rPr>
+          <w:rFonts w:ascii="KaTeX_Main" w:eastAsia="Times New Roman" w:hAnsi="KaTeX_Main" w:cs="Open Sans"/>
+          <w:color w:val="2C3E50"/>
+          <w:kern w:val="0"/>
+          <w:sz w:val="25"/>
+          <w:szCs w:val="25"/>
+          <w:bdr w:val="none" w:sz="0" w:space="0" w:color="auto" w:frame="1"/>
+          <w14:ligatures w14:val="none"/>
+        </w:rPr>
+        <w:t>9≤𝑎1≤𝑎2≤...≤𝑎𝑛𝐴≤10</w:t>
+      </w:r>
+      <w:r>
+        <w:rPr>
+          <w:rFonts w:ascii="KaTeX_Main" w:eastAsia="Times New Roman" w:hAnsi="KaTeX_Main" w:cs="Open Sans"/>
+          <w:color w:val="2C3E50"/>
+          <w:kern w:val="0"/>
+          <w:sz w:val="25"/>
+          <w:szCs w:val="25"/>
+          <w:bdr w:val="none" w:sz="0" w:space="0" w:color="auto" w:frame="1"/>
+          <w14:ligatures w14:val="none"/>
+        </w:rPr>
+        <w:t>^</w:t>
+      </w:r>
+      <w:r>
+        <w:rPr>
+          <w:rFonts w:ascii="KaTeX_Main" w:eastAsia="Times New Roman" w:hAnsi="KaTeX_Main" w:cs="Open Sans"/>
+          <w:color w:val="2C3E50"/>
+          <w:kern w:val="0"/>
+          <w:sz w:val="25"/>
+          <w:szCs w:val="25"/>
+          <w:bdr w:val="none" w:sz="0" w:space="0" w:color="auto" w:frame="1"/>
+          <w14:ligatures w14:val="none"/>
+        </w:rPr>
+        <w:t>9)</w:t>
       </w:r>
       <w:r>
         <w:rPr>
@@ -9552,19 +6640,6 @@
           <w14:ligatures w14:val="none"/>
         </w:rPr>
         <w:t>𝐴</w:t>
-      </w:r>
-      <w:r>
-        <w:rPr>
-          <w:rFonts w:ascii="KaTeX_Math" w:eastAsia="Times New Roman" w:hAnsi="KaTeX_Math" w:cs="Open Sans"/>
-          <w:i/>
-          <w:iCs/>
-          <w:color w:val="2C3E50"/>
-          <w:kern w:val="0"/>
-          <w:sz w:val="25"/>
-          <w:szCs w:val="25"/>
-          <w14:ligatures w14:val="none"/>
-        </w:rPr>
-        <w:t>A</w:t>
       </w:r>
       <w:r>
         <w:rPr>
@@ -9601,7 +6676,6 @@
           <w:szCs w:val="21"/>
           <w14:ligatures w14:val="none"/>
         </w:rPr>
-        <w:lastRenderedPageBreak/>
         <w:t>The fourth line contains </w:t>
       </w:r>
       <w:r>
@@ -9615,19 +6689,6 @@
           <w14:ligatures w14:val="none"/>
         </w:rPr>
         <w:t>𝑛𝐵</w:t>
-      </w:r>
-      <w:r>
-        <w:rPr>
-          <w:rFonts w:ascii="KaTeX_Math" w:eastAsia="Times New Roman" w:hAnsi="KaTeX_Math" w:cs="Open Sans"/>
-          <w:i/>
-          <w:iCs/>
-          <w:color w:val="2C3E50"/>
-          <w:kern w:val="0"/>
-          <w:sz w:val="25"/>
-          <w:szCs w:val="25"/>
-          <w14:ligatures w14:val="none"/>
-        </w:rPr>
-        <w:t>n</w:t>
       </w:r>
       <w:r>
         <w:rPr>
@@ -9642,16 +6703,59 @@
       </w:r>
       <w:r>
         <w:rPr>
-          <w:rFonts w:ascii="KaTeX_Math" w:eastAsia="Times New Roman" w:hAnsi="KaTeX_Math" w:cs="Open Sans"/>
-          <w:i/>
-          <w:iCs/>
+          <w:rFonts w:ascii="KaTeX_Main" w:eastAsia="Times New Roman" w:hAnsi="KaTeX_Main" w:cs="Open Sans"/>
+          <w:color w:val="2C3E50"/>
+          <w:kern w:val="0"/>
+          <w:sz w:val="25"/>
+          <w:szCs w:val="25"/>
+          <w14:ligatures w14:val="none"/>
+        </w:rPr>
+        <w:t>​</w:t>
+      </w:r>
+      <w:r>
+        <w:rPr>
+          <w:rFonts w:ascii="Open Sans" w:eastAsia="Times New Roman" w:hAnsi="Open Sans" w:cs="Open Sans"/>
+          <w:color w:val="2C3E50"/>
+          <w:kern w:val="0"/>
+          <w:sz w:val="21"/>
+          <w:szCs w:val="21"/>
+          <w14:ligatures w14:val="none"/>
+        </w:rPr>
+        <w:t> integers </w:t>
+      </w:r>
+      <w:r>
+        <w:rPr>
+          <w:rFonts w:ascii="KaTeX_Main" w:eastAsia="Times New Roman" w:hAnsi="KaTeX_Main" w:cs="Open Sans"/>
+          <w:color w:val="2C3E50"/>
+          <w:kern w:val="0"/>
+          <w:sz w:val="25"/>
+          <w:szCs w:val="25"/>
+          <w:bdr w:val="none" w:sz="0" w:space="0" w:color="auto" w:frame="1"/>
+          <w14:ligatures w14:val="none"/>
+        </w:rPr>
+        <w:t>𝑏1,𝑏2,...,𝑏𝑛</w:t>
+      </w:r>
+      <w:r>
+        <w:rPr>
+          <w:rFonts w:ascii="KaTeX_Main" w:eastAsia="Times New Roman" w:hAnsi="KaTeX_Main" w:cs="Open Sans"/>
+          <w:color w:val="2C3E50"/>
+          <w:kern w:val="0"/>
+          <w:sz w:val="2"/>
+          <w:szCs w:val="2"/>
+          <w14:ligatures w14:val="none"/>
+        </w:rPr>
+        <w:t>​</w:t>
+      </w:r>
+      <w:r>
+        <w:rPr>
+          <w:rFonts w:ascii="KaTeX_Main" w:eastAsia="Times New Roman" w:hAnsi="KaTeX_Main" w:cs="Open Sans"/>
           <w:color w:val="2C3E50"/>
           <w:kern w:val="0"/>
           <w:sz w:val="18"/>
           <w:szCs w:val="18"/>
           <w14:ligatures w14:val="none"/>
         </w:rPr>
-        <w:t>B</w:t>
+        <w:t>​</w:t>
       </w:r>
       <w:r>
         <w:rPr>
@@ -9684,7 +6788,7 @@
           <w:szCs w:val="21"/>
           <w14:ligatures w14:val="none"/>
         </w:rPr>
-        <w:t> integers </w:t>
+        <w:t> </w:t>
       </w:r>
       <w:r>
         <w:rPr>
@@ -9696,237 +6800,7 @@
           <w:bdr w:val="none" w:sz="0" w:space="0" w:color="auto" w:frame="1"/>
           <w14:ligatures w14:val="none"/>
         </w:rPr>
-        <w:t>𝑏1,𝑏2,...,𝑏𝑛𝐵</w:t>
-      </w:r>
-      <w:r>
-        <w:rPr>
-          <w:rFonts w:ascii="KaTeX_Math" w:eastAsia="Times New Roman" w:hAnsi="KaTeX_Math" w:cs="Open Sans"/>
-          <w:i/>
-          <w:iCs/>
-          <w:color w:val="2C3E50"/>
-          <w:kern w:val="0"/>
-          <w:sz w:val="25"/>
-          <w:szCs w:val="25"/>
-          <w14:ligatures w14:val="none"/>
-        </w:rPr>
-        <w:t>b</w:t>
-      </w:r>
-      <w:r>
-        <w:rPr>
-          <w:rFonts w:ascii="KaTeX_Main" w:eastAsia="Times New Roman" w:hAnsi="KaTeX_Main" w:cs="Open Sans"/>
-          <w:color w:val="2C3E50"/>
-          <w:kern w:val="0"/>
-          <w:sz w:val="2"/>
-          <w:szCs w:val="2"/>
-          <w14:ligatures w14:val="none"/>
-        </w:rPr>
-        <w:t>​</w:t>
-      </w:r>
-      <w:r>
-        <w:rPr>
-          <w:rFonts w:ascii="KaTeX_Main" w:eastAsia="Times New Roman" w:hAnsi="KaTeX_Main" w:cs="Open Sans"/>
-          <w:color w:val="2C3E50"/>
-          <w:kern w:val="0"/>
-          <w:sz w:val="18"/>
-          <w:szCs w:val="18"/>
-          <w14:ligatures w14:val="none"/>
-        </w:rPr>
-        <w:t>1</w:t>
-      </w:r>
-      <w:r>
-        <w:rPr>
-          <w:rFonts w:ascii="KaTeX_Main" w:eastAsia="Times New Roman" w:hAnsi="KaTeX_Main" w:cs="Open Sans"/>
-          <w:color w:val="2C3E50"/>
-          <w:kern w:val="0"/>
-          <w:sz w:val="2"/>
-          <w:szCs w:val="2"/>
-          <w14:ligatures w14:val="none"/>
-        </w:rPr>
-        <w:t>​</w:t>
-      </w:r>
-      <w:r>
-        <w:rPr>
-          <w:rFonts w:ascii="KaTeX_Main" w:eastAsia="Times New Roman" w:hAnsi="KaTeX_Main" w:cs="Open Sans"/>
-          <w:color w:val="2C3E50"/>
-          <w:kern w:val="0"/>
-          <w:sz w:val="25"/>
-          <w:szCs w:val="25"/>
-          <w14:ligatures w14:val="none"/>
-        </w:rPr>
-        <w:t>​,</w:t>
-      </w:r>
-      <w:r>
-        <w:rPr>
-          <w:rFonts w:ascii="KaTeX_Math" w:eastAsia="Times New Roman" w:hAnsi="KaTeX_Math" w:cs="Open Sans"/>
-          <w:i/>
-          <w:iCs/>
-          <w:color w:val="2C3E50"/>
-          <w:kern w:val="0"/>
-          <w:sz w:val="25"/>
-          <w:szCs w:val="25"/>
-          <w14:ligatures w14:val="none"/>
-        </w:rPr>
-        <w:t>b</w:t>
-      </w:r>
-      <w:r>
-        <w:rPr>
-          <w:rFonts w:ascii="KaTeX_Main" w:eastAsia="Times New Roman" w:hAnsi="KaTeX_Main" w:cs="Open Sans"/>
-          <w:color w:val="2C3E50"/>
-          <w:kern w:val="0"/>
-          <w:sz w:val="2"/>
-          <w:szCs w:val="2"/>
-          <w14:ligatures w14:val="none"/>
-        </w:rPr>
-        <w:t>​</w:t>
-      </w:r>
-      <w:r>
-        <w:rPr>
-          <w:rFonts w:ascii="KaTeX_Main" w:eastAsia="Times New Roman" w:hAnsi="KaTeX_Main" w:cs="Open Sans"/>
-          <w:color w:val="2C3E50"/>
-          <w:kern w:val="0"/>
-          <w:sz w:val="18"/>
-          <w:szCs w:val="18"/>
-          <w14:ligatures w14:val="none"/>
-        </w:rPr>
-        <w:t>2</w:t>
-      </w:r>
-      <w:r>
-        <w:rPr>
-          <w:rFonts w:ascii="KaTeX_Main" w:eastAsia="Times New Roman" w:hAnsi="KaTeX_Main" w:cs="Open Sans"/>
-          <w:color w:val="2C3E50"/>
-          <w:kern w:val="0"/>
-          <w:sz w:val="2"/>
-          <w:szCs w:val="2"/>
-          <w14:ligatures w14:val="none"/>
-        </w:rPr>
-        <w:t>​</w:t>
-      </w:r>
-      <w:r>
-        <w:rPr>
-          <w:rFonts w:ascii="KaTeX_Main" w:eastAsia="Times New Roman" w:hAnsi="KaTeX_Main" w:cs="Open Sans"/>
-          <w:color w:val="2C3E50"/>
-          <w:kern w:val="0"/>
-          <w:sz w:val="25"/>
-          <w:szCs w:val="25"/>
-          <w14:ligatures w14:val="none"/>
-        </w:rPr>
-        <w:t>​,...,</w:t>
-      </w:r>
-      <w:r>
-        <w:rPr>
-          <w:rFonts w:ascii="KaTeX_Math" w:eastAsia="Times New Roman" w:hAnsi="KaTeX_Math" w:cs="Open Sans"/>
-          <w:i/>
-          <w:iCs/>
-          <w:color w:val="2C3E50"/>
-          <w:kern w:val="0"/>
-          <w:sz w:val="25"/>
-          <w:szCs w:val="25"/>
-          <w14:ligatures w14:val="none"/>
-        </w:rPr>
-        <w:t>b</w:t>
-      </w:r>
-      <w:r>
-        <w:rPr>
-          <w:rFonts w:ascii="KaTeX_Main" w:eastAsia="Times New Roman" w:hAnsi="KaTeX_Main" w:cs="Open Sans"/>
-          <w:color w:val="2C3E50"/>
-          <w:kern w:val="0"/>
-          <w:sz w:val="2"/>
-          <w:szCs w:val="2"/>
-          <w14:ligatures w14:val="none"/>
-        </w:rPr>
-        <w:t>​</w:t>
-      </w:r>
-      <w:r>
-        <w:rPr>
-          <w:rFonts w:ascii="KaTeX_Math" w:eastAsia="Times New Roman" w:hAnsi="KaTeX_Math" w:cs="Open Sans"/>
-          <w:i/>
-          <w:iCs/>
-          <w:color w:val="2C3E50"/>
-          <w:kern w:val="0"/>
-          <w:sz w:val="18"/>
-          <w:szCs w:val="18"/>
-          <w14:ligatures w14:val="none"/>
-        </w:rPr>
-        <w:t>n</w:t>
-      </w:r>
-      <w:r>
-        <w:rPr>
-          <w:rFonts w:ascii="KaTeX_Main" w:eastAsia="Times New Roman" w:hAnsi="KaTeX_Main" w:cs="Open Sans"/>
-          <w:color w:val="2C3E50"/>
-          <w:kern w:val="0"/>
-          <w:sz w:val="2"/>
-          <w:szCs w:val="2"/>
-          <w14:ligatures w14:val="none"/>
-        </w:rPr>
-        <w:t>​</w:t>
-      </w:r>
-      <w:r>
-        <w:rPr>
-          <w:rFonts w:ascii="KaTeX_Math" w:eastAsia="Times New Roman" w:hAnsi="KaTeX_Math" w:cs="Open Sans"/>
-          <w:i/>
-          <w:iCs/>
-          <w:color w:val="2C3E50"/>
-          <w:kern w:val="0"/>
-          <w:sz w:val="13"/>
-          <w:szCs w:val="13"/>
-          <w14:ligatures w14:val="none"/>
-        </w:rPr>
-        <w:t>B</w:t>
-      </w:r>
-      <w:r>
-        <w:rPr>
-          <w:rFonts w:ascii="KaTeX_Main" w:eastAsia="Times New Roman" w:hAnsi="KaTeX_Main" w:cs="Open Sans"/>
-          <w:color w:val="2C3E50"/>
-          <w:kern w:val="0"/>
-          <w:sz w:val="2"/>
-          <w:szCs w:val="2"/>
-          <w14:ligatures w14:val="none"/>
-        </w:rPr>
-        <w:t>​</w:t>
-      </w:r>
-      <w:r>
-        <w:rPr>
-          <w:rFonts w:ascii="KaTeX_Main" w:eastAsia="Times New Roman" w:hAnsi="KaTeX_Main" w:cs="Open Sans"/>
-          <w:color w:val="2C3E50"/>
-          <w:kern w:val="0"/>
-          <w:sz w:val="18"/>
-          <w:szCs w:val="18"/>
-          <w14:ligatures w14:val="none"/>
-        </w:rPr>
-        <w:t>​</w:t>
-      </w:r>
-      <w:r>
-        <w:rPr>
-          <w:rFonts w:ascii="KaTeX_Main" w:eastAsia="Times New Roman" w:hAnsi="KaTeX_Main" w:cs="Open Sans"/>
-          <w:color w:val="2C3E50"/>
-          <w:kern w:val="0"/>
-          <w:sz w:val="2"/>
-          <w:szCs w:val="2"/>
-          <w14:ligatures w14:val="none"/>
-        </w:rPr>
-        <w:t>​</w:t>
-      </w:r>
-      <w:r>
-        <w:rPr>
-          <w:rFonts w:ascii="KaTeX_Main" w:eastAsia="Times New Roman" w:hAnsi="KaTeX_Main" w:cs="Open Sans"/>
-          <w:color w:val="2C3E50"/>
-          <w:kern w:val="0"/>
-          <w:sz w:val="25"/>
-          <w:szCs w:val="25"/>
-          <w14:ligatures w14:val="none"/>
-        </w:rPr>
-        <w:t>​</w:t>
-      </w:r>
-      <w:r>
-        <w:rPr>
-          <w:rFonts w:ascii="Open Sans" w:eastAsia="Times New Roman" w:hAnsi="Open Sans" w:cs="Open Sans"/>
-          <w:color w:val="2C3E50"/>
-          <w:kern w:val="0"/>
-          <w:sz w:val="21"/>
-          <w:szCs w:val="21"/>
-          <w14:ligatures w14:val="none"/>
-        </w:rPr>
-        <w:t> </w:t>
+        <w:t>(−10</w:t>
       </w:r>
       <w:r>
         <w:rPr>
@@ -9938,325 +6812,43 @@
           <w:bdr w:val="none" w:sz="0" w:space="0" w:color="auto" w:frame="1"/>
           <w14:ligatures w14:val="none"/>
         </w:rPr>
-        <w:t>(−109≤𝑏1≤𝑏2≤...≤𝑏𝑛𝐵≤109)</w:t>
-      </w:r>
-      <w:r>
-        <w:rPr>
-          <w:rFonts w:ascii="KaTeX_Main" w:eastAsia="Times New Roman" w:hAnsi="KaTeX_Main" w:cs="Open Sans"/>
-          <w:color w:val="2C3E50"/>
-          <w:kern w:val="0"/>
-          <w:sz w:val="25"/>
-          <w:szCs w:val="25"/>
-          <w14:ligatures w14:val="none"/>
-        </w:rPr>
-        <w:t>(−10</w:t>
-      </w:r>
-      <w:r>
-        <w:rPr>
-          <w:rFonts w:ascii="KaTeX_Main" w:eastAsia="Times New Roman" w:hAnsi="KaTeX_Main" w:cs="Open Sans"/>
-          <w:color w:val="2C3E50"/>
-          <w:kern w:val="0"/>
-          <w:sz w:val="2"/>
-          <w:szCs w:val="2"/>
-          <w14:ligatures w14:val="none"/>
-        </w:rPr>
-        <w:t>​</w:t>
-      </w:r>
-      <w:r>
-        <w:rPr>
-          <w:rFonts w:ascii="KaTeX_Main" w:eastAsia="Times New Roman" w:hAnsi="KaTeX_Main" w:cs="Open Sans"/>
-          <w:color w:val="2C3E50"/>
-          <w:kern w:val="0"/>
-          <w:sz w:val="18"/>
-          <w:szCs w:val="18"/>
-          <w14:ligatures w14:val="none"/>
-        </w:rPr>
-        <w:t>9</w:t>
-      </w:r>
-      <w:r>
-        <w:rPr>
-          <w:rFonts w:ascii="KaTeX_Main" w:eastAsia="Times New Roman" w:hAnsi="KaTeX_Main" w:cs="Open Sans"/>
-          <w:color w:val="2C3E50"/>
-          <w:kern w:val="0"/>
-          <w:sz w:val="2"/>
-          <w:szCs w:val="2"/>
-          <w14:ligatures w14:val="none"/>
-        </w:rPr>
-        <w:t>​</w:t>
-      </w:r>
-      <w:r>
-        <w:rPr>
-          <w:rFonts w:ascii="KaTeX_Main" w:eastAsia="Times New Roman" w:hAnsi="KaTeX_Main" w:cs="Open Sans"/>
-          <w:color w:val="2C3E50"/>
-          <w:kern w:val="0"/>
-          <w:sz w:val="25"/>
-          <w:szCs w:val="25"/>
-          <w14:ligatures w14:val="none"/>
-        </w:rPr>
-        <w:t>​≤</w:t>
-      </w:r>
-      <w:r>
-        <w:rPr>
-          <w:rFonts w:ascii="KaTeX_Math" w:eastAsia="Times New Roman" w:hAnsi="KaTeX_Math" w:cs="Open Sans"/>
-          <w:i/>
-          <w:iCs/>
-          <w:color w:val="2C3E50"/>
-          <w:kern w:val="0"/>
-          <w:sz w:val="25"/>
-          <w:szCs w:val="25"/>
-          <w14:ligatures w14:val="none"/>
-        </w:rPr>
-        <w:t>b</w:t>
-      </w:r>
-      <w:r>
-        <w:rPr>
-          <w:rFonts w:ascii="KaTeX_Main" w:eastAsia="Times New Roman" w:hAnsi="KaTeX_Main" w:cs="Open Sans"/>
-          <w:color w:val="2C3E50"/>
-          <w:kern w:val="0"/>
-          <w:sz w:val="2"/>
-          <w:szCs w:val="2"/>
-          <w14:ligatures w14:val="none"/>
-        </w:rPr>
-        <w:t>​</w:t>
-      </w:r>
-      <w:r>
-        <w:rPr>
-          <w:rFonts w:ascii="KaTeX_Main" w:eastAsia="Times New Roman" w:hAnsi="KaTeX_Main" w:cs="Open Sans"/>
-          <w:color w:val="2C3E50"/>
-          <w:kern w:val="0"/>
-          <w:sz w:val="18"/>
-          <w:szCs w:val="18"/>
-          <w14:ligatures w14:val="none"/>
-        </w:rPr>
-        <w:t>1</w:t>
-      </w:r>
-      <w:r>
-        <w:rPr>
-          <w:rFonts w:ascii="KaTeX_Main" w:eastAsia="Times New Roman" w:hAnsi="KaTeX_Main" w:cs="Open Sans"/>
-          <w:color w:val="2C3E50"/>
-          <w:kern w:val="0"/>
-          <w:sz w:val="2"/>
-          <w:szCs w:val="2"/>
-          <w14:ligatures w14:val="none"/>
-        </w:rPr>
-        <w:t>​</w:t>
-      </w:r>
-      <w:r>
-        <w:rPr>
-          <w:rFonts w:ascii="KaTeX_Main" w:eastAsia="Times New Roman" w:hAnsi="KaTeX_Main" w:cs="Open Sans"/>
-          <w:color w:val="2C3E50"/>
-          <w:kern w:val="0"/>
-          <w:sz w:val="25"/>
-          <w:szCs w:val="25"/>
-          <w14:ligatures w14:val="none"/>
-        </w:rPr>
-        <w:t>​≤</w:t>
-      </w:r>
-      <w:r>
-        <w:rPr>
-          <w:rFonts w:ascii="KaTeX_Math" w:eastAsia="Times New Roman" w:hAnsi="KaTeX_Math" w:cs="Open Sans"/>
-          <w:i/>
-          <w:iCs/>
-          <w:color w:val="2C3E50"/>
-          <w:kern w:val="0"/>
-          <w:sz w:val="25"/>
-          <w:szCs w:val="25"/>
-          <w14:ligatures w14:val="none"/>
-        </w:rPr>
-        <w:t>b</w:t>
-      </w:r>
-      <w:r>
-        <w:rPr>
-          <w:rFonts w:ascii="KaTeX_Main" w:eastAsia="Times New Roman" w:hAnsi="KaTeX_Main" w:cs="Open Sans"/>
-          <w:color w:val="2C3E50"/>
-          <w:kern w:val="0"/>
-          <w:sz w:val="2"/>
-          <w:szCs w:val="2"/>
-          <w14:ligatures w14:val="none"/>
-        </w:rPr>
-        <w:t>​</w:t>
-      </w:r>
-      <w:r>
-        <w:rPr>
-          <w:rFonts w:ascii="KaTeX_Main" w:eastAsia="Times New Roman" w:hAnsi="KaTeX_Main" w:cs="Open Sans"/>
-          <w:color w:val="2C3E50"/>
-          <w:kern w:val="0"/>
-          <w:sz w:val="18"/>
-          <w:szCs w:val="18"/>
-          <w14:ligatures w14:val="none"/>
-        </w:rPr>
-        <w:t>2</w:t>
-      </w:r>
-      <w:r>
-        <w:rPr>
-          <w:rFonts w:ascii="KaTeX_Main" w:eastAsia="Times New Roman" w:hAnsi="KaTeX_Main" w:cs="Open Sans"/>
-          <w:color w:val="2C3E50"/>
-          <w:kern w:val="0"/>
-          <w:sz w:val="2"/>
-          <w:szCs w:val="2"/>
-          <w14:ligatures w14:val="none"/>
-        </w:rPr>
-        <w:t>​</w:t>
-      </w:r>
-      <w:r>
-        <w:rPr>
-          <w:rFonts w:ascii="KaTeX_Main" w:eastAsia="Times New Roman" w:hAnsi="KaTeX_Main" w:cs="Open Sans"/>
-          <w:color w:val="2C3E50"/>
-          <w:kern w:val="0"/>
-          <w:sz w:val="25"/>
-          <w:szCs w:val="25"/>
-          <w14:ligatures w14:val="none"/>
-        </w:rPr>
-        <w:t>​≤...≤</w:t>
-      </w:r>
-      <w:r>
-        <w:rPr>
-          <w:rFonts w:ascii="KaTeX_Math" w:eastAsia="Times New Roman" w:hAnsi="KaTeX_Math" w:cs="Open Sans"/>
-          <w:i/>
-          <w:iCs/>
-          <w:color w:val="2C3E50"/>
-          <w:kern w:val="0"/>
-          <w:sz w:val="25"/>
-          <w:szCs w:val="25"/>
-          <w14:ligatures w14:val="none"/>
-        </w:rPr>
-        <w:t>b</w:t>
-      </w:r>
-      <w:r>
-        <w:rPr>
-          <w:rFonts w:ascii="KaTeX_Main" w:eastAsia="Times New Roman" w:hAnsi="KaTeX_Main" w:cs="Open Sans"/>
-          <w:color w:val="2C3E50"/>
-          <w:kern w:val="0"/>
-          <w:sz w:val="2"/>
-          <w:szCs w:val="2"/>
-          <w14:ligatures w14:val="none"/>
-        </w:rPr>
-        <w:t>​</w:t>
-      </w:r>
-      <w:r>
-        <w:rPr>
-          <w:rFonts w:ascii="KaTeX_Math" w:eastAsia="Times New Roman" w:hAnsi="KaTeX_Math" w:cs="Open Sans"/>
-          <w:i/>
-          <w:iCs/>
-          <w:color w:val="2C3E50"/>
-          <w:kern w:val="0"/>
-          <w:sz w:val="18"/>
-          <w:szCs w:val="18"/>
-          <w14:ligatures w14:val="none"/>
-        </w:rPr>
-        <w:t>n</w:t>
-      </w:r>
-      <w:r>
-        <w:rPr>
-          <w:rFonts w:ascii="KaTeX_Main" w:eastAsia="Times New Roman" w:hAnsi="KaTeX_Main" w:cs="Open Sans"/>
-          <w:color w:val="2C3E50"/>
-          <w:kern w:val="0"/>
-          <w:sz w:val="2"/>
-          <w:szCs w:val="2"/>
-          <w14:ligatures w14:val="none"/>
-        </w:rPr>
-        <w:t>​</w:t>
-      </w:r>
-      <w:r>
-        <w:rPr>
-          <w:rFonts w:ascii="KaTeX_Math" w:eastAsia="Times New Roman" w:hAnsi="KaTeX_Math" w:cs="Open Sans"/>
-          <w:i/>
-          <w:iCs/>
-          <w:color w:val="2C3E50"/>
-          <w:kern w:val="0"/>
-          <w:sz w:val="13"/>
-          <w:szCs w:val="13"/>
-          <w14:ligatures w14:val="none"/>
-        </w:rPr>
-        <w:t>B</w:t>
-      </w:r>
-      <w:r>
-        <w:rPr>
-          <w:rFonts w:ascii="KaTeX_Main" w:eastAsia="Times New Roman" w:hAnsi="KaTeX_Main" w:cs="Open Sans"/>
-          <w:color w:val="2C3E50"/>
-          <w:kern w:val="0"/>
-          <w:sz w:val="2"/>
-          <w:szCs w:val="2"/>
-          <w14:ligatures w14:val="none"/>
-        </w:rPr>
-        <w:t>​</w:t>
-      </w:r>
-      <w:r>
-        <w:rPr>
-          <w:rFonts w:ascii="KaTeX_Main" w:eastAsia="Times New Roman" w:hAnsi="KaTeX_Main" w:cs="Open Sans"/>
-          <w:color w:val="2C3E50"/>
-          <w:kern w:val="0"/>
-          <w:sz w:val="18"/>
-          <w:szCs w:val="18"/>
-          <w14:ligatures w14:val="none"/>
-        </w:rPr>
-        <w:t>​</w:t>
-      </w:r>
-      <w:r>
-        <w:rPr>
-          <w:rFonts w:ascii="KaTeX_Main" w:eastAsia="Times New Roman" w:hAnsi="KaTeX_Main" w:cs="Open Sans"/>
-          <w:color w:val="2C3E50"/>
-          <w:kern w:val="0"/>
-          <w:sz w:val="2"/>
-          <w:szCs w:val="2"/>
-          <w14:ligatures w14:val="none"/>
-        </w:rPr>
-        <w:t>​</w:t>
-      </w:r>
-      <w:r>
-        <w:rPr>
-          <w:rFonts w:ascii="KaTeX_Main" w:eastAsia="Times New Roman" w:hAnsi="KaTeX_Main" w:cs="Open Sans"/>
-          <w:color w:val="2C3E50"/>
-          <w:kern w:val="0"/>
-          <w:sz w:val="25"/>
-          <w:szCs w:val="25"/>
-          <w14:ligatures w14:val="none"/>
-        </w:rPr>
-        <w:t>​≤10</w:t>
-      </w:r>
-      <w:r>
-        <w:rPr>
-          <w:rFonts w:ascii="KaTeX_Main" w:eastAsia="Times New Roman" w:hAnsi="KaTeX_Main" w:cs="Open Sans"/>
-          <w:color w:val="2C3E50"/>
-          <w:kern w:val="0"/>
-          <w:sz w:val="2"/>
-          <w:szCs w:val="2"/>
-          <w14:ligatures w14:val="none"/>
-        </w:rPr>
-        <w:t>​</w:t>
-      </w:r>
-      <w:r>
-        <w:rPr>
-          <w:rFonts w:ascii="KaTeX_Main" w:eastAsia="Times New Roman" w:hAnsi="KaTeX_Main" w:cs="Open Sans"/>
-          <w:color w:val="2C3E50"/>
-          <w:kern w:val="0"/>
-          <w:sz w:val="18"/>
-          <w:szCs w:val="18"/>
-          <w14:ligatures w14:val="none"/>
-        </w:rPr>
-        <w:t>9</w:t>
-      </w:r>
-      <w:r>
-        <w:rPr>
-          <w:rFonts w:ascii="KaTeX_Main" w:eastAsia="Times New Roman" w:hAnsi="KaTeX_Main" w:cs="Open Sans"/>
-          <w:color w:val="2C3E50"/>
-          <w:kern w:val="0"/>
-          <w:sz w:val="2"/>
-          <w:szCs w:val="2"/>
-          <w14:ligatures w14:val="none"/>
-        </w:rPr>
-        <w:t>​</w:t>
-      </w:r>
-      <w:r>
-        <w:rPr>
-          <w:rFonts w:ascii="KaTeX_Main" w:eastAsia="Times New Roman" w:hAnsi="KaTeX_Main" w:cs="Open Sans"/>
-          <w:color w:val="2C3E50"/>
-          <w:kern w:val="0"/>
-          <w:sz w:val="25"/>
-          <w:szCs w:val="25"/>
-          <w14:ligatures w14:val="none"/>
-        </w:rPr>
-        <w:t>​)</w:t>
+        <w:t>^</w:t>
+      </w:r>
+      <w:r>
+        <w:rPr>
+          <w:rFonts w:ascii="KaTeX_Main" w:eastAsia="Times New Roman" w:hAnsi="KaTeX_Main" w:cs="Open Sans"/>
+          <w:color w:val="2C3E50"/>
+          <w:kern w:val="0"/>
+          <w:sz w:val="25"/>
+          <w:szCs w:val="25"/>
+          <w:bdr w:val="none" w:sz="0" w:space="0" w:color="auto" w:frame="1"/>
+          <w14:ligatures w14:val="none"/>
+        </w:rPr>
+        <w:t>9≤𝑏1≤𝑏2≤...≤𝑏𝑛𝐵≤10</w:t>
+      </w:r>
+      <w:r>
+        <w:rPr>
+          <w:rFonts w:ascii="KaTeX_Main" w:eastAsia="Times New Roman" w:hAnsi="KaTeX_Main" w:cs="Open Sans"/>
+          <w:color w:val="2C3E50"/>
+          <w:kern w:val="0"/>
+          <w:sz w:val="25"/>
+          <w:szCs w:val="25"/>
+          <w:bdr w:val="none" w:sz="0" w:space="0" w:color="auto" w:frame="1"/>
+          <w14:ligatures w14:val="none"/>
+        </w:rPr>
+        <w:t>^</w:t>
+      </w:r>
+      <w:r>
+        <w:rPr>
+          <w:rFonts w:ascii="KaTeX_Main" w:eastAsia="Times New Roman" w:hAnsi="KaTeX_Main" w:cs="Open Sans"/>
+          <w:color w:val="2C3E50"/>
+          <w:kern w:val="0"/>
+          <w:sz w:val="25"/>
+          <w:szCs w:val="25"/>
+          <w:bdr w:val="none" w:sz="0" w:space="0" w:color="auto" w:frame="1"/>
+          <w14:ligatures w14:val="none"/>
+        </w:rPr>
+        <w:t>9)</w:t>
       </w:r>
       <w:r>
         <w:rPr>
@@ -10283,19 +6875,6 @@
       </w:r>
       <w:r>
         <w:rPr>
-          <w:rFonts w:ascii="KaTeX_Math" w:eastAsia="Times New Roman" w:hAnsi="KaTeX_Math" w:cs="Open Sans"/>
-          <w:i/>
-          <w:iCs/>
-          <w:color w:val="2C3E50"/>
-          <w:kern w:val="0"/>
-          <w:sz w:val="25"/>
-          <w:szCs w:val="25"/>
-          <w14:ligatures w14:val="none"/>
-        </w:rPr>
-        <w:t>B</w:t>
-      </w:r>
-      <w:r>
-        <w:rPr>
           <w:rFonts w:ascii="Open Sans" w:eastAsia="Times New Roman" w:hAnsi="Open Sans" w:cs="Open Sans"/>
           <w:color w:val="2C3E50"/>
           <w:kern w:val="0"/>
@@ -10304,6 +6883,17 @@
           <w14:ligatures w14:val="none"/>
         </w:rPr>
         <w:t>.</w:t>
+      </w:r>
+      <w:r>
+        <w:rPr>
+          <w:rFonts w:ascii="Open Sans" w:eastAsia="Times New Roman" w:hAnsi="Open Sans" w:cs="Open Sans"/>
+          <w:color w:val="2C3E50"/>
+          <w:kern w:val="0"/>
+          <w:sz w:val="21"/>
+          <w:szCs w:val="21"/>
+          <w14:ligatures w14:val="none"/>
+        </w:rPr>
+        <w:tab/>
       </w:r>
     </w:p>
     <w:p>
@@ -10357,6 +6947,7 @@
           <w:szCs w:val="21"/>
           <w14:ligatures w14:val="none"/>
         </w:rPr>
+        <w:lastRenderedPageBreak/>
         <w:t>Print "YES" (without the quotes), if you can choose </w:t>
       </w:r>
       <w:r>
@@ -10373,19 +6964,6 @@
       </w:r>
       <w:r>
         <w:rPr>
-          <w:rFonts w:ascii="KaTeX_Math" w:eastAsia="Times New Roman" w:hAnsi="KaTeX_Math" w:cs="Open Sans"/>
-          <w:i/>
-          <w:iCs/>
-          <w:color w:val="2C3E50"/>
-          <w:kern w:val="0"/>
-          <w:sz w:val="25"/>
-          <w:szCs w:val="25"/>
-          <w14:ligatures w14:val="none"/>
-        </w:rPr>
-        <w:t>k</w:t>
-      </w:r>
-      <w:r>
-        <w:rPr>
           <w:rFonts w:ascii="Open Sans" w:eastAsia="Times New Roman" w:hAnsi="Open Sans" w:cs="Open Sans"/>
           <w:color w:val="2C3E50"/>
           <w:kern w:val="0"/>
@@ -10409,19 +6987,6 @@
       </w:r>
       <w:r>
         <w:rPr>
-          <w:rFonts w:ascii="KaTeX_Math" w:eastAsia="Times New Roman" w:hAnsi="KaTeX_Math" w:cs="Open Sans"/>
-          <w:i/>
-          <w:iCs/>
-          <w:color w:val="2C3E50"/>
-          <w:kern w:val="0"/>
-          <w:sz w:val="25"/>
-          <w:szCs w:val="25"/>
-          <w14:ligatures w14:val="none"/>
-        </w:rPr>
-        <w:t>A</w:t>
-      </w:r>
-      <w:r>
-        <w:rPr>
           <w:rFonts w:ascii="Open Sans" w:eastAsia="Times New Roman" w:hAnsi="Open Sans" w:cs="Open Sans"/>
           <w:color w:val="2C3E50"/>
           <w:kern w:val="0"/>
@@ -10445,19 +7010,6 @@
       </w:r>
       <w:r>
         <w:rPr>
-          <w:rFonts w:ascii="KaTeX_Math" w:eastAsia="Times New Roman" w:hAnsi="KaTeX_Math" w:cs="Open Sans"/>
-          <w:i/>
-          <w:iCs/>
-          <w:color w:val="2C3E50"/>
-          <w:kern w:val="0"/>
-          <w:sz w:val="25"/>
-          <w:szCs w:val="25"/>
-          <w14:ligatures w14:val="none"/>
-        </w:rPr>
-        <w:t>m</w:t>
-      </w:r>
-      <w:r>
-        <w:rPr>
           <w:rFonts w:ascii="Open Sans" w:eastAsia="Times New Roman" w:hAnsi="Open Sans" w:cs="Open Sans"/>
           <w:color w:val="2C3E50"/>
           <w:kern w:val="0"/>
@@ -10481,19 +7033,6 @@
       </w:r>
       <w:r>
         <w:rPr>
-          <w:rFonts w:ascii="KaTeX_Math" w:eastAsia="Times New Roman" w:hAnsi="KaTeX_Math" w:cs="Open Sans"/>
-          <w:i/>
-          <w:iCs/>
-          <w:color w:val="2C3E50"/>
-          <w:kern w:val="0"/>
-          <w:sz w:val="25"/>
-          <w:szCs w:val="25"/>
-          <w14:ligatures w14:val="none"/>
-        </w:rPr>
-        <w:t>B</w:t>
-      </w:r>
-      <w:r>
-        <w:rPr>
           <w:rFonts w:ascii="Open Sans" w:eastAsia="Times New Roman" w:hAnsi="Open Sans" w:cs="Open Sans"/>
           <w:color w:val="2C3E50"/>
           <w:kern w:val="0"/>
@@ -10517,19 +7056,6 @@
       </w:r>
       <w:r>
         <w:rPr>
-          <w:rFonts w:ascii="KaTeX_Math" w:eastAsia="Times New Roman" w:hAnsi="KaTeX_Math" w:cs="Open Sans"/>
-          <w:i/>
-          <w:iCs/>
-          <w:color w:val="2C3E50"/>
-          <w:kern w:val="0"/>
-          <w:sz w:val="25"/>
-          <w:szCs w:val="25"/>
-          <w14:ligatures w14:val="none"/>
-        </w:rPr>
-        <w:t>A</w:t>
-      </w:r>
-      <w:r>
-        <w:rPr>
           <w:rFonts w:ascii="Open Sans" w:eastAsia="Times New Roman" w:hAnsi="Open Sans" w:cs="Open Sans"/>
           <w:color w:val="2C3E50"/>
           <w:kern w:val="0"/>
@@ -10550,19 +7076,6 @@
           <w14:ligatures w14:val="none"/>
         </w:rPr>
         <w:t>𝐵</w:t>
-      </w:r>
-      <w:r>
-        <w:rPr>
-          <w:rFonts w:ascii="KaTeX_Math" w:eastAsia="Times New Roman" w:hAnsi="KaTeX_Math" w:cs="Open Sans"/>
-          <w:i/>
-          <w:iCs/>
-          <w:color w:val="2C3E50"/>
-          <w:kern w:val="0"/>
-          <w:sz w:val="25"/>
-          <w:szCs w:val="25"/>
-          <w14:ligatures w14:val="none"/>
-        </w:rPr>
-        <w:t>B</w:t>
       </w:r>
       <w:r>
         <w:rPr>
@@ -10662,20 +7175,7 @@
                 <w:szCs w:val="21"/>
                 <w14:ligatures w14:val="none"/>
               </w:rPr>
-              <w:t>I</w:t>
-            </w:r>
-            <w:r>
-              <w:rPr>
-                <w:rFonts w:ascii="Consolas" w:eastAsia="Times New Roman" w:hAnsi="Consolas" w:cs="Times New Roman"/>
-                <w:b/>
-                <w:bCs/>
-                <w:color w:val="212529"/>
-                <w:kern w:val="0"/>
-                <w:sz w:val="21"/>
-                <w:szCs w:val="21"/>
-                <w14:ligatures w14:val="none"/>
-              </w:rPr>
-              <w:t>nput</w:t>
+              <w:t>Input</w:t>
             </w:r>
           </w:p>
         </w:tc>
@@ -11474,17 +7974,6 @@
       </w:r>
       <w:r>
         <w:rPr>
-          <w:rFonts w:ascii="KaTeX_Main" w:eastAsia="Times New Roman" w:hAnsi="KaTeX_Main" w:cs="Open Sans"/>
-          <w:color w:val="2C3E50"/>
-          <w:kern w:val="0"/>
-          <w:sz w:val="25"/>
-          <w:szCs w:val="25"/>
-          <w14:ligatures w14:val="none"/>
-        </w:rPr>
-        <w:t>1</w:t>
-      </w:r>
-      <w:r>
-        <w:rPr>
           <w:rFonts w:ascii="Open Sans" w:eastAsia="Times New Roman" w:hAnsi="Open Sans" w:cs="Open Sans"/>
           <w:color w:val="2C3E50"/>
           <w:kern w:val="0"/>
@@ -11508,17 +7997,6 @@
       </w:r>
       <w:r>
         <w:rPr>
-          <w:rFonts w:ascii="KaTeX_Main" w:eastAsia="Times New Roman" w:hAnsi="KaTeX_Main" w:cs="Open Sans"/>
-          <w:color w:val="2C3E50"/>
-          <w:kern w:val="0"/>
-          <w:sz w:val="25"/>
-          <w:szCs w:val="25"/>
-          <w14:ligatures w14:val="none"/>
-        </w:rPr>
-        <w:t>2</w:t>
-      </w:r>
-      <w:r>
-        <w:rPr>
           <w:rFonts w:ascii="Open Sans" w:eastAsia="Times New Roman" w:hAnsi="Open Sans" w:cs="Open Sans"/>
           <w:color w:val="2C3E50"/>
           <w:kern w:val="0"/>
@@ -11539,6 +8017,157 @@
           <w14:ligatures w14:val="none"/>
         </w:rPr>
         <w:t>𝐴</w:t>
+      </w:r>
+      <w:r>
+        <w:rPr>
+          <w:rFonts w:ascii="Open Sans" w:eastAsia="Times New Roman" w:hAnsi="Open Sans" w:cs="Open Sans"/>
+          <w:color w:val="2C3E50"/>
+          <w:kern w:val="0"/>
+          <w:sz w:val="21"/>
+          <w:szCs w:val="21"/>
+          <w14:ligatures w14:val="none"/>
+        </w:rPr>
+        <w:t> and number </w:t>
+      </w:r>
+      <w:r>
+        <w:rPr>
+          <w:rFonts w:ascii="KaTeX_Main" w:eastAsia="Times New Roman" w:hAnsi="KaTeX_Main" w:cs="Open Sans"/>
+          <w:color w:val="2C3E50"/>
+          <w:kern w:val="0"/>
+          <w:sz w:val="25"/>
+          <w:szCs w:val="25"/>
+          <w:bdr w:val="none" w:sz="0" w:space="0" w:color="auto" w:frame="1"/>
+          <w14:ligatures w14:val="none"/>
+        </w:rPr>
+        <w:t>3</w:t>
+      </w:r>
+      <w:r>
+        <w:rPr>
+          <w:rFonts w:ascii="Open Sans" w:eastAsia="Times New Roman" w:hAnsi="Open Sans" w:cs="Open Sans"/>
+          <w:color w:val="2C3E50"/>
+          <w:kern w:val="0"/>
+          <w:sz w:val="21"/>
+          <w:szCs w:val="21"/>
+          <w14:ligatures w14:val="none"/>
+        </w:rPr>
+        <w:t> from array </w:t>
+      </w:r>
+      <w:r>
+        <w:rPr>
+          <w:rFonts w:ascii="KaTeX_Main" w:eastAsia="Times New Roman" w:hAnsi="KaTeX_Main" w:cs="Open Sans"/>
+          <w:color w:val="2C3E50"/>
+          <w:kern w:val="0"/>
+          <w:sz w:val="25"/>
+          <w:szCs w:val="25"/>
+          <w:bdr w:val="none" w:sz="0" w:space="0" w:color="auto" w:frame="1"/>
+          <w14:ligatures w14:val="none"/>
+        </w:rPr>
+        <w:t>𝐵</w:t>
+      </w:r>
+      <w:r>
+        <w:rPr>
+          <w:rFonts w:ascii="Open Sans" w:eastAsia="Times New Roman" w:hAnsi="Open Sans" w:cs="Open Sans"/>
+          <w:color w:val="2C3E50"/>
+          <w:kern w:val="0"/>
+          <w:sz w:val="21"/>
+          <w:szCs w:val="21"/>
+          <w14:ligatures w14:val="none"/>
+        </w:rPr>
+        <w:t> (</w:t>
+      </w:r>
+      <w:r>
+        <w:rPr>
+          <w:rFonts w:ascii="KaTeX_Main" w:eastAsia="Times New Roman" w:hAnsi="KaTeX_Main" w:cs="Open Sans"/>
+          <w:color w:val="2C3E50"/>
+          <w:kern w:val="0"/>
+          <w:sz w:val="25"/>
+          <w:szCs w:val="25"/>
+          <w:bdr w:val="none" w:sz="0" w:space="0" w:color="auto" w:frame="1"/>
+          <w14:ligatures w14:val="none"/>
+        </w:rPr>
+        <w:t>1&lt;3</w:t>
+      </w:r>
+      <w:r>
+        <w:rPr>
+          <w:rFonts w:ascii="KaTeX_Main" w:eastAsia="Times New Roman" w:hAnsi="KaTeX_Main" w:cs="Open Sans"/>
+          <w:color w:val="2C3E50"/>
+          <w:kern w:val="0"/>
+          <w:sz w:val="25"/>
+          <w:szCs w:val="25"/>
+          <w14:ligatures w14:val="none"/>
+        </w:rPr>
+        <w:t>1&lt;3</w:t>
+      </w:r>
+      <w:r>
+        <w:rPr>
+          <w:rFonts w:ascii="Open Sans" w:eastAsia="Times New Roman" w:hAnsi="Open Sans" w:cs="Open Sans"/>
+          <w:color w:val="2C3E50"/>
+          <w:kern w:val="0"/>
+          <w:sz w:val="21"/>
+          <w:szCs w:val="21"/>
+          <w14:ligatures w14:val="none"/>
+        </w:rPr>
+        <w:t> and </w:t>
+      </w:r>
+      <w:r>
+        <w:rPr>
+          <w:rFonts w:ascii="KaTeX_Main" w:eastAsia="Times New Roman" w:hAnsi="KaTeX_Main" w:cs="Open Sans"/>
+          <w:color w:val="2C3E50"/>
+          <w:kern w:val="0"/>
+          <w:sz w:val="25"/>
+          <w:szCs w:val="25"/>
+          <w:bdr w:val="none" w:sz="0" w:space="0" w:color="auto" w:frame="1"/>
+          <w14:ligatures w14:val="none"/>
+        </w:rPr>
+        <w:t>2&lt;3</w:t>
+      </w:r>
+      <w:r>
+        <w:rPr>
+          <w:rFonts w:ascii="KaTeX_Main" w:eastAsia="Times New Roman" w:hAnsi="KaTeX_Main" w:cs="Open Sans"/>
+          <w:color w:val="2C3E50"/>
+          <w:kern w:val="0"/>
+          <w:sz w:val="25"/>
+          <w:szCs w:val="25"/>
+          <w14:ligatures w14:val="none"/>
+        </w:rPr>
+        <w:t>2&lt;3</w:t>
+      </w:r>
+      <w:r>
+        <w:rPr>
+          <w:rFonts w:ascii="Open Sans" w:eastAsia="Times New Roman" w:hAnsi="Open Sans" w:cs="Open Sans"/>
+          <w:color w:val="2C3E50"/>
+          <w:kern w:val="0"/>
+          <w:sz w:val="21"/>
+          <w:szCs w:val="21"/>
+          <w14:ligatures w14:val="none"/>
+        </w:rPr>
+        <w:t>).</w:t>
+      </w:r>
+    </w:p>
+    <w:p>
+      <w:pPr>
+        <w:shd w:val="clear" w:color="auto" w:fill="F5F6FA"/>
+        <w:spacing w:after="100" w:afterAutospacing="1" w:line="240" w:lineRule="auto"/>
+        <w:jc w:val="both"/>
+        <w:rPr>
+          <w:rFonts w:ascii="Open Sans" w:eastAsia="Times New Roman" w:hAnsi="Open Sans" w:cs="Open Sans"/>
+          <w:color w:val="2C3E50"/>
+          <w:kern w:val="0"/>
+          <w:sz w:val="21"/>
+          <w:szCs w:val="21"/>
+          <w14:ligatures w14:val="none"/>
+        </w:rPr>
+      </w:pPr>
+      <w:r>
+        <w:rPr>
+          <w:rFonts w:ascii="Open Sans" w:eastAsia="Times New Roman" w:hAnsi="Open Sans" w:cs="Open Sans"/>
+          <w:color w:val="2C3E50"/>
+          <w:kern w:val="0"/>
+          <w:sz w:val="21"/>
+          <w:szCs w:val="21"/>
+          <w14:ligatures w14:val="none"/>
+        </w:rPr>
+        <w:t>In the second sample test the only way to choose </w:t>
       </w:r>
       <w:r>
         <w:rPr>
@@ -11551,18 +8180,18 @@
           <w:szCs w:val="25"/>
           <w14:ligatures w14:val="none"/>
         </w:rPr>
-        <w:t>A</w:t>
-      </w:r>
-      <w:r>
-        <w:rPr>
-          <w:rFonts w:ascii="Open Sans" w:eastAsia="Times New Roman" w:hAnsi="Open Sans" w:cs="Open Sans"/>
-          <w:color w:val="2C3E50"/>
-          <w:kern w:val="0"/>
-          <w:sz w:val="21"/>
-          <w:szCs w:val="21"/>
-          <w14:ligatures w14:val="none"/>
-        </w:rPr>
-        <w:t> and number </w:t>
+        <w:t>k</w:t>
+      </w:r>
+      <w:r>
+        <w:rPr>
+          <w:rFonts w:ascii="Open Sans" w:eastAsia="Times New Roman" w:hAnsi="Open Sans" w:cs="Open Sans"/>
+          <w:color w:val="2C3E50"/>
+          <w:kern w:val="0"/>
+          <w:sz w:val="21"/>
+          <w:szCs w:val="21"/>
+          <w14:ligatures w14:val="none"/>
+        </w:rPr>
+        <w:t> elements in the first array and </w:t>
       </w:r>
       <w:r>
         <w:rPr>
@@ -11574,29 +8203,18 @@
           <w:bdr w:val="none" w:sz="0" w:space="0" w:color="auto" w:frame="1"/>
           <w14:ligatures w14:val="none"/>
         </w:rPr>
-        <w:t>3</w:t>
-      </w:r>
-      <w:r>
-        <w:rPr>
-          <w:rFonts w:ascii="KaTeX_Main" w:eastAsia="Times New Roman" w:hAnsi="KaTeX_Main" w:cs="Open Sans"/>
-          <w:color w:val="2C3E50"/>
-          <w:kern w:val="0"/>
-          <w:sz w:val="25"/>
-          <w:szCs w:val="25"/>
-          <w14:ligatures w14:val="none"/>
-        </w:rPr>
-        <w:t>3</w:t>
-      </w:r>
-      <w:r>
-        <w:rPr>
-          <w:rFonts w:ascii="Open Sans" w:eastAsia="Times New Roman" w:hAnsi="Open Sans" w:cs="Open Sans"/>
-          <w:color w:val="2C3E50"/>
-          <w:kern w:val="0"/>
-          <w:sz w:val="21"/>
-          <w:szCs w:val="21"/>
-          <w14:ligatures w14:val="none"/>
-        </w:rPr>
-        <w:t> from array </w:t>
+        <w:t>𝑚</w:t>
+      </w:r>
+      <w:r>
+        <w:rPr>
+          <w:rFonts w:ascii="Open Sans" w:eastAsia="Times New Roman" w:hAnsi="Open Sans" w:cs="Open Sans"/>
+          <w:color w:val="2C3E50"/>
+          <w:kern w:val="0"/>
+          <w:sz w:val="21"/>
+          <w:szCs w:val="21"/>
+          <w14:ligatures w14:val="none"/>
+        </w:rPr>
+        <w:t> elements in the second one is to choose all numbers in both arrays, but then not all the numbers chosen in </w:t>
       </w:r>
       <w:r>
         <w:rPr>
@@ -11608,258 +8226,30 @@
           <w:bdr w:val="none" w:sz="0" w:space="0" w:color="auto" w:frame="1"/>
           <w14:ligatures w14:val="none"/>
         </w:rPr>
+        <w:t>𝐴</w:t>
+      </w:r>
+      <w:r>
+        <w:rPr>
+          <w:rFonts w:ascii="Open Sans" w:eastAsia="Times New Roman" w:hAnsi="Open Sans" w:cs="Open Sans"/>
+          <w:color w:val="2C3E50"/>
+          <w:kern w:val="0"/>
+          <w:sz w:val="21"/>
+          <w:szCs w:val="21"/>
+          <w14:ligatures w14:val="none"/>
+        </w:rPr>
+        <w:t> will be less than all the numbers chosen in </w:t>
+      </w:r>
+      <w:r>
+        <w:rPr>
+          <w:rFonts w:ascii="KaTeX_Main" w:eastAsia="Times New Roman" w:hAnsi="KaTeX_Main" w:cs="Open Sans"/>
+          <w:color w:val="2C3E50"/>
+          <w:kern w:val="0"/>
+          <w:sz w:val="25"/>
+          <w:szCs w:val="25"/>
+          <w:bdr w:val="none" w:sz="0" w:space="0" w:color="auto" w:frame="1"/>
+          <w14:ligatures w14:val="none"/>
+        </w:rPr>
         <w:t>𝐵</w:t>
-      </w:r>
-      <w:r>
-        <w:rPr>
-          <w:rFonts w:ascii="KaTeX_Math" w:eastAsia="Times New Roman" w:hAnsi="KaTeX_Math" w:cs="Open Sans"/>
-          <w:i/>
-          <w:iCs/>
-          <w:color w:val="2C3E50"/>
-          <w:kern w:val="0"/>
-          <w:sz w:val="25"/>
-          <w:szCs w:val="25"/>
-          <w14:ligatures w14:val="none"/>
-        </w:rPr>
-        <w:t>B</w:t>
-      </w:r>
-      <w:r>
-        <w:rPr>
-          <w:rFonts w:ascii="Open Sans" w:eastAsia="Times New Roman" w:hAnsi="Open Sans" w:cs="Open Sans"/>
-          <w:color w:val="2C3E50"/>
-          <w:kern w:val="0"/>
-          <w:sz w:val="21"/>
-          <w:szCs w:val="21"/>
-          <w14:ligatures w14:val="none"/>
-        </w:rPr>
-        <w:t> (</w:t>
-      </w:r>
-      <w:r>
-        <w:rPr>
-          <w:rFonts w:ascii="KaTeX_Main" w:eastAsia="Times New Roman" w:hAnsi="KaTeX_Main" w:cs="Open Sans"/>
-          <w:color w:val="2C3E50"/>
-          <w:kern w:val="0"/>
-          <w:sz w:val="25"/>
-          <w:szCs w:val="25"/>
-          <w:bdr w:val="none" w:sz="0" w:space="0" w:color="auto" w:frame="1"/>
-          <w14:ligatures w14:val="none"/>
-        </w:rPr>
-        <w:t>1&lt;3</w:t>
-      </w:r>
-      <w:r>
-        <w:rPr>
-          <w:rFonts w:ascii="KaTeX_Main" w:eastAsia="Times New Roman" w:hAnsi="KaTeX_Main" w:cs="Open Sans"/>
-          <w:color w:val="2C3E50"/>
-          <w:kern w:val="0"/>
-          <w:sz w:val="25"/>
-          <w:szCs w:val="25"/>
-          <w14:ligatures w14:val="none"/>
-        </w:rPr>
-        <w:t>1&lt;3</w:t>
-      </w:r>
-      <w:r>
-        <w:rPr>
-          <w:rFonts w:ascii="Open Sans" w:eastAsia="Times New Roman" w:hAnsi="Open Sans" w:cs="Open Sans"/>
-          <w:color w:val="2C3E50"/>
-          <w:kern w:val="0"/>
-          <w:sz w:val="21"/>
-          <w:szCs w:val="21"/>
-          <w14:ligatures w14:val="none"/>
-        </w:rPr>
-        <w:t> and </w:t>
-      </w:r>
-      <w:r>
-        <w:rPr>
-          <w:rFonts w:ascii="KaTeX_Main" w:eastAsia="Times New Roman" w:hAnsi="KaTeX_Main" w:cs="Open Sans"/>
-          <w:color w:val="2C3E50"/>
-          <w:kern w:val="0"/>
-          <w:sz w:val="25"/>
-          <w:szCs w:val="25"/>
-          <w:bdr w:val="none" w:sz="0" w:space="0" w:color="auto" w:frame="1"/>
-          <w14:ligatures w14:val="none"/>
-        </w:rPr>
-        <w:t>2&lt;3</w:t>
-      </w:r>
-      <w:r>
-        <w:rPr>
-          <w:rFonts w:ascii="KaTeX_Main" w:eastAsia="Times New Roman" w:hAnsi="KaTeX_Main" w:cs="Open Sans"/>
-          <w:color w:val="2C3E50"/>
-          <w:kern w:val="0"/>
-          <w:sz w:val="25"/>
-          <w:szCs w:val="25"/>
-          <w14:ligatures w14:val="none"/>
-        </w:rPr>
-        <w:t>2&lt;3</w:t>
-      </w:r>
-      <w:r>
-        <w:rPr>
-          <w:rFonts w:ascii="Open Sans" w:eastAsia="Times New Roman" w:hAnsi="Open Sans" w:cs="Open Sans"/>
-          <w:color w:val="2C3E50"/>
-          <w:kern w:val="0"/>
-          <w:sz w:val="21"/>
-          <w:szCs w:val="21"/>
-          <w14:ligatures w14:val="none"/>
-        </w:rPr>
-        <w:t>).</w:t>
-      </w:r>
-    </w:p>
-    <w:p>
-      <w:pPr>
-        <w:shd w:val="clear" w:color="auto" w:fill="F5F6FA"/>
-        <w:spacing w:after="100" w:afterAutospacing="1" w:line="240" w:lineRule="auto"/>
-        <w:jc w:val="both"/>
-        <w:rPr>
-          <w:rFonts w:ascii="Open Sans" w:eastAsia="Times New Roman" w:hAnsi="Open Sans" w:cs="Open Sans"/>
-          <w:color w:val="2C3E50"/>
-          <w:kern w:val="0"/>
-          <w:sz w:val="21"/>
-          <w:szCs w:val="21"/>
-          <w14:ligatures w14:val="none"/>
-        </w:rPr>
-      </w:pPr>
-      <w:r>
-        <w:rPr>
-          <w:rFonts w:ascii="Open Sans" w:eastAsia="Times New Roman" w:hAnsi="Open Sans" w:cs="Open Sans"/>
-          <w:color w:val="2C3E50"/>
-          <w:kern w:val="0"/>
-          <w:sz w:val="21"/>
-          <w:szCs w:val="21"/>
-          <w14:ligatures w14:val="none"/>
-        </w:rPr>
-        <w:t>In the second sample test the only way to choose </w:t>
-      </w:r>
-      <w:r>
-        <w:rPr>
-          <w:rFonts w:ascii="KaTeX_Main" w:eastAsia="Times New Roman" w:hAnsi="KaTeX_Main" w:cs="Open Sans"/>
-          <w:color w:val="2C3E50"/>
-          <w:kern w:val="0"/>
-          <w:sz w:val="25"/>
-          <w:szCs w:val="25"/>
-          <w:bdr w:val="none" w:sz="0" w:space="0" w:color="auto" w:frame="1"/>
-          <w14:ligatures w14:val="none"/>
-        </w:rPr>
-        <w:t>𝑘</w:t>
-      </w:r>
-      <w:r>
-        <w:rPr>
-          <w:rFonts w:ascii="KaTeX_Math" w:eastAsia="Times New Roman" w:hAnsi="KaTeX_Math" w:cs="Open Sans"/>
-          <w:i/>
-          <w:iCs/>
-          <w:color w:val="2C3E50"/>
-          <w:kern w:val="0"/>
-          <w:sz w:val="25"/>
-          <w:szCs w:val="25"/>
-          <w14:ligatures w14:val="none"/>
-        </w:rPr>
-        <w:t>k</w:t>
-      </w:r>
-      <w:r>
-        <w:rPr>
-          <w:rFonts w:ascii="Open Sans" w:eastAsia="Times New Roman" w:hAnsi="Open Sans" w:cs="Open Sans"/>
-          <w:color w:val="2C3E50"/>
-          <w:kern w:val="0"/>
-          <w:sz w:val="21"/>
-          <w:szCs w:val="21"/>
-          <w14:ligatures w14:val="none"/>
-        </w:rPr>
-        <w:t> elements in the first array and </w:t>
-      </w:r>
-      <w:r>
-        <w:rPr>
-          <w:rFonts w:ascii="KaTeX_Main" w:eastAsia="Times New Roman" w:hAnsi="KaTeX_Main" w:cs="Open Sans"/>
-          <w:color w:val="2C3E50"/>
-          <w:kern w:val="0"/>
-          <w:sz w:val="25"/>
-          <w:szCs w:val="25"/>
-          <w:bdr w:val="none" w:sz="0" w:space="0" w:color="auto" w:frame="1"/>
-          <w14:ligatures w14:val="none"/>
-        </w:rPr>
-        <w:t>𝑚</w:t>
-      </w:r>
-      <w:r>
-        <w:rPr>
-          <w:rFonts w:ascii="KaTeX_Math" w:eastAsia="Times New Roman" w:hAnsi="KaTeX_Math" w:cs="Open Sans"/>
-          <w:i/>
-          <w:iCs/>
-          <w:color w:val="2C3E50"/>
-          <w:kern w:val="0"/>
-          <w:sz w:val="25"/>
-          <w:szCs w:val="25"/>
-          <w14:ligatures w14:val="none"/>
-        </w:rPr>
-        <w:t>m</w:t>
-      </w:r>
-      <w:r>
-        <w:rPr>
-          <w:rFonts w:ascii="Open Sans" w:eastAsia="Times New Roman" w:hAnsi="Open Sans" w:cs="Open Sans"/>
-          <w:color w:val="2C3E50"/>
-          <w:kern w:val="0"/>
-          <w:sz w:val="21"/>
-          <w:szCs w:val="21"/>
-          <w14:ligatures w14:val="none"/>
-        </w:rPr>
-        <w:t> elements in the second one is to choose all numbers in both arrays, but then not all the numbers chosen in </w:t>
-      </w:r>
-      <w:r>
-        <w:rPr>
-          <w:rFonts w:ascii="KaTeX_Main" w:eastAsia="Times New Roman" w:hAnsi="KaTeX_Main" w:cs="Open Sans"/>
-          <w:color w:val="2C3E50"/>
-          <w:kern w:val="0"/>
-          <w:sz w:val="25"/>
-          <w:szCs w:val="25"/>
-          <w:bdr w:val="none" w:sz="0" w:space="0" w:color="auto" w:frame="1"/>
-          <w14:ligatures w14:val="none"/>
-        </w:rPr>
-        <w:t>𝐴</w:t>
-      </w:r>
-      <w:r>
-        <w:rPr>
-          <w:rFonts w:ascii="KaTeX_Math" w:eastAsia="Times New Roman" w:hAnsi="KaTeX_Math" w:cs="Open Sans"/>
-          <w:i/>
-          <w:iCs/>
-          <w:color w:val="2C3E50"/>
-          <w:kern w:val="0"/>
-          <w:sz w:val="25"/>
-          <w:szCs w:val="25"/>
-          <w14:ligatures w14:val="none"/>
-        </w:rPr>
-        <w:t>A</w:t>
-      </w:r>
-      <w:r>
-        <w:rPr>
-          <w:rFonts w:ascii="Open Sans" w:eastAsia="Times New Roman" w:hAnsi="Open Sans" w:cs="Open Sans"/>
-          <w:color w:val="2C3E50"/>
-          <w:kern w:val="0"/>
-          <w:sz w:val="21"/>
-          <w:szCs w:val="21"/>
-          <w14:ligatures w14:val="none"/>
-        </w:rPr>
-        <w:t> will be less than all the numbers chosen in </w:t>
-      </w:r>
-      <w:r>
-        <w:rPr>
-          <w:rFonts w:ascii="KaTeX_Main" w:eastAsia="Times New Roman" w:hAnsi="KaTeX_Main" w:cs="Open Sans"/>
-          <w:color w:val="2C3E50"/>
-          <w:kern w:val="0"/>
-          <w:sz w:val="25"/>
-          <w:szCs w:val="25"/>
-          <w:bdr w:val="none" w:sz="0" w:space="0" w:color="auto" w:frame="1"/>
-          <w14:ligatures w14:val="none"/>
-        </w:rPr>
-        <w:t>𝐵</w:t>
-      </w:r>
-      <w:r>
-        <w:rPr>
-          <w:rFonts w:ascii="KaTeX_Math" w:eastAsia="Times New Roman" w:hAnsi="KaTeX_Math" w:cs="Open Sans"/>
-          <w:i/>
-          <w:iCs/>
-          <w:color w:val="2C3E50"/>
-          <w:kern w:val="0"/>
-          <w:sz w:val="25"/>
-          <w:szCs w:val="25"/>
-          <w14:ligatures w14:val="none"/>
-        </w:rPr>
-        <w:t>B</w:t>
       </w:r>
       <w:r>
         <w:rPr>
@@ -11908,7 +8298,6 @@
           <w:szCs w:val="33"/>
           <w14:ligatures w14:val="none"/>
         </w:rPr>
-        <w:lastRenderedPageBreak/>
         <w:t>Big Segment</w:t>
       </w:r>
     </w:p>
@@ -12063,19 +8452,6 @@
       </w:r>
       <w:r>
         <w:rPr>
-          <w:rFonts w:ascii="KaTeX_Math" w:eastAsia="Times New Roman" w:hAnsi="KaTeX_Math" w:cs="Open Sans"/>
-          <w:i/>
-          <w:iCs/>
-          <w:color w:val="2C3E50"/>
-          <w:kern w:val="0"/>
-          <w:sz w:val="25"/>
-          <w:szCs w:val="25"/>
-          <w14:ligatures w14:val="none"/>
-        </w:rPr>
-        <w:t>n</w:t>
-      </w:r>
-      <w:r>
-        <w:rPr>
           <w:rFonts w:ascii="Open Sans" w:eastAsia="Times New Roman" w:hAnsi="Open Sans" w:cs="Open Sans"/>
           <w:color w:val="2C3E50"/>
           <w:kern w:val="0"/>
@@ -12099,19 +8475,6 @@
       </w:r>
       <w:r>
         <w:rPr>
-          <w:rFonts w:ascii="KaTeX_Math" w:eastAsia="Times New Roman" w:hAnsi="KaTeX_Math" w:cs="Open Sans"/>
-          <w:i/>
-          <w:iCs/>
-          <w:color w:val="2C3E50"/>
-          <w:kern w:val="0"/>
-          <w:sz w:val="25"/>
-          <w:szCs w:val="25"/>
-          <w14:ligatures w14:val="none"/>
-        </w:rPr>
-        <w:t>i</w:t>
-      </w:r>
-      <w:r>
-        <w:rPr>
           <w:rFonts w:ascii="Open Sans" w:eastAsia="Times New Roman" w:hAnsi="Open Sans" w:cs="Open Sans"/>
           <w:color w:val="2C3E50"/>
           <w:kern w:val="0"/>
@@ -12135,65 +8498,6 @@
       </w:r>
       <w:r>
         <w:rPr>
-          <w:rFonts w:ascii="KaTeX_Math" w:eastAsia="Times New Roman" w:hAnsi="KaTeX_Math" w:cs="Open Sans"/>
-          <w:i/>
-          <w:iCs/>
-          <w:color w:val="2C3E50"/>
-          <w:kern w:val="0"/>
-          <w:sz w:val="25"/>
-          <w:szCs w:val="25"/>
-          <w14:ligatures w14:val="none"/>
-        </w:rPr>
-        <w:t>l</w:t>
-      </w:r>
-      <w:r>
-        <w:rPr>
-          <w:rFonts w:ascii="KaTeX_Main" w:eastAsia="Times New Roman" w:hAnsi="KaTeX_Main" w:cs="Open Sans"/>
-          <w:color w:val="2C3E50"/>
-          <w:kern w:val="0"/>
-          <w:sz w:val="2"/>
-          <w:szCs w:val="2"/>
-          <w14:ligatures w14:val="none"/>
-        </w:rPr>
-        <w:t>​</w:t>
-      </w:r>
-      <w:r>
-        <w:rPr>
-          <w:rFonts w:ascii="KaTeX_Math" w:eastAsia="Times New Roman" w:hAnsi="KaTeX_Math" w:cs="Open Sans"/>
-          <w:i/>
-          <w:iCs/>
-          <w:color w:val="2C3E50"/>
-          <w:kern w:val="0"/>
-          <w:sz w:val="18"/>
-          <w:szCs w:val="18"/>
-          <w14:ligatures w14:val="none"/>
-        </w:rPr>
-        <w:t>i</w:t>
-      </w:r>
-      <w:r>
-        <w:rPr>
-          <w:rFonts w:ascii="KaTeX_Main" w:eastAsia="Times New Roman" w:hAnsi="KaTeX_Main" w:cs="Open Sans"/>
-          <w:color w:val="2C3E50"/>
-          <w:kern w:val="0"/>
-          <w:sz w:val="2"/>
-          <w:szCs w:val="2"/>
-          <w14:ligatures w14:val="none"/>
-        </w:rPr>
-        <w:t>​</w:t>
-      </w:r>
-      <w:r>
-        <w:rPr>
-          <w:rFonts w:ascii="KaTeX_Main" w:eastAsia="Times New Roman" w:hAnsi="KaTeX_Main" w:cs="Open Sans"/>
-          <w:color w:val="2C3E50"/>
-          <w:kern w:val="0"/>
-          <w:sz w:val="25"/>
-          <w:szCs w:val="25"/>
-          <w14:ligatures w14:val="none"/>
-        </w:rPr>
-        <w:t>​</w:t>
-      </w:r>
-      <w:r>
-        <w:rPr>
           <w:rFonts w:ascii="Open Sans" w:eastAsia="Times New Roman" w:hAnsi="Open Sans" w:cs="Open Sans"/>
           <w:color w:val="2C3E50"/>
           <w:kern w:val="0"/>
@@ -12217,65 +8521,6 @@
       </w:r>
       <w:r>
         <w:rPr>
-          <w:rFonts w:ascii="KaTeX_Math" w:eastAsia="Times New Roman" w:hAnsi="KaTeX_Math" w:cs="Open Sans"/>
-          <w:i/>
-          <w:iCs/>
-          <w:color w:val="2C3E50"/>
-          <w:kern w:val="0"/>
-          <w:sz w:val="25"/>
-          <w:szCs w:val="25"/>
-          <w14:ligatures w14:val="none"/>
-        </w:rPr>
-        <w:t>r</w:t>
-      </w:r>
-      <w:r>
-        <w:rPr>
-          <w:rFonts w:ascii="KaTeX_Main" w:eastAsia="Times New Roman" w:hAnsi="KaTeX_Main" w:cs="Open Sans"/>
-          <w:color w:val="2C3E50"/>
-          <w:kern w:val="0"/>
-          <w:sz w:val="2"/>
-          <w:szCs w:val="2"/>
-          <w14:ligatures w14:val="none"/>
-        </w:rPr>
-        <w:t>​</w:t>
-      </w:r>
-      <w:r>
-        <w:rPr>
-          <w:rFonts w:ascii="KaTeX_Math" w:eastAsia="Times New Roman" w:hAnsi="KaTeX_Math" w:cs="Open Sans"/>
-          <w:i/>
-          <w:iCs/>
-          <w:color w:val="2C3E50"/>
-          <w:kern w:val="0"/>
-          <w:sz w:val="18"/>
-          <w:szCs w:val="18"/>
-          <w14:ligatures w14:val="none"/>
-        </w:rPr>
-        <w:t>i</w:t>
-      </w:r>
-      <w:r>
-        <w:rPr>
-          <w:rFonts w:ascii="KaTeX_Main" w:eastAsia="Times New Roman" w:hAnsi="KaTeX_Main" w:cs="Open Sans"/>
-          <w:color w:val="2C3E50"/>
-          <w:kern w:val="0"/>
-          <w:sz w:val="2"/>
-          <w:szCs w:val="2"/>
-          <w14:ligatures w14:val="none"/>
-        </w:rPr>
-        <w:t>​</w:t>
-      </w:r>
-      <w:r>
-        <w:rPr>
-          <w:rFonts w:ascii="KaTeX_Main" w:eastAsia="Times New Roman" w:hAnsi="KaTeX_Main" w:cs="Open Sans"/>
-          <w:color w:val="2C3E50"/>
-          <w:kern w:val="0"/>
-          <w:sz w:val="25"/>
-          <w:szCs w:val="25"/>
-          <w14:ligatures w14:val="none"/>
-        </w:rPr>
-        <w:t>​</w:t>
-      </w:r>
-      <w:r>
-        <w:rPr>
           <w:rFonts w:ascii="Open Sans" w:eastAsia="Times New Roman" w:hAnsi="Open Sans" w:cs="Open Sans"/>
           <w:color w:val="2C3E50"/>
           <w:kern w:val="0"/>
@@ -12296,135 +8541,6 @@
           <w14:ligatures w14:val="none"/>
         </w:rPr>
         <w:t>[𝑙𝑖,𝑟𝑖]</w:t>
-      </w:r>
-      <w:r>
-        <w:rPr>
-          <w:rFonts w:ascii="KaTeX_Main" w:eastAsia="Times New Roman" w:hAnsi="KaTeX_Main" w:cs="Open Sans"/>
-          <w:color w:val="2C3E50"/>
-          <w:kern w:val="0"/>
-          <w:sz w:val="25"/>
-          <w:szCs w:val="25"/>
-          <w14:ligatures w14:val="none"/>
-        </w:rPr>
-        <w:t>[</w:t>
-      </w:r>
-      <w:r>
-        <w:rPr>
-          <w:rFonts w:ascii="KaTeX_Math" w:eastAsia="Times New Roman" w:hAnsi="KaTeX_Math" w:cs="Open Sans"/>
-          <w:i/>
-          <w:iCs/>
-          <w:color w:val="2C3E50"/>
-          <w:kern w:val="0"/>
-          <w:sz w:val="25"/>
-          <w:szCs w:val="25"/>
-          <w14:ligatures w14:val="none"/>
-        </w:rPr>
-        <w:t>l</w:t>
-      </w:r>
-      <w:r>
-        <w:rPr>
-          <w:rFonts w:ascii="KaTeX_Main" w:eastAsia="Times New Roman" w:hAnsi="KaTeX_Main" w:cs="Open Sans"/>
-          <w:color w:val="2C3E50"/>
-          <w:kern w:val="0"/>
-          <w:sz w:val="2"/>
-          <w:szCs w:val="2"/>
-          <w14:ligatures w14:val="none"/>
-        </w:rPr>
-        <w:t>​</w:t>
-      </w:r>
-      <w:r>
-        <w:rPr>
-          <w:rFonts w:ascii="KaTeX_Math" w:eastAsia="Times New Roman" w:hAnsi="KaTeX_Math" w:cs="Open Sans"/>
-          <w:i/>
-          <w:iCs/>
-          <w:color w:val="2C3E50"/>
-          <w:kern w:val="0"/>
-          <w:sz w:val="18"/>
-          <w:szCs w:val="18"/>
-          <w14:ligatures w14:val="none"/>
-        </w:rPr>
-        <w:t>i</w:t>
-      </w:r>
-      <w:r>
-        <w:rPr>
-          <w:rFonts w:ascii="KaTeX_Main" w:eastAsia="Times New Roman" w:hAnsi="KaTeX_Main" w:cs="Open Sans"/>
-          <w:color w:val="2C3E50"/>
-          <w:kern w:val="0"/>
-          <w:sz w:val="2"/>
-          <w:szCs w:val="2"/>
-          <w14:ligatures w14:val="none"/>
-        </w:rPr>
-        <w:t>​</w:t>
-      </w:r>
-      <w:r>
-        <w:rPr>
-          <w:rFonts w:ascii="KaTeX_Main" w:eastAsia="Times New Roman" w:hAnsi="KaTeX_Main" w:cs="Open Sans"/>
-          <w:color w:val="2C3E50"/>
-          <w:kern w:val="0"/>
-          <w:sz w:val="25"/>
-          <w:szCs w:val="25"/>
-          <w14:ligatures w14:val="none"/>
-        </w:rPr>
-        <w:t>​,</w:t>
-      </w:r>
-      <w:r>
-        <w:rPr>
-          <w:rFonts w:ascii="KaTeX_Math" w:eastAsia="Times New Roman" w:hAnsi="KaTeX_Math" w:cs="Open Sans"/>
-          <w:i/>
-          <w:iCs/>
-          <w:color w:val="2C3E50"/>
-          <w:kern w:val="0"/>
-          <w:sz w:val="25"/>
-          <w:szCs w:val="25"/>
-          <w14:ligatures w14:val="none"/>
-        </w:rPr>
-        <w:t>r</w:t>
-      </w:r>
-      <w:r>
-        <w:rPr>
-          <w:rFonts w:ascii="KaTeX_Main" w:eastAsia="Times New Roman" w:hAnsi="KaTeX_Main" w:cs="Open Sans"/>
-          <w:color w:val="2C3E50"/>
-          <w:kern w:val="0"/>
-          <w:sz w:val="2"/>
-          <w:szCs w:val="2"/>
-          <w14:ligatures w14:val="none"/>
-        </w:rPr>
-        <w:t>​</w:t>
-      </w:r>
-      <w:r>
-        <w:rPr>
-          <w:rFonts w:ascii="KaTeX_Math" w:eastAsia="Times New Roman" w:hAnsi="KaTeX_Math" w:cs="Open Sans"/>
-          <w:i/>
-          <w:iCs/>
-          <w:color w:val="2C3E50"/>
-          <w:kern w:val="0"/>
-          <w:sz w:val="18"/>
-          <w:szCs w:val="18"/>
-          <w14:ligatures w14:val="none"/>
-        </w:rPr>
-        <w:t>i</w:t>
-      </w:r>
-      <w:r>
-        <w:rPr>
-          <w:rFonts w:ascii="KaTeX_Main" w:eastAsia="Times New Roman" w:hAnsi="KaTeX_Main" w:cs="Open Sans"/>
-          <w:color w:val="2C3E50"/>
-          <w:kern w:val="0"/>
-          <w:sz w:val="2"/>
-          <w:szCs w:val="2"/>
-          <w14:ligatures w14:val="none"/>
-        </w:rPr>
-        <w:t>​</w:t>
-      </w:r>
-      <w:r>
-        <w:rPr>
-          <w:rFonts w:ascii="KaTeX_Main" w:eastAsia="Times New Roman" w:hAnsi="KaTeX_Main" w:cs="Open Sans"/>
-          <w:color w:val="2C3E50"/>
-          <w:kern w:val="0"/>
-          <w:sz w:val="25"/>
-          <w:szCs w:val="25"/>
-          <w14:ligatures w14:val="none"/>
-        </w:rPr>
-        <w:t>​]</w:t>
       </w:r>
       <w:r>
         <w:rPr>
@@ -12461,6 +8577,7 @@
           <w:szCs w:val="21"/>
           <w14:ligatures w14:val="none"/>
         </w:rPr>
+        <w:lastRenderedPageBreak/>
         <w:t>You have suggested that one of the defined segments covers all others. In other words, there is such segment in the given set, which contains all other ones. Now you want to test your assumption. Find in the given set the segment which covers all other segments, and print its number. If such a segment doesn't exist, print </w:t>
       </w:r>
       <w:r>
@@ -12471,17 +8588,6 @@
           <w:sz w:val="25"/>
           <w:szCs w:val="25"/>
           <w:bdr w:val="none" w:sz="0" w:space="0" w:color="auto" w:frame="1"/>
-          <w14:ligatures w14:val="none"/>
-        </w:rPr>
-        <w:t>−1</w:t>
-      </w:r>
-      <w:r>
-        <w:rPr>
-          <w:rFonts w:ascii="KaTeX_Main" w:eastAsia="Times New Roman" w:hAnsi="KaTeX_Main" w:cs="Open Sans"/>
-          <w:color w:val="2C3E50"/>
-          <w:kern w:val="0"/>
-          <w:sz w:val="25"/>
-          <w:szCs w:val="25"/>
           <w14:ligatures w14:val="none"/>
         </w:rPr>
         <w:t>−1</w:t>
@@ -12537,65 +8643,6 @@
       </w:r>
       <w:r>
         <w:rPr>
-          <w:rFonts w:ascii="KaTeX_Main" w:eastAsia="Times New Roman" w:hAnsi="KaTeX_Main" w:cs="Open Sans"/>
-          <w:color w:val="2C3E50"/>
-          <w:kern w:val="0"/>
-          <w:sz w:val="25"/>
-          <w:szCs w:val="25"/>
-          <w14:ligatures w14:val="none"/>
-        </w:rPr>
-        <w:t>[</w:t>
-      </w:r>
-      <w:r>
-        <w:rPr>
-          <w:rFonts w:ascii="KaTeX_Math" w:eastAsia="Times New Roman" w:hAnsi="KaTeX_Math" w:cs="Open Sans"/>
-          <w:i/>
-          <w:iCs/>
-          <w:color w:val="2C3E50"/>
-          <w:kern w:val="0"/>
-          <w:sz w:val="25"/>
-          <w:szCs w:val="25"/>
-          <w14:ligatures w14:val="none"/>
-        </w:rPr>
-        <w:t>a</w:t>
-      </w:r>
-      <w:r>
-        <w:rPr>
-          <w:rFonts w:ascii="KaTeX_Main" w:eastAsia="Times New Roman" w:hAnsi="KaTeX_Main" w:cs="Open Sans"/>
-          <w:color w:val="2C3E50"/>
-          <w:kern w:val="0"/>
-          <w:sz w:val="25"/>
-          <w:szCs w:val="25"/>
-          <w14:ligatures w14:val="none"/>
-        </w:rPr>
-        <w:t>,</w:t>
-      </w:r>
-      <w:r>
-        <w:rPr>
-          <w:rFonts w:ascii="KaTeX_Math" w:eastAsia="Times New Roman" w:hAnsi="KaTeX_Math" w:cs="Open Sans"/>
-          <w:i/>
-          <w:iCs/>
-          <w:color w:val="2C3E50"/>
-          <w:kern w:val="0"/>
-          <w:sz w:val="25"/>
-          <w:szCs w:val="25"/>
-          <w14:ligatures w14:val="none"/>
-        </w:rPr>
-        <w:t>b</w:t>
-      </w:r>
-      <w:r>
-        <w:rPr>
-          <w:rFonts w:ascii="KaTeX_Main" w:eastAsia="Times New Roman" w:hAnsi="KaTeX_Main" w:cs="Open Sans"/>
-          <w:color w:val="2C3E50"/>
-          <w:kern w:val="0"/>
-          <w:sz w:val="25"/>
-          <w:szCs w:val="25"/>
-          <w14:ligatures w14:val="none"/>
-        </w:rPr>
-        <w:t>]</w:t>
-      </w:r>
-      <w:r>
-        <w:rPr>
           <w:rFonts w:ascii="Open Sans" w:eastAsia="Times New Roman" w:hAnsi="Open Sans" w:cs="Open Sans"/>
           <w:color w:val="2C3E50"/>
           <w:kern w:val="0"/>
@@ -12619,65 +8666,6 @@
       </w:r>
       <w:r>
         <w:rPr>
-          <w:rFonts w:ascii="KaTeX_Main" w:eastAsia="Times New Roman" w:hAnsi="KaTeX_Main" w:cs="Open Sans"/>
-          <w:color w:val="2C3E50"/>
-          <w:kern w:val="0"/>
-          <w:sz w:val="25"/>
-          <w:szCs w:val="25"/>
-          <w14:ligatures w14:val="none"/>
-        </w:rPr>
-        <w:t>[</w:t>
-      </w:r>
-      <w:r>
-        <w:rPr>
-          <w:rFonts w:ascii="KaTeX_Math" w:eastAsia="Times New Roman" w:hAnsi="KaTeX_Math" w:cs="Open Sans"/>
-          <w:i/>
-          <w:iCs/>
-          <w:color w:val="2C3E50"/>
-          <w:kern w:val="0"/>
-          <w:sz w:val="25"/>
-          <w:szCs w:val="25"/>
-          <w14:ligatures w14:val="none"/>
-        </w:rPr>
-        <w:t>c</w:t>
-      </w:r>
-      <w:r>
-        <w:rPr>
-          <w:rFonts w:ascii="KaTeX_Main" w:eastAsia="Times New Roman" w:hAnsi="KaTeX_Main" w:cs="Open Sans"/>
-          <w:color w:val="2C3E50"/>
-          <w:kern w:val="0"/>
-          <w:sz w:val="25"/>
-          <w:szCs w:val="25"/>
-          <w14:ligatures w14:val="none"/>
-        </w:rPr>
-        <w:t>,</w:t>
-      </w:r>
-      <w:r>
-        <w:rPr>
-          <w:rFonts w:ascii="KaTeX_Math" w:eastAsia="Times New Roman" w:hAnsi="KaTeX_Math" w:cs="Open Sans"/>
-          <w:i/>
-          <w:iCs/>
-          <w:color w:val="2C3E50"/>
-          <w:kern w:val="0"/>
-          <w:sz w:val="25"/>
-          <w:szCs w:val="25"/>
-          <w14:ligatures w14:val="none"/>
-        </w:rPr>
-        <w:t>d</w:t>
-      </w:r>
-      <w:r>
-        <w:rPr>
-          <w:rFonts w:ascii="KaTeX_Main" w:eastAsia="Times New Roman" w:hAnsi="KaTeX_Main" w:cs="Open Sans"/>
-          <w:color w:val="2C3E50"/>
-          <w:kern w:val="0"/>
-          <w:sz w:val="25"/>
-          <w:szCs w:val="25"/>
-          <w14:ligatures w14:val="none"/>
-        </w:rPr>
-        <w:t>]</w:t>
-      </w:r>
-      <w:r>
-        <w:rPr>
           <w:rFonts w:ascii="Open Sans" w:eastAsia="Times New Roman" w:hAnsi="Open Sans" w:cs="Open Sans"/>
           <w:color w:val="2C3E50"/>
           <w:kern w:val="0"/>
@@ -12698,91 +8686,6 @@
           <w14:ligatures w14:val="none"/>
         </w:rPr>
         <w:t>𝑎≤𝑐≤𝑑≤𝑏</w:t>
-      </w:r>
-      <w:r>
-        <w:rPr>
-          <w:rFonts w:ascii="KaTeX_Math" w:eastAsia="Times New Roman" w:hAnsi="KaTeX_Math" w:cs="Open Sans"/>
-          <w:i/>
-          <w:iCs/>
-          <w:color w:val="2C3E50"/>
-          <w:kern w:val="0"/>
-          <w:sz w:val="25"/>
-          <w:szCs w:val="25"/>
-          <w14:ligatures w14:val="none"/>
-        </w:rPr>
-        <w:t>a</w:t>
-      </w:r>
-      <w:r>
-        <w:rPr>
-          <w:rFonts w:ascii="KaTeX_Main" w:eastAsia="Times New Roman" w:hAnsi="KaTeX_Main" w:cs="Open Sans"/>
-          <w:color w:val="2C3E50"/>
-          <w:kern w:val="0"/>
-          <w:sz w:val="25"/>
-          <w:szCs w:val="25"/>
-          <w14:ligatures w14:val="none"/>
-        </w:rPr>
-        <w:t>≤</w:t>
-      </w:r>
-      <w:r>
-        <w:rPr>
-          <w:rFonts w:ascii="KaTeX_Math" w:eastAsia="Times New Roman" w:hAnsi="KaTeX_Math" w:cs="Open Sans"/>
-          <w:i/>
-          <w:iCs/>
-          <w:color w:val="2C3E50"/>
-          <w:kern w:val="0"/>
-          <w:sz w:val="25"/>
-          <w:szCs w:val="25"/>
-          <w14:ligatures w14:val="none"/>
-        </w:rPr>
-        <w:t>c</w:t>
-      </w:r>
-      <w:r>
-        <w:rPr>
-          <w:rFonts w:ascii="KaTeX_Main" w:eastAsia="Times New Roman" w:hAnsi="KaTeX_Main" w:cs="Open Sans"/>
-          <w:color w:val="2C3E50"/>
-          <w:kern w:val="0"/>
-          <w:sz w:val="25"/>
-          <w:szCs w:val="25"/>
-          <w14:ligatures w14:val="none"/>
-        </w:rPr>
-        <w:t>≤</w:t>
-      </w:r>
-      <w:r>
-        <w:rPr>
-          <w:rFonts w:ascii="KaTeX_Math" w:eastAsia="Times New Roman" w:hAnsi="KaTeX_Math" w:cs="Open Sans"/>
-          <w:i/>
-          <w:iCs/>
-          <w:color w:val="2C3E50"/>
-          <w:kern w:val="0"/>
-          <w:sz w:val="25"/>
-          <w:szCs w:val="25"/>
-          <w14:ligatures w14:val="none"/>
-        </w:rPr>
-        <w:t>d</w:t>
-      </w:r>
-      <w:r>
-        <w:rPr>
-          <w:rFonts w:ascii="KaTeX_Main" w:eastAsia="Times New Roman" w:hAnsi="KaTeX_Main" w:cs="Open Sans"/>
-          <w:color w:val="2C3E50"/>
-          <w:kern w:val="0"/>
-          <w:sz w:val="25"/>
-          <w:szCs w:val="25"/>
-          <w14:ligatures w14:val="none"/>
-        </w:rPr>
-        <w:t>≤</w:t>
-      </w:r>
-      <w:r>
-        <w:rPr>
-          <w:rFonts w:ascii="KaTeX_Math" w:eastAsia="Times New Roman" w:hAnsi="KaTeX_Math" w:cs="Open Sans"/>
-          <w:i/>
-          <w:iCs/>
-          <w:color w:val="2C3E50"/>
-          <w:kern w:val="0"/>
-          <w:sz w:val="25"/>
-          <w:szCs w:val="25"/>
-          <w14:ligatures w14:val="none"/>
-        </w:rPr>
-        <w:t>b</w:t>
       </w:r>
     </w:p>
     <w:p>
@@ -12852,19 +8755,6 @@
       </w:r>
       <w:r>
         <w:rPr>
-          <w:rFonts w:ascii="KaTeX_Math" w:eastAsia="Times New Roman" w:hAnsi="KaTeX_Math" w:cs="Open Sans"/>
-          <w:i/>
-          <w:iCs/>
-          <w:color w:val="2C3E50"/>
-          <w:kern w:val="0"/>
-          <w:sz w:val="25"/>
-          <w:szCs w:val="25"/>
-          <w14:ligatures w14:val="none"/>
-        </w:rPr>
-        <w:t>n</w:t>
-      </w:r>
-      <w:r>
-        <w:rPr>
           <w:rFonts w:ascii="Open Sans" w:eastAsia="Times New Roman" w:hAnsi="Open Sans" w:cs="Open Sans"/>
           <w:color w:val="2C3E50"/>
           <w:kern w:val="0"/>
@@ -12884,42 +8774,100 @@
           <w:bdr w:val="none" w:sz="0" w:space="0" w:color="auto" w:frame="1"/>
           <w14:ligatures w14:val="none"/>
         </w:rPr>
-        <w:t>(1≤𝑛≤105)</w:t>
-      </w:r>
-      <w:r>
-        <w:rPr>
-          <w:rFonts w:ascii="KaTeX_Main" w:eastAsia="Times New Roman" w:hAnsi="KaTeX_Main" w:cs="Open Sans"/>
-          <w:color w:val="2C3E50"/>
-          <w:kern w:val="0"/>
-          <w:sz w:val="25"/>
-          <w:szCs w:val="25"/>
-          <w14:ligatures w14:val="none"/>
-        </w:rPr>
-        <w:t>(1≤</w:t>
-      </w:r>
-      <w:r>
-        <w:rPr>
-          <w:rFonts w:ascii="KaTeX_Math" w:eastAsia="Times New Roman" w:hAnsi="KaTeX_Math" w:cs="Open Sans"/>
-          <w:i/>
-          <w:iCs/>
-          <w:color w:val="2C3E50"/>
-          <w:kern w:val="0"/>
-          <w:sz w:val="25"/>
-          <w:szCs w:val="25"/>
-          <w14:ligatures w14:val="none"/>
-        </w:rPr>
-        <w:t>n</w:t>
-      </w:r>
-      <w:r>
-        <w:rPr>
-          <w:rFonts w:ascii="KaTeX_Main" w:eastAsia="Times New Roman" w:hAnsi="KaTeX_Main" w:cs="Open Sans"/>
-          <w:color w:val="2C3E50"/>
-          <w:kern w:val="0"/>
-          <w:sz w:val="25"/>
-          <w:szCs w:val="25"/>
-          <w14:ligatures w14:val="none"/>
-        </w:rPr>
-        <w:t>≤10</w:t>
+        <w:t>(1≤𝑛≤10</w:t>
+      </w:r>
+      <w:r>
+        <w:rPr>
+          <w:rFonts w:ascii="KaTeX_Main" w:eastAsia="Times New Roman" w:hAnsi="KaTeX_Main" w:cs="Open Sans"/>
+          <w:color w:val="2C3E50"/>
+          <w:kern w:val="0"/>
+          <w:sz w:val="25"/>
+          <w:szCs w:val="25"/>
+          <w:bdr w:val="none" w:sz="0" w:space="0" w:color="auto" w:frame="1"/>
+          <w14:ligatures w14:val="none"/>
+        </w:rPr>
+        <w:t>^</w:t>
+      </w:r>
+      <w:r>
+        <w:rPr>
+          <w:rFonts w:ascii="KaTeX_Main" w:eastAsia="Times New Roman" w:hAnsi="KaTeX_Main" w:cs="Open Sans"/>
+          <w:color w:val="2C3E50"/>
+          <w:kern w:val="0"/>
+          <w:sz w:val="25"/>
+          <w:szCs w:val="25"/>
+          <w:bdr w:val="none" w:sz="0" w:space="0" w:color="auto" w:frame="1"/>
+          <w14:ligatures w14:val="none"/>
+        </w:rPr>
+        <w:t>5)</w:t>
+      </w:r>
+      <w:r>
+        <w:rPr>
+          <w:rFonts w:ascii="Open Sans" w:eastAsia="Times New Roman" w:hAnsi="Open Sans" w:cs="Open Sans"/>
+          <w:color w:val="2C3E50"/>
+          <w:kern w:val="0"/>
+          <w:sz w:val="21"/>
+          <w:szCs w:val="21"/>
+          <w14:ligatures w14:val="none"/>
+        </w:rPr>
+        <w:t> — the number of segments. Next </w:t>
+      </w:r>
+      <w:r>
+        <w:rPr>
+          <w:rFonts w:ascii="KaTeX_Main" w:eastAsia="Times New Roman" w:hAnsi="KaTeX_Main" w:cs="Open Sans"/>
+          <w:color w:val="2C3E50"/>
+          <w:kern w:val="0"/>
+          <w:sz w:val="25"/>
+          <w:szCs w:val="25"/>
+          <w:bdr w:val="none" w:sz="0" w:space="0" w:color="auto" w:frame="1"/>
+          <w14:ligatures w14:val="none"/>
+        </w:rPr>
+        <w:t>𝑛</w:t>
+      </w:r>
+      <w:r>
+        <w:rPr>
+          <w:rFonts w:ascii="Open Sans" w:eastAsia="Times New Roman" w:hAnsi="Open Sans" w:cs="Open Sans"/>
+          <w:color w:val="2C3E50"/>
+          <w:kern w:val="0"/>
+          <w:sz w:val="21"/>
+          <w:szCs w:val="21"/>
+          <w14:ligatures w14:val="none"/>
+        </w:rPr>
+        <w:t> lines contain the descriptions of the segments. The </w:t>
+      </w:r>
+      <w:r>
+        <w:rPr>
+          <w:rFonts w:ascii="KaTeX_Main" w:eastAsia="Times New Roman" w:hAnsi="KaTeX_Main" w:cs="Open Sans"/>
+          <w:color w:val="2C3E50"/>
+          <w:kern w:val="0"/>
+          <w:sz w:val="25"/>
+          <w:szCs w:val="25"/>
+          <w:bdr w:val="none" w:sz="0" w:space="0" w:color="auto" w:frame="1"/>
+          <w14:ligatures w14:val="none"/>
+        </w:rPr>
+        <w:t>𝑖</w:t>
+      </w:r>
+      <w:r>
+        <w:rPr>
+          <w:rFonts w:ascii="Open Sans" w:eastAsia="Times New Roman" w:hAnsi="Open Sans" w:cs="Open Sans"/>
+          <w:color w:val="2C3E50"/>
+          <w:kern w:val="0"/>
+          <w:sz w:val="21"/>
+          <w:szCs w:val="21"/>
+          <w14:ligatures w14:val="none"/>
+        </w:rPr>
+        <w:t>-th line contains two space-separated integers </w:t>
+      </w:r>
+      <w:r>
+        <w:rPr>
+          <w:rFonts w:ascii="KaTeX_Main" w:eastAsia="Times New Roman" w:hAnsi="KaTeX_Main" w:cs="Open Sans"/>
+          <w:color w:val="2C3E50"/>
+          <w:kern w:val="0"/>
+          <w:sz w:val="25"/>
+          <w:szCs w:val="25"/>
+          <w:bdr w:val="none" w:sz="0" w:space="0" w:color="auto" w:frame="1"/>
+          <w14:ligatures w14:val="none"/>
+        </w:rPr>
+        <w:t>𝑙𝑖,𝑟𝑖</w:t>
       </w:r>
       <w:r>
         <w:rPr>
@@ -12937,44 +8885,22 @@
           <w:rFonts w:ascii="KaTeX_Main" w:eastAsia="Times New Roman" w:hAnsi="KaTeX_Main" w:cs="Open Sans"/>
           <w:color w:val="2C3E50"/>
           <w:kern w:val="0"/>
-          <w:sz w:val="18"/>
-          <w:szCs w:val="18"/>
-          <w14:ligatures w14:val="none"/>
-        </w:rPr>
-        <w:t>5</w:t>
-      </w:r>
-      <w:r>
-        <w:rPr>
-          <w:rFonts w:ascii="KaTeX_Main" w:eastAsia="Times New Roman" w:hAnsi="KaTeX_Main" w:cs="Open Sans"/>
-          <w:color w:val="2C3E50"/>
-          <w:kern w:val="0"/>
-          <w:sz w:val="2"/>
-          <w:szCs w:val="2"/>
+          <w:sz w:val="25"/>
+          <w:szCs w:val="25"/>
           <w14:ligatures w14:val="none"/>
         </w:rPr>
         <w:t>​</w:t>
       </w:r>
       <w:r>
         <w:rPr>
-          <w:rFonts w:ascii="KaTeX_Main" w:eastAsia="Times New Roman" w:hAnsi="KaTeX_Main" w:cs="Open Sans"/>
-          <w:color w:val="2C3E50"/>
-          <w:kern w:val="0"/>
-          <w:sz w:val="25"/>
-          <w:szCs w:val="25"/>
-          <w14:ligatures w14:val="none"/>
-        </w:rPr>
-        <w:t>​)</w:t>
-      </w:r>
-      <w:r>
-        <w:rPr>
-          <w:rFonts w:ascii="Open Sans" w:eastAsia="Times New Roman" w:hAnsi="Open Sans" w:cs="Open Sans"/>
-          <w:color w:val="2C3E50"/>
-          <w:kern w:val="0"/>
-          <w:sz w:val="21"/>
-          <w:szCs w:val="21"/>
-          <w14:ligatures w14:val="none"/>
-        </w:rPr>
-        <w:t> — the number of segments. Next </w:t>
+          <w:rFonts w:ascii="Open Sans" w:eastAsia="Times New Roman" w:hAnsi="Open Sans" w:cs="Open Sans"/>
+          <w:color w:val="2C3E50"/>
+          <w:kern w:val="0"/>
+          <w:sz w:val="21"/>
+          <w:szCs w:val="21"/>
+          <w14:ligatures w14:val="none"/>
+        </w:rPr>
+        <w:t> </w:t>
       </w:r>
       <w:r>
         <w:rPr>
@@ -12986,31 +8912,7 @@
           <w:bdr w:val="none" w:sz="0" w:space="0" w:color="auto" w:frame="1"/>
           <w14:ligatures w14:val="none"/>
         </w:rPr>
-        <w:t>𝑛</w:t>
-      </w:r>
-      <w:r>
-        <w:rPr>
-          <w:rFonts w:ascii="KaTeX_Math" w:eastAsia="Times New Roman" w:hAnsi="KaTeX_Math" w:cs="Open Sans"/>
-          <w:i/>
-          <w:iCs/>
-          <w:color w:val="2C3E50"/>
-          <w:kern w:val="0"/>
-          <w:sz w:val="25"/>
-          <w:szCs w:val="25"/>
-          <w14:ligatures w14:val="none"/>
-        </w:rPr>
-        <w:t>n</w:t>
-      </w:r>
-      <w:r>
-        <w:rPr>
-          <w:rFonts w:ascii="Open Sans" w:eastAsia="Times New Roman" w:hAnsi="Open Sans" w:cs="Open Sans"/>
-          <w:color w:val="2C3E50"/>
-          <w:kern w:val="0"/>
-          <w:sz w:val="21"/>
-          <w:szCs w:val="21"/>
-          <w14:ligatures w14:val="none"/>
-        </w:rPr>
-        <w:t> lines contain the descriptions of the segments. The </w:t>
+        <w:t>(1≤𝑙𝑖≤𝑟𝑖≤10</w:t>
       </w:r>
       <w:r>
         <w:rPr>
@@ -13022,393 +8924,42 @@
           <w:bdr w:val="none" w:sz="0" w:space="0" w:color="auto" w:frame="1"/>
           <w14:ligatures w14:val="none"/>
         </w:rPr>
+        <w:t>^</w:t>
+      </w:r>
+      <w:r>
+        <w:rPr>
+          <w:rFonts w:ascii="KaTeX_Main" w:eastAsia="Times New Roman" w:hAnsi="KaTeX_Main" w:cs="Open Sans"/>
+          <w:color w:val="2C3E50"/>
+          <w:kern w:val="0"/>
+          <w:sz w:val="25"/>
+          <w:szCs w:val="25"/>
+          <w:bdr w:val="none" w:sz="0" w:space="0" w:color="auto" w:frame="1"/>
+          <w14:ligatures w14:val="none"/>
+        </w:rPr>
+        <w:t>9)</w:t>
+      </w:r>
+      <w:r>
+        <w:rPr>
+          <w:rFonts w:ascii="Open Sans" w:eastAsia="Times New Roman" w:hAnsi="Open Sans" w:cs="Open Sans"/>
+          <w:color w:val="2C3E50"/>
+          <w:kern w:val="0"/>
+          <w:sz w:val="21"/>
+          <w:szCs w:val="21"/>
+          <w14:ligatures w14:val="none"/>
+        </w:rPr>
+        <w:t>— the borders of the </w:t>
+      </w:r>
+      <w:r>
+        <w:rPr>
+          <w:rFonts w:ascii="KaTeX_Main" w:eastAsia="Times New Roman" w:hAnsi="KaTeX_Main" w:cs="Open Sans"/>
+          <w:color w:val="2C3E50"/>
+          <w:kern w:val="0"/>
+          <w:sz w:val="25"/>
+          <w:szCs w:val="25"/>
+          <w:bdr w:val="none" w:sz="0" w:space="0" w:color="auto" w:frame="1"/>
+          <w14:ligatures w14:val="none"/>
+        </w:rPr>
         <w:t>𝑖</w:t>
-      </w:r>
-      <w:r>
-        <w:rPr>
-          <w:rFonts w:ascii="KaTeX_Math" w:eastAsia="Times New Roman" w:hAnsi="KaTeX_Math" w:cs="Open Sans"/>
-          <w:i/>
-          <w:iCs/>
-          <w:color w:val="2C3E50"/>
-          <w:kern w:val="0"/>
-          <w:sz w:val="25"/>
-          <w:szCs w:val="25"/>
-          <w14:ligatures w14:val="none"/>
-        </w:rPr>
-        <w:t>i</w:t>
-      </w:r>
-      <w:r>
-        <w:rPr>
-          <w:rFonts w:ascii="Open Sans" w:eastAsia="Times New Roman" w:hAnsi="Open Sans" w:cs="Open Sans"/>
-          <w:color w:val="2C3E50"/>
-          <w:kern w:val="0"/>
-          <w:sz w:val="21"/>
-          <w:szCs w:val="21"/>
-          <w14:ligatures w14:val="none"/>
-        </w:rPr>
-        <w:t>-th line contains two space-separated integers </w:t>
-      </w:r>
-      <w:r>
-        <w:rPr>
-          <w:rFonts w:ascii="KaTeX_Main" w:eastAsia="Times New Roman" w:hAnsi="KaTeX_Main" w:cs="Open Sans"/>
-          <w:color w:val="2C3E50"/>
-          <w:kern w:val="0"/>
-          <w:sz w:val="25"/>
-          <w:szCs w:val="25"/>
-          <w:bdr w:val="none" w:sz="0" w:space="0" w:color="auto" w:frame="1"/>
-          <w14:ligatures w14:val="none"/>
-        </w:rPr>
-        <w:t>𝑙𝑖,𝑟𝑖</w:t>
-      </w:r>
-      <w:r>
-        <w:rPr>
-          <w:rFonts w:ascii="KaTeX_Math" w:eastAsia="Times New Roman" w:hAnsi="KaTeX_Math" w:cs="Open Sans"/>
-          <w:i/>
-          <w:iCs/>
-          <w:color w:val="2C3E50"/>
-          <w:kern w:val="0"/>
-          <w:sz w:val="25"/>
-          <w:szCs w:val="25"/>
-          <w14:ligatures w14:val="none"/>
-        </w:rPr>
-        <w:t>l</w:t>
-      </w:r>
-      <w:r>
-        <w:rPr>
-          <w:rFonts w:ascii="KaTeX_Main" w:eastAsia="Times New Roman" w:hAnsi="KaTeX_Main" w:cs="Open Sans"/>
-          <w:color w:val="2C3E50"/>
-          <w:kern w:val="0"/>
-          <w:sz w:val="2"/>
-          <w:szCs w:val="2"/>
-          <w14:ligatures w14:val="none"/>
-        </w:rPr>
-        <w:t>​</w:t>
-      </w:r>
-      <w:r>
-        <w:rPr>
-          <w:rFonts w:ascii="KaTeX_Math" w:eastAsia="Times New Roman" w:hAnsi="KaTeX_Math" w:cs="Open Sans"/>
-          <w:i/>
-          <w:iCs/>
-          <w:color w:val="2C3E50"/>
-          <w:kern w:val="0"/>
-          <w:sz w:val="18"/>
-          <w:szCs w:val="18"/>
-          <w14:ligatures w14:val="none"/>
-        </w:rPr>
-        <w:t>i</w:t>
-      </w:r>
-      <w:r>
-        <w:rPr>
-          <w:rFonts w:ascii="KaTeX_Main" w:eastAsia="Times New Roman" w:hAnsi="KaTeX_Main" w:cs="Open Sans"/>
-          <w:color w:val="2C3E50"/>
-          <w:kern w:val="0"/>
-          <w:sz w:val="2"/>
-          <w:szCs w:val="2"/>
-          <w14:ligatures w14:val="none"/>
-        </w:rPr>
-        <w:t>​</w:t>
-      </w:r>
-      <w:r>
-        <w:rPr>
-          <w:rFonts w:ascii="KaTeX_Main" w:eastAsia="Times New Roman" w:hAnsi="KaTeX_Main" w:cs="Open Sans"/>
-          <w:color w:val="2C3E50"/>
-          <w:kern w:val="0"/>
-          <w:sz w:val="25"/>
-          <w:szCs w:val="25"/>
-          <w14:ligatures w14:val="none"/>
-        </w:rPr>
-        <w:t>​,</w:t>
-      </w:r>
-      <w:r>
-        <w:rPr>
-          <w:rFonts w:ascii="KaTeX_Math" w:eastAsia="Times New Roman" w:hAnsi="KaTeX_Math" w:cs="Open Sans"/>
-          <w:i/>
-          <w:iCs/>
-          <w:color w:val="2C3E50"/>
-          <w:kern w:val="0"/>
-          <w:sz w:val="25"/>
-          <w:szCs w:val="25"/>
-          <w14:ligatures w14:val="none"/>
-        </w:rPr>
-        <w:t>r</w:t>
-      </w:r>
-      <w:r>
-        <w:rPr>
-          <w:rFonts w:ascii="KaTeX_Main" w:eastAsia="Times New Roman" w:hAnsi="KaTeX_Main" w:cs="Open Sans"/>
-          <w:color w:val="2C3E50"/>
-          <w:kern w:val="0"/>
-          <w:sz w:val="2"/>
-          <w:szCs w:val="2"/>
-          <w14:ligatures w14:val="none"/>
-        </w:rPr>
-        <w:t>​</w:t>
-      </w:r>
-      <w:r>
-        <w:rPr>
-          <w:rFonts w:ascii="KaTeX_Math" w:eastAsia="Times New Roman" w:hAnsi="KaTeX_Math" w:cs="Open Sans"/>
-          <w:i/>
-          <w:iCs/>
-          <w:color w:val="2C3E50"/>
-          <w:kern w:val="0"/>
-          <w:sz w:val="18"/>
-          <w:szCs w:val="18"/>
-          <w14:ligatures w14:val="none"/>
-        </w:rPr>
-        <w:t>i</w:t>
-      </w:r>
-      <w:r>
-        <w:rPr>
-          <w:rFonts w:ascii="KaTeX_Main" w:eastAsia="Times New Roman" w:hAnsi="KaTeX_Main" w:cs="Open Sans"/>
-          <w:color w:val="2C3E50"/>
-          <w:kern w:val="0"/>
-          <w:sz w:val="2"/>
-          <w:szCs w:val="2"/>
-          <w14:ligatures w14:val="none"/>
-        </w:rPr>
-        <w:t>​</w:t>
-      </w:r>
-      <w:r>
-        <w:rPr>
-          <w:rFonts w:ascii="KaTeX_Main" w:eastAsia="Times New Roman" w:hAnsi="KaTeX_Main" w:cs="Open Sans"/>
-          <w:color w:val="2C3E50"/>
-          <w:kern w:val="0"/>
-          <w:sz w:val="25"/>
-          <w:szCs w:val="25"/>
-          <w14:ligatures w14:val="none"/>
-        </w:rPr>
-        <w:t>​</w:t>
-      </w:r>
-      <w:r>
-        <w:rPr>
-          <w:rFonts w:ascii="Open Sans" w:eastAsia="Times New Roman" w:hAnsi="Open Sans" w:cs="Open Sans"/>
-          <w:color w:val="2C3E50"/>
-          <w:kern w:val="0"/>
-          <w:sz w:val="21"/>
-          <w:szCs w:val="21"/>
-          <w14:ligatures w14:val="none"/>
-        </w:rPr>
-        <w:t> </w:t>
-      </w:r>
-      <w:r>
-        <w:rPr>
-          <w:rFonts w:ascii="KaTeX_Main" w:eastAsia="Times New Roman" w:hAnsi="KaTeX_Main" w:cs="Open Sans"/>
-          <w:color w:val="2C3E50"/>
-          <w:kern w:val="0"/>
-          <w:sz w:val="25"/>
-          <w:szCs w:val="25"/>
-          <w:bdr w:val="none" w:sz="0" w:space="0" w:color="auto" w:frame="1"/>
-          <w14:ligatures w14:val="none"/>
-        </w:rPr>
-        <w:t>(1≤𝑙𝑖≤𝑟𝑖≤109)</w:t>
-      </w:r>
-      <w:r>
-        <w:rPr>
-          <w:rFonts w:ascii="KaTeX_Main" w:eastAsia="Times New Roman" w:hAnsi="KaTeX_Main" w:cs="Open Sans"/>
-          <w:color w:val="2C3E50"/>
-          <w:kern w:val="0"/>
-          <w:sz w:val="25"/>
-          <w:szCs w:val="25"/>
-          <w14:ligatures w14:val="none"/>
-        </w:rPr>
-        <w:t>(1≤</w:t>
-      </w:r>
-      <w:r>
-        <w:rPr>
-          <w:rFonts w:ascii="KaTeX_Math" w:eastAsia="Times New Roman" w:hAnsi="KaTeX_Math" w:cs="Open Sans"/>
-          <w:i/>
-          <w:iCs/>
-          <w:color w:val="2C3E50"/>
-          <w:kern w:val="0"/>
-          <w:sz w:val="25"/>
-          <w:szCs w:val="25"/>
-          <w14:ligatures w14:val="none"/>
-        </w:rPr>
-        <w:t>l</w:t>
-      </w:r>
-      <w:r>
-        <w:rPr>
-          <w:rFonts w:ascii="KaTeX_Main" w:eastAsia="Times New Roman" w:hAnsi="KaTeX_Main" w:cs="Open Sans"/>
-          <w:color w:val="2C3E50"/>
-          <w:kern w:val="0"/>
-          <w:sz w:val="2"/>
-          <w:szCs w:val="2"/>
-          <w14:ligatures w14:val="none"/>
-        </w:rPr>
-        <w:t>​</w:t>
-      </w:r>
-      <w:r>
-        <w:rPr>
-          <w:rFonts w:ascii="KaTeX_Math" w:eastAsia="Times New Roman" w:hAnsi="KaTeX_Math" w:cs="Open Sans"/>
-          <w:i/>
-          <w:iCs/>
-          <w:color w:val="2C3E50"/>
-          <w:kern w:val="0"/>
-          <w:sz w:val="18"/>
-          <w:szCs w:val="18"/>
-          <w14:ligatures w14:val="none"/>
-        </w:rPr>
-        <w:t>i</w:t>
-      </w:r>
-      <w:r>
-        <w:rPr>
-          <w:rFonts w:ascii="KaTeX_Main" w:eastAsia="Times New Roman" w:hAnsi="KaTeX_Main" w:cs="Open Sans"/>
-          <w:color w:val="2C3E50"/>
-          <w:kern w:val="0"/>
-          <w:sz w:val="2"/>
-          <w:szCs w:val="2"/>
-          <w14:ligatures w14:val="none"/>
-        </w:rPr>
-        <w:t>​</w:t>
-      </w:r>
-      <w:r>
-        <w:rPr>
-          <w:rFonts w:ascii="KaTeX_Main" w:eastAsia="Times New Roman" w:hAnsi="KaTeX_Main" w:cs="Open Sans"/>
-          <w:color w:val="2C3E50"/>
-          <w:kern w:val="0"/>
-          <w:sz w:val="25"/>
-          <w:szCs w:val="25"/>
-          <w14:ligatures w14:val="none"/>
-        </w:rPr>
-        <w:t>​≤</w:t>
-      </w:r>
-      <w:r>
-        <w:rPr>
-          <w:rFonts w:ascii="KaTeX_Math" w:eastAsia="Times New Roman" w:hAnsi="KaTeX_Math" w:cs="Open Sans"/>
-          <w:i/>
-          <w:iCs/>
-          <w:color w:val="2C3E50"/>
-          <w:kern w:val="0"/>
-          <w:sz w:val="25"/>
-          <w:szCs w:val="25"/>
-          <w14:ligatures w14:val="none"/>
-        </w:rPr>
-        <w:t>r</w:t>
-      </w:r>
-      <w:r>
-        <w:rPr>
-          <w:rFonts w:ascii="KaTeX_Main" w:eastAsia="Times New Roman" w:hAnsi="KaTeX_Main" w:cs="Open Sans"/>
-          <w:color w:val="2C3E50"/>
-          <w:kern w:val="0"/>
-          <w:sz w:val="2"/>
-          <w:szCs w:val="2"/>
-          <w14:ligatures w14:val="none"/>
-        </w:rPr>
-        <w:t>​</w:t>
-      </w:r>
-      <w:r>
-        <w:rPr>
-          <w:rFonts w:ascii="KaTeX_Math" w:eastAsia="Times New Roman" w:hAnsi="KaTeX_Math" w:cs="Open Sans"/>
-          <w:i/>
-          <w:iCs/>
-          <w:color w:val="2C3E50"/>
-          <w:kern w:val="0"/>
-          <w:sz w:val="18"/>
-          <w:szCs w:val="18"/>
-          <w14:ligatures w14:val="none"/>
-        </w:rPr>
-        <w:t>i</w:t>
-      </w:r>
-      <w:r>
-        <w:rPr>
-          <w:rFonts w:ascii="KaTeX_Main" w:eastAsia="Times New Roman" w:hAnsi="KaTeX_Main" w:cs="Open Sans"/>
-          <w:color w:val="2C3E50"/>
-          <w:kern w:val="0"/>
-          <w:sz w:val="2"/>
-          <w:szCs w:val="2"/>
-          <w14:ligatures w14:val="none"/>
-        </w:rPr>
-        <w:t>​</w:t>
-      </w:r>
-      <w:r>
-        <w:rPr>
-          <w:rFonts w:ascii="KaTeX_Main" w:eastAsia="Times New Roman" w:hAnsi="KaTeX_Main" w:cs="Open Sans"/>
-          <w:color w:val="2C3E50"/>
-          <w:kern w:val="0"/>
-          <w:sz w:val="25"/>
-          <w:szCs w:val="25"/>
-          <w14:ligatures w14:val="none"/>
-        </w:rPr>
-        <w:t>​≤10</w:t>
-      </w:r>
-      <w:r>
-        <w:rPr>
-          <w:rFonts w:ascii="KaTeX_Main" w:eastAsia="Times New Roman" w:hAnsi="KaTeX_Main" w:cs="Open Sans"/>
-          <w:color w:val="2C3E50"/>
-          <w:kern w:val="0"/>
-          <w:sz w:val="2"/>
-          <w:szCs w:val="2"/>
-          <w14:ligatures w14:val="none"/>
-        </w:rPr>
-        <w:t>​</w:t>
-      </w:r>
-      <w:r>
-        <w:rPr>
-          <w:rFonts w:ascii="KaTeX_Main" w:eastAsia="Times New Roman" w:hAnsi="KaTeX_Main" w:cs="Open Sans"/>
-          <w:color w:val="2C3E50"/>
-          <w:kern w:val="0"/>
-          <w:sz w:val="18"/>
-          <w:szCs w:val="18"/>
-          <w14:ligatures w14:val="none"/>
-        </w:rPr>
-        <w:t>9</w:t>
-      </w:r>
-      <w:r>
-        <w:rPr>
-          <w:rFonts w:ascii="KaTeX_Main" w:eastAsia="Times New Roman" w:hAnsi="KaTeX_Main" w:cs="Open Sans"/>
-          <w:color w:val="2C3E50"/>
-          <w:kern w:val="0"/>
-          <w:sz w:val="2"/>
-          <w:szCs w:val="2"/>
-          <w14:ligatures w14:val="none"/>
-        </w:rPr>
-        <w:t>​</w:t>
-      </w:r>
-      <w:r>
-        <w:rPr>
-          <w:rFonts w:ascii="KaTeX_Main" w:eastAsia="Times New Roman" w:hAnsi="KaTeX_Main" w:cs="Open Sans"/>
-          <w:color w:val="2C3E50"/>
-          <w:kern w:val="0"/>
-          <w:sz w:val="25"/>
-          <w:szCs w:val="25"/>
-          <w14:ligatures w14:val="none"/>
-        </w:rPr>
-        <w:t>​)</w:t>
-      </w:r>
-      <w:r>
-        <w:rPr>
-          <w:rFonts w:ascii="Open Sans" w:eastAsia="Times New Roman" w:hAnsi="Open Sans" w:cs="Open Sans"/>
-          <w:color w:val="2C3E50"/>
-          <w:kern w:val="0"/>
-          <w:sz w:val="21"/>
-          <w:szCs w:val="21"/>
-          <w14:ligatures w14:val="none"/>
-        </w:rPr>
-        <w:t> — the borders of the </w:t>
-      </w:r>
-      <w:r>
-        <w:rPr>
-          <w:rFonts w:ascii="KaTeX_Main" w:eastAsia="Times New Roman" w:hAnsi="KaTeX_Main" w:cs="Open Sans"/>
-          <w:color w:val="2C3E50"/>
-          <w:kern w:val="0"/>
-          <w:sz w:val="25"/>
-          <w:szCs w:val="25"/>
-          <w:bdr w:val="none" w:sz="0" w:space="0" w:color="auto" w:frame="1"/>
-          <w14:ligatures w14:val="none"/>
-        </w:rPr>
-        <w:t>𝑖</w:t>
-      </w:r>
-      <w:r>
-        <w:rPr>
-          <w:rFonts w:ascii="KaTeX_Math" w:eastAsia="Times New Roman" w:hAnsi="KaTeX_Math" w:cs="Open Sans"/>
-          <w:i/>
-          <w:iCs/>
-          <w:color w:val="2C3E50"/>
-          <w:kern w:val="0"/>
-          <w:sz w:val="25"/>
-          <w:szCs w:val="25"/>
-          <w14:ligatures w14:val="none"/>
-        </w:rPr>
-        <w:t>i</w:t>
       </w:r>
       <w:r>
         <w:rPr>
@@ -13515,17 +9066,6 @@
       </w:r>
       <w:r>
         <w:rPr>
-          <w:rFonts w:ascii="KaTeX_Main" w:eastAsia="Times New Roman" w:hAnsi="KaTeX_Main" w:cs="Open Sans"/>
-          <w:color w:val="2C3E50"/>
-          <w:kern w:val="0"/>
-          <w:sz w:val="25"/>
-          <w:szCs w:val="25"/>
-          <w14:ligatures w14:val="none"/>
-        </w:rPr>
-        <w:t>−1</w:t>
-      </w:r>
-      <w:r>
-        <w:rPr>
           <w:rFonts w:ascii="Open Sans" w:eastAsia="Times New Roman" w:hAnsi="Open Sans" w:cs="Open Sans"/>
           <w:color w:val="2C3E50"/>
           <w:kern w:val="0"/>
@@ -13569,17 +9109,6 @@
           <w:sz w:val="25"/>
           <w:szCs w:val="25"/>
           <w:bdr w:val="none" w:sz="0" w:space="0" w:color="auto" w:frame="1"/>
-          <w14:ligatures w14:val="none"/>
-        </w:rPr>
-        <w:t>1</w:t>
-      </w:r>
-      <w:r>
-        <w:rPr>
-          <w:rFonts w:ascii="KaTeX_Main" w:eastAsia="Times New Roman" w:hAnsi="KaTeX_Main" w:cs="Open Sans"/>
-          <w:color w:val="2C3E50"/>
-          <w:kern w:val="0"/>
-          <w:sz w:val="25"/>
-          <w:szCs w:val="25"/>
           <w14:ligatures w14:val="none"/>
         </w:rPr>
         <w:t>1</w:t>
@@ -14060,7 +9589,6 @@
                 <w:szCs w:val="21"/>
                 <w14:ligatures w14:val="none"/>
               </w:rPr>
-              <w:lastRenderedPageBreak/>
               <w:t>1 10</w:t>
             </w:r>
           </w:p>
@@ -14175,7 +9703,6 @@
                 <w:szCs w:val="21"/>
                 <w14:ligatures w14:val="none"/>
               </w:rPr>
-              <w:lastRenderedPageBreak/>
               <w:t>output</w:t>
             </w:r>
           </w:p>
@@ -14256,6 +9783,7 @@
           <w:szCs w:val="33"/>
           <w14:ligatures w14:val="none"/>
         </w:rPr>
+        <w:lastRenderedPageBreak/>
         <w:t>Passwords</w:t>
       </w:r>
     </w:p>
@@ -14403,19 +9931,6 @@
       </w:r>
       <w:r>
         <w:rPr>
-          <w:rFonts w:ascii="KaTeX_Math" w:eastAsia="Times New Roman" w:hAnsi="KaTeX_Math" w:cs="Open Sans"/>
-          <w:i/>
-          <w:iCs/>
-          <w:color w:val="2C3E50"/>
-          <w:kern w:val="0"/>
-          <w:sz w:val="25"/>
-          <w:szCs w:val="25"/>
-          <w14:ligatures w14:val="none"/>
-        </w:rPr>
-        <w:t>n</w:t>
-      </w:r>
-      <w:r>
-        <w:rPr>
           <w:rFonts w:ascii="Open Sans" w:eastAsia="Times New Roman" w:hAnsi="Open Sans" w:cs="Open Sans"/>
           <w:color w:val="2C3E50"/>
           <w:kern w:val="0"/>
@@ -14491,19 +10006,6 @@
       </w:r>
       <w:r>
         <w:rPr>
-          <w:rFonts w:ascii="KaTeX_Math" w:eastAsia="Times New Roman" w:hAnsi="KaTeX_Math" w:cs="Open Sans"/>
-          <w:i/>
-          <w:iCs/>
-          <w:color w:val="2C3E50"/>
-          <w:kern w:val="0"/>
-          <w:sz w:val="25"/>
-          <w:szCs w:val="25"/>
-          <w14:ligatures w14:val="none"/>
-        </w:rPr>
-        <w:t>k</w:t>
-      </w:r>
-      <w:r>
-        <w:rPr>
           <w:rFonts w:ascii="Open Sans" w:eastAsia="Times New Roman" w:hAnsi="Open Sans" w:cs="Open Sans"/>
           <w:color w:val="2C3E50"/>
           <w:kern w:val="0"/>
@@ -14512,18 +10014,6 @@
           <w14:ligatures w14:val="none"/>
         </w:rPr>
         <w:t> times, then he is able to make the next try only </w:t>
-      </w:r>
-      <w:r>
-        <w:rPr>
-          <w:rFonts w:ascii="KaTeX_Main" w:eastAsia="Times New Roman" w:hAnsi="KaTeX_Main" w:cs="Open Sans"/>
-          <w:color w:val="2C3E50"/>
-          <w:kern w:val="0"/>
-          <w:sz w:val="25"/>
-          <w:szCs w:val="25"/>
-          <w:bdr w:val="none" w:sz="0" w:space="0" w:color="auto" w:frame="1"/>
-          <w14:ligatures w14:val="none"/>
-        </w:rPr>
-        <w:t>5</w:t>
       </w:r>
       <w:r>
         <w:rPr>
@@ -14641,19 +10131,6 @@
       </w:r>
       <w:r>
         <w:rPr>
-          <w:rFonts w:ascii="KaTeX_Math" w:eastAsia="Times New Roman" w:hAnsi="KaTeX_Math" w:cs="Open Sans"/>
-          <w:i/>
-          <w:iCs/>
-          <w:color w:val="2C3E50"/>
-          <w:kern w:val="0"/>
-          <w:sz w:val="25"/>
-          <w:szCs w:val="25"/>
-          <w14:ligatures w14:val="none"/>
-        </w:rPr>
-        <w:t>n</w:t>
-      </w:r>
-      <w:r>
-        <w:rPr>
           <w:rFonts w:ascii="Open Sans" w:eastAsia="Times New Roman" w:hAnsi="Open Sans" w:cs="Open Sans"/>
           <w:color w:val="2C3E50"/>
           <w:kern w:val="0"/>
@@ -14677,19 +10154,6 @@
       </w:r>
       <w:r>
         <w:rPr>
-          <w:rFonts w:ascii="KaTeX_Math" w:eastAsia="Times New Roman" w:hAnsi="KaTeX_Math" w:cs="Open Sans"/>
-          <w:i/>
-          <w:iCs/>
-          <w:color w:val="2C3E50"/>
-          <w:kern w:val="0"/>
-          <w:sz w:val="25"/>
-          <w:szCs w:val="25"/>
-          <w14:ligatures w14:val="none"/>
-        </w:rPr>
-        <w:t>k</w:t>
-      </w:r>
-      <w:r>
-        <w:rPr>
           <w:rFonts w:ascii="Open Sans" w:eastAsia="Times New Roman" w:hAnsi="Open Sans" w:cs="Open Sans"/>
           <w:color w:val="2C3E50"/>
           <w:kern w:val="0"/>
@@ -14713,65 +10177,6 @@
       </w:r>
       <w:r>
         <w:rPr>
-          <w:rFonts w:ascii="KaTeX_Main" w:eastAsia="Times New Roman" w:hAnsi="KaTeX_Main" w:cs="Open Sans"/>
-          <w:color w:val="2C3E50"/>
-          <w:kern w:val="0"/>
-          <w:sz w:val="25"/>
-          <w:szCs w:val="25"/>
-          <w14:ligatures w14:val="none"/>
-        </w:rPr>
-        <w:t>(1≤</w:t>
-      </w:r>
-      <w:r>
-        <w:rPr>
-          <w:rFonts w:ascii="KaTeX_Math" w:eastAsia="Times New Roman" w:hAnsi="KaTeX_Math" w:cs="Open Sans"/>
-          <w:i/>
-          <w:iCs/>
-          <w:color w:val="2C3E50"/>
-          <w:kern w:val="0"/>
-          <w:sz w:val="25"/>
-          <w:szCs w:val="25"/>
-          <w14:ligatures w14:val="none"/>
-        </w:rPr>
-        <w:t>n</w:t>
-      </w:r>
-      <w:r>
-        <w:rPr>
-          <w:rFonts w:ascii="KaTeX_Main" w:eastAsia="Times New Roman" w:hAnsi="KaTeX_Main" w:cs="Open Sans"/>
-          <w:color w:val="2C3E50"/>
-          <w:kern w:val="0"/>
-          <w:sz w:val="25"/>
-          <w:szCs w:val="25"/>
-          <w14:ligatures w14:val="none"/>
-        </w:rPr>
-        <w:t>,</w:t>
-      </w:r>
-      <w:r>
-        <w:rPr>
-          <w:rFonts w:ascii="KaTeX_Math" w:eastAsia="Times New Roman" w:hAnsi="KaTeX_Math" w:cs="Open Sans"/>
-          <w:i/>
-          <w:iCs/>
-          <w:color w:val="2C3E50"/>
-          <w:kern w:val="0"/>
-          <w:sz w:val="25"/>
-          <w:szCs w:val="25"/>
-          <w14:ligatures w14:val="none"/>
-        </w:rPr>
-        <w:t>k</w:t>
-      </w:r>
-      <w:r>
-        <w:rPr>
-          <w:rFonts w:ascii="KaTeX_Main" w:eastAsia="Times New Roman" w:hAnsi="KaTeX_Main" w:cs="Open Sans"/>
-          <w:color w:val="2C3E50"/>
-          <w:kern w:val="0"/>
-          <w:sz w:val="25"/>
-          <w:szCs w:val="25"/>
-          <w14:ligatures w14:val="none"/>
-        </w:rPr>
-        <w:t>≤100)</w:t>
-      </w:r>
-      <w:r>
-        <w:rPr>
           <w:rFonts w:ascii="Open Sans" w:eastAsia="Times New Roman" w:hAnsi="Open Sans" w:cs="Open Sans"/>
           <w:color w:val="2C3E50"/>
           <w:kern w:val="0"/>
@@ -14789,17 +10194,6 @@
           <w:sz w:val="25"/>
           <w:szCs w:val="25"/>
           <w:bdr w:val="none" w:sz="0" w:space="0" w:color="auto" w:frame="1"/>
-          <w14:ligatures w14:val="none"/>
-        </w:rPr>
-        <w:t>5</w:t>
-      </w:r>
-      <w:r>
-        <w:rPr>
-          <w:rFonts w:ascii="KaTeX_Main" w:eastAsia="Times New Roman" w:hAnsi="KaTeX_Main" w:cs="Open Sans"/>
-          <w:color w:val="2C3E50"/>
-          <w:kern w:val="0"/>
-          <w:sz w:val="25"/>
-          <w:szCs w:val="25"/>
           <w14:ligatures w14:val="none"/>
         </w:rPr>
         <w:t>5</w:t>
@@ -14855,19 +10249,6 @@
       </w:r>
       <w:r>
         <w:rPr>
-          <w:rFonts w:ascii="KaTeX_Math" w:eastAsia="Times New Roman" w:hAnsi="KaTeX_Math" w:cs="Open Sans"/>
-          <w:i/>
-          <w:iCs/>
-          <w:color w:val="2C3E50"/>
-          <w:kern w:val="0"/>
-          <w:sz w:val="25"/>
-          <w:szCs w:val="25"/>
-          <w14:ligatures w14:val="none"/>
-        </w:rPr>
-        <w:t>n</w:t>
-      </w:r>
-      <w:r>
-        <w:rPr>
           <w:rFonts w:ascii="Open Sans" w:eastAsia="Times New Roman" w:hAnsi="Open Sans" w:cs="Open Sans"/>
           <w:color w:val="2C3E50"/>
           <w:kern w:val="0"/>
@@ -14885,17 +10266,6 @@
           <w:sz w:val="25"/>
           <w:szCs w:val="25"/>
           <w:bdr w:val="none" w:sz="0" w:space="0" w:color="auto" w:frame="1"/>
-          <w14:ligatures w14:val="none"/>
-        </w:rPr>
-        <w:t>100</w:t>
-      </w:r>
-      <w:r>
-        <w:rPr>
-          <w:rFonts w:ascii="KaTeX_Main" w:eastAsia="Times New Roman" w:hAnsi="KaTeX_Main" w:cs="Open Sans"/>
-          <w:color w:val="2C3E50"/>
-          <w:kern w:val="0"/>
-          <w:sz w:val="25"/>
-          <w:szCs w:val="25"/>
           <w14:ligatures w14:val="none"/>
         </w:rPr>
         <w:t>100</w:t>
@@ -14951,19 +10321,6 @@
       </w:r>
       <w:r>
         <w:rPr>
-          <w:rFonts w:ascii="KaTeX_Math" w:eastAsia="Times New Roman" w:hAnsi="KaTeX_Math" w:cs="Open Sans"/>
-          <w:i/>
-          <w:iCs/>
-          <w:color w:val="2C3E50"/>
-          <w:kern w:val="0"/>
-          <w:sz w:val="25"/>
-          <w:szCs w:val="25"/>
-          <w14:ligatures w14:val="none"/>
-        </w:rPr>
-        <w:t>n</w:t>
-      </w:r>
-      <w:r>
-        <w:rPr>
           <w:rFonts w:ascii="Open Sans" w:eastAsia="Times New Roman" w:hAnsi="Open Sans" w:cs="Open Sans"/>
           <w:color w:val="2C3E50"/>
           <w:kern w:val="0"/>
@@ -15025,7 +10382,6 @@
           <w:szCs w:val="21"/>
           <w14:ligatures w14:val="none"/>
         </w:rPr>
-        <w:lastRenderedPageBreak/>
         <w:t>Print two integers — time (in seconds), Vanya needs to be authorized to Codehorses in the best case for him and in the worst case respectively.</w:t>
       </w:r>
     </w:p>
@@ -15115,7 +10471,20 @@
                 <w:szCs w:val="21"/>
                 <w14:ligatures w14:val="none"/>
               </w:rPr>
-              <w:t>input</w:t>
+              <w:t>I</w:t>
+            </w:r>
+            <w:r>
+              <w:rPr>
+                <w:rFonts w:ascii="Consolas" w:eastAsia="Times New Roman" w:hAnsi="Consolas" w:cs="Times New Roman"/>
+                <w:b/>
+                <w:bCs/>
+                <w:color w:val="212529"/>
+                <w:kern w:val="0"/>
+                <w:sz w:val="21"/>
+                <w:szCs w:val="21"/>
+                <w14:ligatures w14:val="none"/>
+              </w:rPr>
+              <w:t>nput</w:t>
             </w:r>
           </w:p>
         </w:tc>
@@ -15178,7 +10547,7 @@
                 <w:szCs w:val="21"/>
                 <w14:ligatures w14:val="none"/>
               </w:rPr>
-              <w:t>C</w:t>
+              <w:t>c</w:t>
             </w:r>
             <w:r>
               <w:rPr>
@@ -15213,7 +10582,8 @@
                 <w:szCs w:val="21"/>
                 <w14:ligatures w14:val="none"/>
               </w:rPr>
-              <w:t>A</w:t>
+              <w:lastRenderedPageBreak/>
+              <w:t>a</w:t>
             </w:r>
             <w:r>
               <w:rPr>
@@ -15362,6 +10732,7 @@
                 <w:szCs w:val="21"/>
                 <w14:ligatures w14:val="none"/>
               </w:rPr>
+              <w:lastRenderedPageBreak/>
               <w:t>output</w:t>
             </w:r>
           </w:p>
@@ -15793,17 +11164,6 @@
       </w:r>
       <w:r>
         <w:rPr>
-          <w:rFonts w:ascii="KaTeX_Main" w:eastAsia="Times New Roman" w:hAnsi="KaTeX_Main" w:cs="Open Sans"/>
-          <w:color w:val="2C3E50"/>
-          <w:kern w:val="0"/>
-          <w:sz w:val="25"/>
-          <w:szCs w:val="25"/>
-          <w14:ligatures w14:val="none"/>
-        </w:rPr>
-        <w:t>1</w:t>
-      </w:r>
-      <w:r>
-        <w:rPr>
           <w:rFonts w:ascii="Open Sans" w:eastAsia="Times New Roman" w:hAnsi="Open Sans" w:cs="Open Sans"/>
           <w:color w:val="2C3E50"/>
           <w:kern w:val="0"/>
@@ -15821,17 +11181,6 @@
           <w:sz w:val="25"/>
           <w:szCs w:val="25"/>
           <w:bdr w:val="none" w:sz="0" w:space="0" w:color="auto" w:frame="1"/>
-          <w14:ligatures w14:val="none"/>
-        </w:rPr>
-        <w:t>1</w:t>
-      </w:r>
-      <w:r>
-        <w:rPr>
-          <w:rFonts w:ascii="KaTeX_Main" w:eastAsia="Times New Roman" w:hAnsi="KaTeX_Main" w:cs="Open Sans"/>
-          <w:color w:val="2C3E50"/>
-          <w:kern w:val="0"/>
-          <w:sz w:val="25"/>
-          <w:szCs w:val="25"/>
           <w14:ligatures w14:val="none"/>
         </w:rPr>
         <w:t>1</w:t>
@@ -15891,17 +11240,6 @@
       </w:r>
       <w:r>
         <w:rPr>
-          <w:rFonts w:ascii="KaTeX_Main" w:eastAsia="Times New Roman" w:hAnsi="KaTeX_Main" w:cs="Open Sans"/>
-          <w:color w:val="2C3E50"/>
-          <w:kern w:val="0"/>
-          <w:sz w:val="25"/>
-          <w:szCs w:val="25"/>
-          <w14:ligatures w14:val="none"/>
-        </w:rPr>
-        <w:t>4</w:t>
-      </w:r>
-      <w:r>
-        <w:rPr>
           <w:rFonts w:ascii="Open Sans" w:eastAsia="Times New Roman" w:hAnsi="Open Sans" w:cs="Open Sans"/>
           <w:color w:val="2C3E50"/>
           <w:kern w:val="0"/>
@@ -15925,11 +11263,23 @@
       </w:r>
       <w:r>
         <w:rPr>
-          <w:rFonts w:ascii="KaTeX_Main" w:eastAsia="Times New Roman" w:hAnsi="KaTeX_Main" w:cs="Open Sans"/>
-          <w:color w:val="2C3E50"/>
-          <w:kern w:val="0"/>
-          <w:sz w:val="25"/>
-          <w:szCs w:val="25"/>
+          <w:rFonts w:ascii="Open Sans" w:eastAsia="Times New Roman" w:hAnsi="Open Sans" w:cs="Open Sans"/>
+          <w:color w:val="2C3E50"/>
+          <w:kern w:val="0"/>
+          <w:sz w:val="21"/>
+          <w:szCs w:val="21"/>
+          <w14:ligatures w14:val="none"/>
+        </w:rPr>
+        <w:t> seconds to enter first </w:t>
+      </w:r>
+      <w:r>
+        <w:rPr>
+          <w:rFonts w:ascii="KaTeX_Main" w:eastAsia="Times New Roman" w:hAnsi="KaTeX_Main" w:cs="Open Sans"/>
+          <w:color w:val="2C3E50"/>
+          <w:kern w:val="0"/>
+          <w:sz w:val="25"/>
+          <w:szCs w:val="25"/>
+          <w:bdr w:val="none" w:sz="0" w:space="0" w:color="auto" w:frame="1"/>
           <w14:ligatures w14:val="none"/>
         </w:rPr>
         <w:t>2</w:t>
@@ -15943,7 +11293,7 @@
           <w:szCs w:val="21"/>
           <w14:ligatures w14:val="none"/>
         </w:rPr>
-        <w:t> seconds to enter first </w:t>
+        <w:t> passwords, then he waits </w:t>
       </w:r>
       <w:r>
         <w:rPr>
@@ -15955,15 +11305,50 @@
           <w:bdr w:val="none" w:sz="0" w:space="0" w:color="auto" w:frame="1"/>
           <w14:ligatures w14:val="none"/>
         </w:rPr>
+        <w:t>5</w:t>
+      </w:r>
+      <w:r>
+        <w:rPr>
+          <w:rFonts w:ascii="Open Sans" w:eastAsia="Times New Roman" w:hAnsi="Open Sans" w:cs="Open Sans"/>
+          <w:color w:val="2C3E50"/>
+          <w:kern w:val="0"/>
+          <w:sz w:val="21"/>
+          <w:szCs w:val="21"/>
+          <w14:ligatures w14:val="none"/>
+        </w:rPr>
+        <w:t> seconds as soon as he made </w:t>
+      </w:r>
+      <w:r>
+        <w:rPr>
+          <w:rFonts w:ascii="KaTeX_Main" w:eastAsia="Times New Roman" w:hAnsi="KaTeX_Main" w:cs="Open Sans"/>
+          <w:color w:val="2C3E50"/>
+          <w:kern w:val="0"/>
+          <w:sz w:val="25"/>
+          <w:szCs w:val="25"/>
+          <w:bdr w:val="none" w:sz="0" w:space="0" w:color="auto" w:frame="1"/>
+          <w14:ligatures w14:val="none"/>
+        </w:rPr>
         <w:t>2</w:t>
       </w:r>
       <w:r>
         <w:rPr>
-          <w:rFonts w:ascii="KaTeX_Main" w:eastAsia="Times New Roman" w:hAnsi="KaTeX_Main" w:cs="Open Sans"/>
-          <w:color w:val="2C3E50"/>
-          <w:kern w:val="0"/>
-          <w:sz w:val="25"/>
-          <w:szCs w:val="25"/>
+          <w:rFonts w:ascii="Open Sans" w:eastAsia="Times New Roman" w:hAnsi="Open Sans" w:cs="Open Sans"/>
+          <w:color w:val="2C3E50"/>
+          <w:kern w:val="0"/>
+          <w:sz w:val="21"/>
+          <w:szCs w:val="21"/>
+          <w14:ligatures w14:val="none"/>
+        </w:rPr>
+        <w:t> wrong tries. Then he spends </w:t>
+      </w:r>
+      <w:r>
+        <w:rPr>
+          <w:rFonts w:ascii="KaTeX_Main" w:eastAsia="Times New Roman" w:hAnsi="KaTeX_Main" w:cs="Open Sans"/>
+          <w:color w:val="2C3E50"/>
+          <w:kern w:val="0"/>
+          <w:sz w:val="25"/>
+          <w:szCs w:val="25"/>
+          <w:bdr w:val="none" w:sz="0" w:space="0" w:color="auto" w:frame="1"/>
           <w14:ligatures w14:val="none"/>
         </w:rPr>
         <w:t>2</w:t>
@@ -15977,7 +11362,7 @@
           <w:szCs w:val="21"/>
           <w14:ligatures w14:val="none"/>
         </w:rPr>
-        <w:t> passwords, then he waits </w:t>
+        <w:t> more seconds to enter </w:t>
       </w:r>
       <w:r>
         <w:rPr>
@@ -15989,29 +11374,41 @@
           <w:bdr w:val="none" w:sz="0" w:space="0" w:color="auto" w:frame="1"/>
           <w14:ligatures w14:val="none"/>
         </w:rPr>
+        <w:t>2</w:t>
+      </w:r>
+      <w:r>
+        <w:rPr>
+          <w:rFonts w:ascii="Open Sans" w:eastAsia="Times New Roman" w:hAnsi="Open Sans" w:cs="Open Sans"/>
+          <w:color w:val="2C3E50"/>
+          <w:kern w:val="0"/>
+          <w:sz w:val="21"/>
+          <w:szCs w:val="21"/>
+          <w14:ligatures w14:val="none"/>
+        </w:rPr>
+        <w:t> wrong passwords, again waits </w:t>
+      </w:r>
+      <w:r>
+        <w:rPr>
+          <w:rFonts w:ascii="KaTeX_Main" w:eastAsia="Times New Roman" w:hAnsi="KaTeX_Main" w:cs="Open Sans"/>
+          <w:color w:val="2C3E50"/>
+          <w:kern w:val="0"/>
+          <w:sz w:val="25"/>
+          <w:szCs w:val="25"/>
+          <w:bdr w:val="none" w:sz="0" w:space="0" w:color="auto" w:frame="1"/>
+          <w14:ligatures w14:val="none"/>
+        </w:rPr>
         <w:t>5</w:t>
       </w:r>
       <w:r>
         <w:rPr>
-          <w:rFonts w:ascii="KaTeX_Main" w:eastAsia="Times New Roman" w:hAnsi="KaTeX_Main" w:cs="Open Sans"/>
-          <w:color w:val="2C3E50"/>
-          <w:kern w:val="0"/>
-          <w:sz w:val="25"/>
-          <w:szCs w:val="25"/>
-          <w14:ligatures w14:val="none"/>
-        </w:rPr>
-        <w:t>5</w:t>
-      </w:r>
-      <w:r>
-        <w:rPr>
-          <w:rFonts w:ascii="Open Sans" w:eastAsia="Times New Roman" w:hAnsi="Open Sans" w:cs="Open Sans"/>
-          <w:color w:val="2C3E50"/>
-          <w:kern w:val="0"/>
-          <w:sz w:val="21"/>
-          <w:szCs w:val="21"/>
-          <w14:ligatures w14:val="none"/>
-        </w:rPr>
-        <w:t> seconds as soon as he made </w:t>
+          <w:rFonts w:ascii="Open Sans" w:eastAsia="Times New Roman" w:hAnsi="Open Sans" w:cs="Open Sans"/>
+          <w:color w:val="2C3E50"/>
+          <w:kern w:val="0"/>
+          <w:sz w:val="21"/>
+          <w:szCs w:val="21"/>
+          <w14:ligatures w14:val="none"/>
+        </w:rPr>
+        <w:t> seconds and, finally, enters the correct password spending </w:t>
       </w:r>
       <w:r>
         <w:rPr>
@@ -16023,29 +11420,18 @@
           <w:bdr w:val="none" w:sz="0" w:space="0" w:color="auto" w:frame="1"/>
           <w14:ligatures w14:val="none"/>
         </w:rPr>
-        <w:t>2</w:t>
-      </w:r>
-      <w:r>
-        <w:rPr>
-          <w:rFonts w:ascii="KaTeX_Main" w:eastAsia="Times New Roman" w:hAnsi="KaTeX_Main" w:cs="Open Sans"/>
-          <w:color w:val="2C3E50"/>
-          <w:kern w:val="0"/>
-          <w:sz w:val="25"/>
-          <w:szCs w:val="25"/>
-          <w14:ligatures w14:val="none"/>
-        </w:rPr>
-        <w:t>2</w:t>
-      </w:r>
-      <w:r>
-        <w:rPr>
-          <w:rFonts w:ascii="Open Sans" w:eastAsia="Times New Roman" w:hAnsi="Open Sans" w:cs="Open Sans"/>
-          <w:color w:val="2C3E50"/>
-          <w:kern w:val="0"/>
-          <w:sz w:val="21"/>
-          <w:szCs w:val="21"/>
-          <w14:ligatures w14:val="none"/>
-        </w:rPr>
-        <w:t> wrong tries. Then he spends </w:t>
+        <w:t>1</w:t>
+      </w:r>
+      <w:r>
+        <w:rPr>
+          <w:rFonts w:ascii="Open Sans" w:eastAsia="Times New Roman" w:hAnsi="Open Sans" w:cs="Open Sans"/>
+          <w:color w:val="2C3E50"/>
+          <w:kern w:val="0"/>
+          <w:sz w:val="21"/>
+          <w:szCs w:val="21"/>
+          <w14:ligatures w14:val="none"/>
+        </w:rPr>
+        <w:t> more second. In summary in the worst case he is able to be authorized in </w:t>
       </w:r>
       <w:r>
         <w:rPr>
@@ -16055,153 +11441,6 @@
           <w:sz w:val="25"/>
           <w:szCs w:val="25"/>
           <w:bdr w:val="none" w:sz="0" w:space="0" w:color="auto" w:frame="1"/>
-          <w14:ligatures w14:val="none"/>
-        </w:rPr>
-        <w:t>2</w:t>
-      </w:r>
-      <w:r>
-        <w:rPr>
-          <w:rFonts w:ascii="KaTeX_Main" w:eastAsia="Times New Roman" w:hAnsi="KaTeX_Main" w:cs="Open Sans"/>
-          <w:color w:val="2C3E50"/>
-          <w:kern w:val="0"/>
-          <w:sz w:val="25"/>
-          <w:szCs w:val="25"/>
-          <w14:ligatures w14:val="none"/>
-        </w:rPr>
-        <w:t>2</w:t>
-      </w:r>
-      <w:r>
-        <w:rPr>
-          <w:rFonts w:ascii="Open Sans" w:eastAsia="Times New Roman" w:hAnsi="Open Sans" w:cs="Open Sans"/>
-          <w:color w:val="2C3E50"/>
-          <w:kern w:val="0"/>
-          <w:sz w:val="21"/>
-          <w:szCs w:val="21"/>
-          <w14:ligatures w14:val="none"/>
-        </w:rPr>
-        <w:t> more seconds to enter </w:t>
-      </w:r>
-      <w:r>
-        <w:rPr>
-          <w:rFonts w:ascii="KaTeX_Main" w:eastAsia="Times New Roman" w:hAnsi="KaTeX_Main" w:cs="Open Sans"/>
-          <w:color w:val="2C3E50"/>
-          <w:kern w:val="0"/>
-          <w:sz w:val="25"/>
-          <w:szCs w:val="25"/>
-          <w:bdr w:val="none" w:sz="0" w:space="0" w:color="auto" w:frame="1"/>
-          <w14:ligatures w14:val="none"/>
-        </w:rPr>
-        <w:t>2</w:t>
-      </w:r>
-      <w:r>
-        <w:rPr>
-          <w:rFonts w:ascii="KaTeX_Main" w:eastAsia="Times New Roman" w:hAnsi="KaTeX_Main" w:cs="Open Sans"/>
-          <w:color w:val="2C3E50"/>
-          <w:kern w:val="0"/>
-          <w:sz w:val="25"/>
-          <w:szCs w:val="25"/>
-          <w14:ligatures w14:val="none"/>
-        </w:rPr>
-        <w:t>2</w:t>
-      </w:r>
-      <w:r>
-        <w:rPr>
-          <w:rFonts w:ascii="Open Sans" w:eastAsia="Times New Roman" w:hAnsi="Open Sans" w:cs="Open Sans"/>
-          <w:color w:val="2C3E50"/>
-          <w:kern w:val="0"/>
-          <w:sz w:val="21"/>
-          <w:szCs w:val="21"/>
-          <w14:ligatures w14:val="none"/>
-        </w:rPr>
-        <w:t> wrong passwords, again waits </w:t>
-      </w:r>
-      <w:r>
-        <w:rPr>
-          <w:rFonts w:ascii="KaTeX_Main" w:eastAsia="Times New Roman" w:hAnsi="KaTeX_Main" w:cs="Open Sans"/>
-          <w:color w:val="2C3E50"/>
-          <w:kern w:val="0"/>
-          <w:sz w:val="25"/>
-          <w:szCs w:val="25"/>
-          <w:bdr w:val="none" w:sz="0" w:space="0" w:color="auto" w:frame="1"/>
-          <w14:ligatures w14:val="none"/>
-        </w:rPr>
-        <w:t>5</w:t>
-      </w:r>
-      <w:r>
-        <w:rPr>
-          <w:rFonts w:ascii="KaTeX_Main" w:eastAsia="Times New Roman" w:hAnsi="KaTeX_Main" w:cs="Open Sans"/>
-          <w:color w:val="2C3E50"/>
-          <w:kern w:val="0"/>
-          <w:sz w:val="25"/>
-          <w:szCs w:val="25"/>
-          <w14:ligatures w14:val="none"/>
-        </w:rPr>
-        <w:t>5</w:t>
-      </w:r>
-      <w:r>
-        <w:rPr>
-          <w:rFonts w:ascii="Open Sans" w:eastAsia="Times New Roman" w:hAnsi="Open Sans" w:cs="Open Sans"/>
-          <w:color w:val="2C3E50"/>
-          <w:kern w:val="0"/>
-          <w:sz w:val="21"/>
-          <w:szCs w:val="21"/>
-          <w14:ligatures w14:val="none"/>
-        </w:rPr>
-        <w:t> seconds and, finally, enters the correct password spending </w:t>
-      </w:r>
-      <w:r>
-        <w:rPr>
-          <w:rFonts w:ascii="KaTeX_Main" w:eastAsia="Times New Roman" w:hAnsi="KaTeX_Main" w:cs="Open Sans"/>
-          <w:color w:val="2C3E50"/>
-          <w:kern w:val="0"/>
-          <w:sz w:val="25"/>
-          <w:szCs w:val="25"/>
-          <w:bdr w:val="none" w:sz="0" w:space="0" w:color="auto" w:frame="1"/>
-          <w14:ligatures w14:val="none"/>
-        </w:rPr>
-        <w:t>1</w:t>
-      </w:r>
-      <w:r>
-        <w:rPr>
-          <w:rFonts w:ascii="KaTeX_Main" w:eastAsia="Times New Roman" w:hAnsi="KaTeX_Main" w:cs="Open Sans"/>
-          <w:color w:val="2C3E50"/>
-          <w:kern w:val="0"/>
-          <w:sz w:val="25"/>
-          <w:szCs w:val="25"/>
-          <w14:ligatures w14:val="none"/>
-        </w:rPr>
-        <w:t>1</w:t>
-      </w:r>
-      <w:r>
-        <w:rPr>
-          <w:rFonts w:ascii="Open Sans" w:eastAsia="Times New Roman" w:hAnsi="Open Sans" w:cs="Open Sans"/>
-          <w:color w:val="2C3E50"/>
-          <w:kern w:val="0"/>
-          <w:sz w:val="21"/>
-          <w:szCs w:val="21"/>
-          <w14:ligatures w14:val="none"/>
-        </w:rPr>
-        <w:t> more second. In summary in the worst case he is able to be authorized in </w:t>
-      </w:r>
-      <w:r>
-        <w:rPr>
-          <w:rFonts w:ascii="KaTeX_Main" w:eastAsia="Times New Roman" w:hAnsi="KaTeX_Main" w:cs="Open Sans"/>
-          <w:color w:val="2C3E50"/>
-          <w:kern w:val="0"/>
-          <w:sz w:val="25"/>
-          <w:szCs w:val="25"/>
-          <w:bdr w:val="none" w:sz="0" w:space="0" w:color="auto" w:frame="1"/>
-          <w14:ligatures w14:val="none"/>
-        </w:rPr>
-        <w:t>15</w:t>
-      </w:r>
-      <w:r>
-        <w:rPr>
-          <w:rFonts w:ascii="KaTeX_Main" w:eastAsia="Times New Roman" w:hAnsi="KaTeX_Main" w:cs="Open Sans"/>
-          <w:color w:val="2C3E50"/>
-          <w:kern w:val="0"/>
-          <w:sz w:val="25"/>
-          <w:szCs w:val="25"/>
           <w14:ligatures w14:val="none"/>
         </w:rPr>
         <w:t>15</w:t>
@@ -16261,11 +11500,46 @@
       </w:r>
       <w:r>
         <w:rPr>
-          <w:rFonts w:ascii="KaTeX_Main" w:eastAsia="Times New Roman" w:hAnsi="KaTeX_Main" w:cs="Open Sans"/>
-          <w:color w:val="2C3E50"/>
-          <w:kern w:val="0"/>
-          <w:sz w:val="25"/>
-          <w:szCs w:val="25"/>
+          <w:rFonts w:ascii="Open Sans" w:eastAsia="Times New Roman" w:hAnsi="Open Sans" w:cs="Open Sans"/>
+          <w:color w:val="2C3E50"/>
+          <w:kern w:val="0"/>
+          <w:sz w:val="21"/>
+          <w:szCs w:val="21"/>
+          <w14:ligatures w14:val="none"/>
+        </w:rPr>
+        <w:t>, Vanya enters all passwords of length </w:t>
+      </w:r>
+      <w:r>
+        <w:rPr>
+          <w:rFonts w:ascii="KaTeX_Main" w:eastAsia="Times New Roman" w:hAnsi="KaTeX_Main" w:cs="Open Sans"/>
+          <w:color w:val="2C3E50"/>
+          <w:kern w:val="0"/>
+          <w:sz w:val="25"/>
+          <w:szCs w:val="25"/>
+          <w:bdr w:val="none" w:sz="0" w:space="0" w:color="auto" w:frame="1"/>
+          <w14:ligatures w14:val="none"/>
+        </w:rPr>
+        <w:t>1</w:t>
+      </w:r>
+      <w:r>
+        <w:rPr>
+          <w:rFonts w:ascii="Open Sans" w:eastAsia="Times New Roman" w:hAnsi="Open Sans" w:cs="Open Sans"/>
+          <w:color w:val="2C3E50"/>
+          <w:kern w:val="0"/>
+          <w:sz w:val="21"/>
+          <w:szCs w:val="21"/>
+          <w14:ligatures w14:val="none"/>
+        </w:rPr>
+        <w:t> anyway, spending </w:t>
+      </w:r>
+      <w:r>
+        <w:rPr>
+          <w:rFonts w:ascii="KaTeX_Main" w:eastAsia="Times New Roman" w:hAnsi="KaTeX_Main" w:cs="Open Sans"/>
+          <w:color w:val="2C3E50"/>
+          <w:kern w:val="0"/>
+          <w:sz w:val="25"/>
+          <w:szCs w:val="25"/>
+          <w:bdr w:val="none" w:sz="0" w:space="0" w:color="auto" w:frame="1"/>
           <w14:ligatures w14:val="none"/>
         </w:rPr>
         <w:t>2</w:t>
@@ -16279,7 +11553,7 @@
           <w:szCs w:val="21"/>
           <w14:ligatures w14:val="none"/>
         </w:rPr>
-        <w:t>, Vanya enters all passwords of length </w:t>
+        <w:t> seconds for that. Then, in the best case, he immediately enters the correct password and the answer for the best case is </w:t>
       </w:r>
       <w:r>
         <w:rPr>
@@ -16291,29 +11565,18 @@
           <w:bdr w:val="none" w:sz="0" w:space="0" w:color="auto" w:frame="1"/>
           <w14:ligatures w14:val="none"/>
         </w:rPr>
-        <w:t>1</w:t>
-      </w:r>
-      <w:r>
-        <w:rPr>
-          <w:rFonts w:ascii="KaTeX_Main" w:eastAsia="Times New Roman" w:hAnsi="KaTeX_Main" w:cs="Open Sans"/>
-          <w:color w:val="2C3E50"/>
-          <w:kern w:val="0"/>
-          <w:sz w:val="25"/>
-          <w:szCs w:val="25"/>
-          <w14:ligatures w14:val="none"/>
-        </w:rPr>
-        <w:t>1</w:t>
-      </w:r>
-      <w:r>
-        <w:rPr>
-          <w:rFonts w:ascii="Open Sans" w:eastAsia="Times New Roman" w:hAnsi="Open Sans" w:cs="Open Sans"/>
-          <w:color w:val="2C3E50"/>
-          <w:kern w:val="0"/>
-          <w:sz w:val="21"/>
-          <w:szCs w:val="21"/>
-          <w14:ligatures w14:val="none"/>
-        </w:rPr>
-        <w:t> anyway, spending </w:t>
+        <w:t>3</w:t>
+      </w:r>
+      <w:r>
+        <w:rPr>
+          <w:rFonts w:ascii="Open Sans" w:eastAsia="Times New Roman" w:hAnsi="Open Sans" w:cs="Open Sans"/>
+          <w:color w:val="2C3E50"/>
+          <w:kern w:val="0"/>
+          <w:sz w:val="21"/>
+          <w:szCs w:val="21"/>
+          <w14:ligatures w14:val="none"/>
+        </w:rPr>
+        <w:t>, but in the worst case he enters wrong password of length </w:t>
       </w:r>
       <w:r>
         <w:rPr>
@@ -16329,25 +11592,14 @@
       </w:r>
       <w:r>
         <w:rPr>
-          <w:rFonts w:ascii="KaTeX_Main" w:eastAsia="Times New Roman" w:hAnsi="KaTeX_Main" w:cs="Open Sans"/>
-          <w:color w:val="2C3E50"/>
-          <w:kern w:val="0"/>
-          <w:sz w:val="25"/>
-          <w:szCs w:val="25"/>
-          <w14:ligatures w14:val="none"/>
-        </w:rPr>
-        <w:t>2</w:t>
-      </w:r>
-      <w:r>
-        <w:rPr>
-          <w:rFonts w:ascii="Open Sans" w:eastAsia="Times New Roman" w:hAnsi="Open Sans" w:cs="Open Sans"/>
-          <w:color w:val="2C3E50"/>
-          <w:kern w:val="0"/>
-          <w:sz w:val="21"/>
-          <w:szCs w:val="21"/>
-          <w14:ligatures w14:val="none"/>
-        </w:rPr>
-        <w:t> seconds for that. Then, in the best case, he immediately enters the correct password and the answer for the best case is </w:t>
+          <w:rFonts w:ascii="Open Sans" w:eastAsia="Times New Roman" w:hAnsi="Open Sans" w:cs="Open Sans"/>
+          <w:color w:val="2C3E50"/>
+          <w:kern w:val="0"/>
+          <w:sz w:val="21"/>
+          <w:szCs w:val="21"/>
+          <w14:ligatures w14:val="none"/>
+        </w:rPr>
+        <w:t> and only then the right one, spending </w:t>
       </w:r>
       <w:r>
         <w:rPr>
@@ -16357,85 +11609,6 @@
           <w:sz w:val="25"/>
           <w:szCs w:val="25"/>
           <w:bdr w:val="none" w:sz="0" w:space="0" w:color="auto" w:frame="1"/>
-          <w14:ligatures w14:val="none"/>
-        </w:rPr>
-        <w:t>3</w:t>
-      </w:r>
-      <w:r>
-        <w:rPr>
-          <w:rFonts w:ascii="KaTeX_Main" w:eastAsia="Times New Roman" w:hAnsi="KaTeX_Main" w:cs="Open Sans"/>
-          <w:color w:val="2C3E50"/>
-          <w:kern w:val="0"/>
-          <w:sz w:val="25"/>
-          <w:szCs w:val="25"/>
-          <w14:ligatures w14:val="none"/>
-        </w:rPr>
-        <w:t>3</w:t>
-      </w:r>
-      <w:r>
-        <w:rPr>
-          <w:rFonts w:ascii="Open Sans" w:eastAsia="Times New Roman" w:hAnsi="Open Sans" w:cs="Open Sans"/>
-          <w:color w:val="2C3E50"/>
-          <w:kern w:val="0"/>
-          <w:sz w:val="21"/>
-          <w:szCs w:val="21"/>
-          <w14:ligatures w14:val="none"/>
-        </w:rPr>
-        <w:t>, but in the worst case he enters wrong password of length </w:t>
-      </w:r>
-      <w:r>
-        <w:rPr>
-          <w:rFonts w:ascii="KaTeX_Main" w:eastAsia="Times New Roman" w:hAnsi="KaTeX_Main" w:cs="Open Sans"/>
-          <w:color w:val="2C3E50"/>
-          <w:kern w:val="0"/>
-          <w:sz w:val="25"/>
-          <w:szCs w:val="25"/>
-          <w:bdr w:val="none" w:sz="0" w:space="0" w:color="auto" w:frame="1"/>
-          <w14:ligatures w14:val="none"/>
-        </w:rPr>
-        <w:t>2</w:t>
-      </w:r>
-      <w:r>
-        <w:rPr>
-          <w:rFonts w:ascii="KaTeX_Main" w:eastAsia="Times New Roman" w:hAnsi="KaTeX_Main" w:cs="Open Sans"/>
-          <w:color w:val="2C3E50"/>
-          <w:kern w:val="0"/>
-          <w:sz w:val="25"/>
-          <w:szCs w:val="25"/>
-          <w14:ligatures w14:val="none"/>
-        </w:rPr>
-        <w:t>2</w:t>
-      </w:r>
-      <w:r>
-        <w:rPr>
-          <w:rFonts w:ascii="Open Sans" w:eastAsia="Times New Roman" w:hAnsi="Open Sans" w:cs="Open Sans"/>
-          <w:color w:val="2C3E50"/>
-          <w:kern w:val="0"/>
-          <w:sz w:val="21"/>
-          <w:szCs w:val="21"/>
-          <w14:ligatures w14:val="none"/>
-        </w:rPr>
-        <w:t> and only then the right one, spending </w:t>
-      </w:r>
-      <w:r>
-        <w:rPr>
-          <w:rFonts w:ascii="KaTeX_Main" w:eastAsia="Times New Roman" w:hAnsi="KaTeX_Main" w:cs="Open Sans"/>
-          <w:color w:val="2C3E50"/>
-          <w:kern w:val="0"/>
-          <w:sz w:val="25"/>
-          <w:szCs w:val="25"/>
-          <w:bdr w:val="none" w:sz="0" w:space="0" w:color="auto" w:frame="1"/>
-          <w14:ligatures w14:val="none"/>
-        </w:rPr>
-        <w:t>4</w:t>
-      </w:r>
-      <w:r>
-        <w:rPr>
-          <w:rFonts w:ascii="KaTeX_Main" w:eastAsia="Times New Roman" w:hAnsi="KaTeX_Main" w:cs="Open Sans"/>
-          <w:color w:val="2C3E50"/>
-          <w:kern w:val="0"/>
-          <w:sz w:val="25"/>
-          <w:szCs w:val="25"/>
           <w14:ligatures w14:val="none"/>
         </w:rPr>
         <w:t>4</w:t>
@@ -16487,7 +11660,6 @@
           <w:szCs w:val="33"/>
           <w14:ligatures w14:val="none"/>
         </w:rPr>
-        <w:lastRenderedPageBreak/>
         <w:t>Suffix Structures</w:t>
       </w:r>
     </w:p>
@@ -16668,19 +11840,6 @@
       </w:r>
       <w:r>
         <w:rPr>
-          <w:rFonts w:ascii="KaTeX_Math" w:eastAsia="Times New Roman" w:hAnsi="KaTeX_Math" w:cs="Open Sans"/>
-          <w:i/>
-          <w:iCs/>
-          <w:color w:val="2C3E50"/>
-          <w:kern w:val="0"/>
-          <w:sz w:val="25"/>
-          <w:szCs w:val="25"/>
-          <w14:ligatures w14:val="none"/>
-        </w:rPr>
-        <w:t>s</w:t>
-      </w:r>
-      <w:r>
-        <w:rPr>
           <w:rFonts w:ascii="Open Sans" w:eastAsia="Times New Roman" w:hAnsi="Open Sans" w:cs="Open Sans"/>
           <w:color w:val="2C3E50"/>
           <w:kern w:val="0"/>
@@ -16704,19 +11863,6 @@
       </w:r>
       <w:r>
         <w:rPr>
-          <w:rFonts w:ascii="KaTeX_Math" w:eastAsia="Times New Roman" w:hAnsi="KaTeX_Math" w:cs="Open Sans"/>
-          <w:i/>
-          <w:iCs/>
-          <w:color w:val="2C3E50"/>
-          <w:kern w:val="0"/>
-          <w:sz w:val="25"/>
-          <w:szCs w:val="25"/>
-          <w14:ligatures w14:val="none"/>
-        </w:rPr>
-        <w:t>t</w:t>
-      </w:r>
-      <w:r>
-        <w:rPr>
           <w:rFonts w:ascii="Open Sans" w:eastAsia="Times New Roman" w:hAnsi="Open Sans" w:cs="Open Sans"/>
           <w:color w:val="2C3E50"/>
           <w:kern w:val="0"/>
@@ -16740,19 +11886,6 @@
       </w:r>
       <w:r>
         <w:rPr>
-          <w:rFonts w:ascii="KaTeX_Math" w:eastAsia="Times New Roman" w:hAnsi="KaTeX_Math" w:cs="Open Sans"/>
-          <w:i/>
-          <w:iCs/>
-          <w:color w:val="2C3E50"/>
-          <w:kern w:val="0"/>
-          <w:sz w:val="25"/>
-          <w:szCs w:val="25"/>
-          <w14:ligatures w14:val="none"/>
-        </w:rPr>
-        <w:t>s</w:t>
-      </w:r>
-      <w:r>
-        <w:rPr>
           <w:rFonts w:ascii="Open Sans" w:eastAsia="Times New Roman" w:hAnsi="Open Sans" w:cs="Open Sans"/>
           <w:color w:val="2C3E50"/>
           <w:kern w:val="0"/>
@@ -16773,19 +11906,6 @@
           <w14:ligatures w14:val="none"/>
         </w:rPr>
         <w:t>𝑡</w:t>
-      </w:r>
-      <w:r>
-        <w:rPr>
-          <w:rFonts w:ascii="KaTeX_Math" w:eastAsia="Times New Roman" w:hAnsi="KaTeX_Math" w:cs="Open Sans"/>
-          <w:i/>
-          <w:iCs/>
-          <w:color w:val="2C3E50"/>
-          <w:kern w:val="0"/>
-          <w:sz w:val="25"/>
-          <w:szCs w:val="25"/>
-          <w14:ligatures w14:val="none"/>
-        </w:rPr>
-        <w:t>t</w:t>
       </w:r>
       <w:r>
         <w:rPr>
@@ -16822,6 +11942,7 @@
           <w:szCs w:val="21"/>
           <w14:ligatures w14:val="none"/>
         </w:rPr>
+        <w:lastRenderedPageBreak/>
         <w:t>The task looked simple to the guys because they know the suffix data structures well. Bizon Senior loves </w:t>
       </w:r>
       <w:r>
@@ -17102,19 +12223,6 @@
       </w:r>
       <w:r>
         <w:rPr>
-          <w:rFonts w:ascii="KaTeX_Math" w:eastAsia="Times New Roman" w:hAnsi="KaTeX_Math" w:cs="Open Sans"/>
-          <w:i/>
-          <w:iCs/>
-          <w:color w:val="2C3E50"/>
-          <w:kern w:val="0"/>
-          <w:sz w:val="25"/>
-          <w:szCs w:val="25"/>
-          <w14:ligatures w14:val="none"/>
-        </w:rPr>
-        <w:t>t</w:t>
-      </w:r>
-      <w:r>
-        <w:rPr>
           <w:rFonts w:ascii="Open Sans" w:eastAsia="Times New Roman" w:hAnsi="Open Sans" w:cs="Open Sans"/>
           <w:color w:val="2C3E50"/>
           <w:kern w:val="0"/>
@@ -17168,19 +12276,6 @@
       </w:r>
       <w:r>
         <w:rPr>
-          <w:rFonts w:ascii="KaTeX_Math" w:eastAsia="Times New Roman" w:hAnsi="KaTeX_Math" w:cs="Open Sans"/>
-          <w:i/>
-          <w:iCs/>
-          <w:color w:val="2C3E50"/>
-          <w:kern w:val="0"/>
-          <w:sz w:val="25"/>
-          <w:szCs w:val="25"/>
-          <w14:ligatures w14:val="none"/>
-        </w:rPr>
-        <w:t>s</w:t>
-      </w:r>
-      <w:r>
-        <w:rPr>
           <w:rFonts w:ascii="Open Sans" w:eastAsia="Times New Roman" w:hAnsi="Open Sans" w:cs="Open Sans"/>
           <w:color w:val="2C3E50"/>
           <w:kern w:val="0"/>
@@ -17204,19 +12299,6 @@
       </w:r>
       <w:r>
         <w:rPr>
-          <w:rFonts w:ascii="KaTeX_Math" w:eastAsia="Times New Roman" w:hAnsi="KaTeX_Math" w:cs="Open Sans"/>
-          <w:i/>
-          <w:iCs/>
-          <w:color w:val="2C3E50"/>
-          <w:kern w:val="0"/>
-          <w:sz w:val="25"/>
-          <w:szCs w:val="25"/>
-          <w14:ligatures w14:val="none"/>
-        </w:rPr>
-        <w:t>t</w:t>
-      </w:r>
-      <w:r>
-        <w:rPr>
           <w:rFonts w:ascii="Open Sans" w:eastAsia="Times New Roman" w:hAnsi="Open Sans" w:cs="Open Sans"/>
           <w:color w:val="2C3E50"/>
           <w:kern w:val="0"/>
@@ -17234,17 +12316,6 @@
           <w:sz w:val="25"/>
           <w:szCs w:val="25"/>
           <w:bdr w:val="none" w:sz="0" w:space="0" w:color="auto" w:frame="1"/>
-          <w14:ligatures w14:val="none"/>
-        </w:rPr>
-        <w:t>100</w:t>
-      </w:r>
-      <w:r>
-        <w:rPr>
-          <w:rFonts w:ascii="KaTeX_Main" w:eastAsia="Times New Roman" w:hAnsi="KaTeX_Main" w:cs="Open Sans"/>
-          <w:color w:val="2C3E50"/>
-          <w:kern w:val="0"/>
-          <w:sz w:val="25"/>
-          <w:szCs w:val="25"/>
           <w14:ligatures w14:val="none"/>
         </w:rPr>
         <w:t>100</w:t>
@@ -17698,7 +12769,6 @@
           <w:szCs w:val="27"/>
           <w14:ligatures w14:val="none"/>
         </w:rPr>
-        <w:lastRenderedPageBreak/>
         <w:t>Sample test</w:t>
       </w:r>
     </w:p>
@@ -18117,6 +13187,7 @@
                 <w:szCs w:val="21"/>
                 <w14:ligatures w14:val="none"/>
               </w:rPr>
+              <w:lastRenderedPageBreak/>
               <w:t>output</w:t>
             </w:r>
           </w:p>
@@ -18270,18 +13341,7 @@
                 <w:szCs w:val="21"/>
                 <w14:ligatures w14:val="none"/>
               </w:rPr>
-              <w:t>B</w:t>
-            </w:r>
-            <w:r>
-              <w:rPr>
-                <w:rFonts w:ascii="Roboto Mono" w:eastAsia="Times New Roman" w:hAnsi="Roboto Mono" w:cs="Times New Roman"/>
-                <w:color w:val="212529"/>
-                <w:kern w:val="0"/>
-                <w:sz w:val="21"/>
-                <w:szCs w:val="21"/>
-                <w14:ligatures w14:val="none"/>
-              </w:rPr>
-              <w:t>oth</w:t>
+              <w:t>Both</w:t>
             </w:r>
           </w:p>
           <w:p>
@@ -18500,18 +13560,7 @@
                 <w:szCs w:val="21"/>
                 <w14:ligatures w14:val="none"/>
               </w:rPr>
-              <w:t>N</w:t>
-            </w:r>
-            <w:r>
-              <w:rPr>
-                <w:rFonts w:ascii="Roboto Mono" w:eastAsia="Times New Roman" w:hAnsi="Roboto Mono" w:cs="Times New Roman"/>
-                <w:color w:val="212529"/>
-                <w:kern w:val="0"/>
-                <w:sz w:val="21"/>
-                <w:szCs w:val="21"/>
-                <w14:ligatures w14:val="none"/>
-              </w:rPr>
-              <w:t>eed</w:t>
+              <w:t>Need</w:t>
             </w:r>
           </w:p>
           <w:p>
